--- a/doc/Manuales/SactaProxy. Descripcion General.docx
+++ b/doc/Manuales/SactaProxy. Descripcion General.docx
@@ -2498,6 +2498,14 @@
                 <w:szCs w:val="20"/>
               </w:rPr>
             </w:pPr>
+            <w:r>
+              <w:rPr>
+                <w:rFonts w:cs="Arial"/>
+                <w:sz w:val="20"/>
+                <w:szCs w:val="20"/>
+              </w:rPr>
+              <w:t>07/07/2022</w:t>
+            </w:r>
           </w:p>
         </w:tc>
         <w:tc>
@@ -2516,6 +2524,14 @@
                 <w:szCs w:val="20"/>
               </w:rPr>
             </w:pPr>
+            <w:r>
+              <w:rPr>
+                <w:rFonts w:cs="Arial"/>
+                <w:sz w:val="20"/>
+                <w:szCs w:val="20"/>
+              </w:rPr>
+              <w:t>Corrección de algunas erratas.</w:t>
+            </w:r>
           </w:p>
         </w:tc>
         <w:tc>
@@ -2534,6 +2550,14 @@
                 <w:szCs w:val="20"/>
               </w:rPr>
             </w:pPr>
+            <w:r>
+              <w:rPr>
+                <w:rFonts w:cs="Arial"/>
+                <w:sz w:val="20"/>
+                <w:szCs w:val="20"/>
+              </w:rPr>
+              <w:t>Arturo García</w:t>
+            </w:r>
           </w:p>
         </w:tc>
       </w:tr>
@@ -3218,7 +3242,7 @@
         </w:rPr>
         <w:fldChar w:fldCharType="separate"/>
       </w:r>
-      <w:hyperlink w:anchor="_Toc105595279" w:history="1">
+      <w:hyperlink w:anchor="_Toc108072561" w:history="1">
         <w:r>
           <w:rPr>
             <w:rStyle w:val="Hipervnculo"/>
@@ -3260,7 +3284,7 @@
             <w:noProof/>
             <w:webHidden/>
           </w:rPr>
-          <w:instrText xml:space="preserve"> PAGEREF _Toc105595279 \h </w:instrText>
+          <w:instrText xml:space="preserve"> PAGEREF _Toc108072561 \h </w:instrText>
         </w:r>
         <w:r>
           <w:rPr>
@@ -3306,7 +3330,7 @@
           <w:noProof/>
         </w:rPr>
       </w:pPr>
-      <w:hyperlink w:anchor="_Toc105595280" w:history="1">
+      <w:hyperlink w:anchor="_Toc108072562" w:history="1">
         <w:r>
           <w:rPr>
             <w:rStyle w:val="Hipervnculo"/>
@@ -3350,7 +3374,7 @@
             <w:noProof/>
             <w:webHidden/>
           </w:rPr>
-          <w:instrText xml:space="preserve"> PAGEREF _Toc105595280 \h </w:instrText>
+          <w:instrText xml:space="preserve"> PAGEREF _Toc108072562 \h </w:instrText>
         </w:r>
         <w:r>
           <w:rPr>
@@ -3396,7 +3420,7 @@
           <w:noProof/>
         </w:rPr>
       </w:pPr>
-      <w:hyperlink w:anchor="_Toc105595281" w:history="1">
+      <w:hyperlink w:anchor="_Toc108072563" w:history="1">
         <w:r>
           <w:rPr>
             <w:rStyle w:val="Hipervnculo"/>
@@ -3440,7 +3464,7 @@
             <w:noProof/>
             <w:webHidden/>
           </w:rPr>
-          <w:instrText xml:space="preserve"> PAGEREF _Toc105595281 \h </w:instrText>
+          <w:instrText xml:space="preserve"> PAGEREF _Toc108072563 \h </w:instrText>
         </w:r>
         <w:r>
           <w:rPr>
@@ -3486,7 +3510,7 @@
           <w:noProof/>
         </w:rPr>
       </w:pPr>
-      <w:hyperlink w:anchor="_Toc105595282" w:history="1">
+      <w:hyperlink w:anchor="_Toc108072564" w:history="1">
         <w:r>
           <w:rPr>
             <w:rStyle w:val="Hipervnculo"/>
@@ -3530,7 +3554,7 @@
             <w:noProof/>
             <w:webHidden/>
           </w:rPr>
-          <w:instrText xml:space="preserve"> PAGEREF _Toc105595282 \h </w:instrText>
+          <w:instrText xml:space="preserve"> PAGEREF _Toc108072564 \h </w:instrText>
         </w:r>
         <w:r>
           <w:rPr>
@@ -3574,7 +3598,7 @@
           <w:u w:val="none"/>
         </w:rPr>
       </w:pPr>
-      <w:hyperlink w:anchor="_Toc105595283" w:history="1">
+      <w:hyperlink w:anchor="_Toc108072565" w:history="1">
         <w:r>
           <w:rPr>
             <w:rStyle w:val="Hipervnculo"/>
@@ -3616,7 +3640,7 @@
             <w:noProof/>
             <w:webHidden/>
           </w:rPr>
-          <w:instrText xml:space="preserve"> PAGEREF _Toc105595283 \h </w:instrText>
+          <w:instrText xml:space="preserve"> PAGEREF _Toc108072565 \h </w:instrText>
         </w:r>
         <w:r>
           <w:rPr>
@@ -3662,7 +3686,7 @@
           <w:noProof/>
         </w:rPr>
       </w:pPr>
-      <w:hyperlink w:anchor="_Toc105595284" w:history="1">
+      <w:hyperlink w:anchor="_Toc108072566" w:history="1">
         <w:r>
           <w:rPr>
             <w:rStyle w:val="Hipervnculo"/>
@@ -3706,7 +3730,7 @@
             <w:noProof/>
             <w:webHidden/>
           </w:rPr>
-          <w:instrText xml:space="preserve"> PAGEREF _Toc105595284 \h </w:instrText>
+          <w:instrText xml:space="preserve"> PAGEREF _Toc108072566 \h </w:instrText>
         </w:r>
         <w:r>
           <w:rPr>
@@ -3750,7 +3774,7 @@
           <w:noProof/>
         </w:rPr>
       </w:pPr>
-      <w:hyperlink w:anchor="_Toc105595285" w:history="1">
+      <w:hyperlink w:anchor="_Toc108072567" w:history="1">
         <w:r>
           <w:rPr>
             <w:rStyle w:val="Hipervnculo"/>
@@ -3792,7 +3816,7 @@
             <w:noProof/>
             <w:webHidden/>
           </w:rPr>
-          <w:instrText xml:space="preserve"> PAGEREF _Toc105595285 \h </w:instrText>
+          <w:instrText xml:space="preserve"> PAGEREF _Toc108072567 \h </w:instrText>
         </w:r>
         <w:r>
           <w:rPr>
@@ -3836,7 +3860,7 @@
           <w:noProof/>
         </w:rPr>
       </w:pPr>
-      <w:hyperlink w:anchor="_Toc105595286" w:history="1">
+      <w:hyperlink w:anchor="_Toc108072568" w:history="1">
         <w:r>
           <w:rPr>
             <w:rStyle w:val="Hipervnculo"/>
@@ -3878,7 +3902,7 @@
             <w:noProof/>
             <w:webHidden/>
           </w:rPr>
-          <w:instrText xml:space="preserve"> PAGEREF _Toc105595286 \h </w:instrText>
+          <w:instrText xml:space="preserve"> PAGEREF _Toc108072568 \h </w:instrText>
         </w:r>
         <w:r>
           <w:rPr>
@@ -3924,7 +3948,7 @@
           <w:noProof/>
         </w:rPr>
       </w:pPr>
-      <w:hyperlink w:anchor="_Toc105595287" w:history="1">
+      <w:hyperlink w:anchor="_Toc108072569" w:history="1">
         <w:r>
           <w:rPr>
             <w:rStyle w:val="Hipervnculo"/>
@@ -3968,7 +3992,7 @@
             <w:noProof/>
             <w:webHidden/>
           </w:rPr>
-          <w:instrText xml:space="preserve"> PAGEREF _Toc105595287 \h </w:instrText>
+          <w:instrText xml:space="preserve"> PAGEREF _Toc108072569 \h </w:instrText>
         </w:r>
         <w:r>
           <w:rPr>
@@ -4014,7 +4038,7 @@
           <w:noProof/>
         </w:rPr>
       </w:pPr>
-      <w:hyperlink w:anchor="_Toc105595288" w:history="1">
+      <w:hyperlink w:anchor="_Toc108072570" w:history="1">
         <w:r>
           <w:rPr>
             <w:rStyle w:val="Hipervnculo"/>
@@ -4058,7 +4082,7 @@
             <w:noProof/>
             <w:webHidden/>
           </w:rPr>
-          <w:instrText xml:space="preserve"> PAGEREF _Toc105595288 \h </w:instrText>
+          <w:instrText xml:space="preserve"> PAGEREF _Toc108072570 \h </w:instrText>
         </w:r>
         <w:r>
           <w:rPr>
@@ -4102,7 +4126,7 @@
           <w:noProof/>
         </w:rPr>
       </w:pPr>
-      <w:hyperlink w:anchor="_Toc105595289" w:history="1">
+      <w:hyperlink w:anchor="_Toc108072571" w:history="1">
         <w:r>
           <w:rPr>
             <w:rStyle w:val="Hipervnculo"/>
@@ -4144,7 +4168,7 @@
             <w:noProof/>
             <w:webHidden/>
           </w:rPr>
-          <w:instrText xml:space="preserve"> PAGEREF _Toc105595289 \h </w:instrText>
+          <w:instrText xml:space="preserve"> PAGEREF _Toc108072571 \h </w:instrText>
         </w:r>
         <w:r>
           <w:rPr>
@@ -4188,7 +4212,7 @@
           <w:noProof/>
         </w:rPr>
       </w:pPr>
-      <w:hyperlink w:anchor="_Toc105595290" w:history="1">
+      <w:hyperlink w:anchor="_Toc108072572" w:history="1">
         <w:r>
           <w:rPr>
             <w:rStyle w:val="Hipervnculo"/>
@@ -4230,7 +4254,7 @@
             <w:noProof/>
             <w:webHidden/>
           </w:rPr>
-          <w:instrText xml:space="preserve"> PAGEREF _Toc105595290 \h </w:instrText>
+          <w:instrText xml:space="preserve"> PAGEREF _Toc108072572 \h </w:instrText>
         </w:r>
         <w:r>
           <w:rPr>
@@ -4274,7 +4298,7 @@
           <w:noProof/>
         </w:rPr>
       </w:pPr>
-      <w:hyperlink w:anchor="_Toc105595291" w:history="1">
+      <w:hyperlink w:anchor="_Toc108072573" w:history="1">
         <w:r>
           <w:rPr>
             <w:rStyle w:val="Hipervnculo"/>
@@ -4316,7 +4340,7 @@
             <w:noProof/>
             <w:webHidden/>
           </w:rPr>
-          <w:instrText xml:space="preserve"> PAGEREF _Toc105595291 \h </w:instrText>
+          <w:instrText xml:space="preserve"> PAGEREF _Toc108072573 \h </w:instrText>
         </w:r>
         <w:r>
           <w:rPr>
@@ -4360,7 +4384,7 @@
           <w:noProof/>
         </w:rPr>
       </w:pPr>
-      <w:hyperlink w:anchor="_Toc105595292" w:history="1">
+      <w:hyperlink w:anchor="_Toc108072574" w:history="1">
         <w:r>
           <w:rPr>
             <w:rStyle w:val="Hipervnculo"/>
@@ -4402,7 +4426,7 @@
             <w:noProof/>
             <w:webHidden/>
           </w:rPr>
-          <w:instrText xml:space="preserve"> PAGEREF _Toc105595292 \h </w:instrText>
+          <w:instrText xml:space="preserve"> PAGEREF _Toc108072574 \h </w:instrText>
         </w:r>
         <w:r>
           <w:rPr>
@@ -4446,7 +4470,7 @@
           <w:noProof/>
         </w:rPr>
       </w:pPr>
-      <w:hyperlink w:anchor="_Toc105595293" w:history="1">
+      <w:hyperlink w:anchor="_Toc108072575" w:history="1">
         <w:r>
           <w:rPr>
             <w:rStyle w:val="Hipervnculo"/>
@@ -4488,7 +4512,7 @@
             <w:noProof/>
             <w:webHidden/>
           </w:rPr>
-          <w:instrText xml:space="preserve"> PAGEREF _Toc105595293 \h </w:instrText>
+          <w:instrText xml:space="preserve"> PAGEREF _Toc108072575 \h </w:instrText>
         </w:r>
         <w:r>
           <w:rPr>
@@ -4532,7 +4556,7 @@
           <w:noProof/>
         </w:rPr>
       </w:pPr>
-      <w:hyperlink w:anchor="_Toc105595294" w:history="1">
+      <w:hyperlink w:anchor="_Toc108072576" w:history="1">
         <w:r>
           <w:rPr>
             <w:rStyle w:val="Hipervnculo"/>
@@ -4574,7 +4598,7 @@
             <w:noProof/>
             <w:webHidden/>
           </w:rPr>
-          <w:instrText xml:space="preserve"> PAGEREF _Toc105595294 \h </w:instrText>
+          <w:instrText xml:space="preserve"> PAGEREF _Toc108072576 \h </w:instrText>
         </w:r>
         <w:r>
           <w:rPr>
@@ -4618,7 +4642,7 @@
           <w:noProof/>
         </w:rPr>
       </w:pPr>
-      <w:hyperlink w:anchor="_Toc105595295" w:history="1">
+      <w:hyperlink w:anchor="_Toc108072577" w:history="1">
         <w:r>
           <w:rPr>
             <w:rStyle w:val="Hipervnculo"/>
@@ -4660,7 +4684,7 @@
             <w:noProof/>
             <w:webHidden/>
           </w:rPr>
-          <w:instrText xml:space="preserve"> PAGEREF _Toc105595295 \h </w:instrText>
+          <w:instrText xml:space="preserve"> PAGEREF _Toc108072577 \h </w:instrText>
         </w:r>
         <w:r>
           <w:rPr>
@@ -4704,7 +4728,7 @@
           <w:noProof/>
         </w:rPr>
       </w:pPr>
-      <w:hyperlink w:anchor="_Toc105595296" w:history="1">
+      <w:hyperlink w:anchor="_Toc108072578" w:history="1">
         <w:r>
           <w:rPr>
             <w:rStyle w:val="Hipervnculo"/>
@@ -4746,7 +4770,7 @@
             <w:noProof/>
             <w:webHidden/>
           </w:rPr>
-          <w:instrText xml:space="preserve"> PAGEREF _Toc105595296 \h </w:instrText>
+          <w:instrText xml:space="preserve"> PAGEREF _Toc108072578 \h </w:instrText>
         </w:r>
         <w:r>
           <w:rPr>
@@ -4789,7 +4813,7 @@
           <w:noProof/>
         </w:rPr>
       </w:pPr>
-      <w:hyperlink w:anchor="_Toc105595297" w:history="1">
+      <w:hyperlink w:anchor="_Toc108072579" w:history="1">
         <w:r>
           <w:rPr>
             <w:rStyle w:val="Hipervnculo"/>
@@ -4830,7 +4854,7 @@
             <w:noProof/>
             <w:webHidden/>
           </w:rPr>
-          <w:instrText xml:space="preserve"> PAGEREF _Toc105595297 \h </w:instrText>
+          <w:instrText xml:space="preserve"> PAGEREF _Toc108072579 \h </w:instrText>
         </w:r>
         <w:r>
           <w:rPr>
@@ -4873,7 +4897,7 @@
           <w:noProof/>
         </w:rPr>
       </w:pPr>
-      <w:hyperlink w:anchor="_Toc105595298" w:history="1">
+      <w:hyperlink w:anchor="_Toc108072580" w:history="1">
         <w:r>
           <w:rPr>
             <w:rStyle w:val="Hipervnculo"/>
@@ -4914,7 +4938,7 @@
             <w:noProof/>
             <w:webHidden/>
           </w:rPr>
-          <w:instrText xml:space="preserve"> PAGEREF _Toc105595298 \h </w:instrText>
+          <w:instrText xml:space="preserve"> PAGEREF _Toc108072580 \h </w:instrText>
         </w:r>
         <w:r>
           <w:rPr>
@@ -4957,7 +4981,7 @@
           <w:noProof/>
         </w:rPr>
       </w:pPr>
-      <w:hyperlink w:anchor="_Toc105595299" w:history="1">
+      <w:hyperlink w:anchor="_Toc108072581" w:history="1">
         <w:r>
           <w:rPr>
             <w:rStyle w:val="Hipervnculo"/>
@@ -4998,7 +5022,7 @@
             <w:noProof/>
             <w:webHidden/>
           </w:rPr>
-          <w:instrText xml:space="preserve"> PAGEREF _Toc105595299 \h </w:instrText>
+          <w:instrText xml:space="preserve"> PAGEREF _Toc108072581 \h </w:instrText>
         </w:r>
         <w:r>
           <w:rPr>
@@ -5041,7 +5065,7 @@
           <w:noProof/>
         </w:rPr>
       </w:pPr>
-      <w:hyperlink w:anchor="_Toc105595300" w:history="1">
+      <w:hyperlink w:anchor="_Toc108072582" w:history="1">
         <w:r>
           <w:rPr>
             <w:rStyle w:val="Hipervnculo"/>
@@ -5082,7 +5106,7 @@
             <w:noProof/>
             <w:webHidden/>
           </w:rPr>
-          <w:instrText xml:space="preserve"> PAGEREF _Toc105595300 \h </w:instrText>
+          <w:instrText xml:space="preserve"> PAGEREF _Toc108072582 \h </w:instrText>
         </w:r>
         <w:r>
           <w:rPr>
@@ -5128,7 +5152,7 @@
           <w:noProof/>
         </w:rPr>
       </w:pPr>
-      <w:hyperlink w:anchor="_Toc105595301" w:history="1">
+      <w:hyperlink w:anchor="_Toc108072583" w:history="1">
         <w:r>
           <w:rPr>
             <w:rStyle w:val="Hipervnculo"/>
@@ -5172,7 +5196,7 @@
             <w:noProof/>
             <w:webHidden/>
           </w:rPr>
-          <w:instrText xml:space="preserve"> PAGEREF _Toc105595301 \h </w:instrText>
+          <w:instrText xml:space="preserve"> PAGEREF _Toc108072583 \h </w:instrText>
         </w:r>
         <w:r>
           <w:rPr>
@@ -5216,7 +5240,7 @@
           <w:u w:val="none"/>
         </w:rPr>
       </w:pPr>
-      <w:hyperlink w:anchor="_Toc105595302" w:history="1">
+      <w:hyperlink w:anchor="_Toc108072584" w:history="1">
         <w:r>
           <w:rPr>
             <w:rStyle w:val="Hipervnculo"/>
@@ -5258,7 +5282,7 @@
             <w:noProof/>
             <w:webHidden/>
           </w:rPr>
-          <w:instrText xml:space="preserve"> PAGEREF _Toc105595302 \h </w:instrText>
+          <w:instrText xml:space="preserve"> PAGEREF _Toc108072584 \h </w:instrText>
         </w:r>
         <w:r>
           <w:rPr>
@@ -5304,7 +5328,7 @@
           <w:noProof/>
         </w:rPr>
       </w:pPr>
-      <w:hyperlink w:anchor="_Toc105595303" w:history="1">
+      <w:hyperlink w:anchor="_Toc108072585" w:history="1">
         <w:r>
           <w:rPr>
             <w:rStyle w:val="Hipervnculo"/>
@@ -5348,7 +5372,7 @@
             <w:noProof/>
             <w:webHidden/>
           </w:rPr>
-          <w:instrText xml:space="preserve"> PAGEREF _Toc105595303 \h </w:instrText>
+          <w:instrText xml:space="preserve"> PAGEREF _Toc108072585 \h </w:instrText>
         </w:r>
         <w:r>
           <w:rPr>
@@ -5392,7 +5416,7 @@
           <w:noProof/>
         </w:rPr>
       </w:pPr>
-      <w:hyperlink w:anchor="_Toc105595304" w:history="1">
+      <w:hyperlink w:anchor="_Toc108072586" w:history="1">
         <w:r>
           <w:rPr>
             <w:rStyle w:val="Hipervnculo"/>
@@ -5434,7 +5458,7 @@
             <w:noProof/>
             <w:webHidden/>
           </w:rPr>
-          <w:instrText xml:space="preserve"> PAGEREF _Toc105595304 \h </w:instrText>
+          <w:instrText xml:space="preserve"> PAGEREF _Toc108072586 \h </w:instrText>
         </w:r>
         <w:r>
           <w:rPr>
@@ -5477,7 +5501,7 @@
           <w:noProof/>
         </w:rPr>
       </w:pPr>
-      <w:hyperlink w:anchor="_Toc105595305" w:history="1">
+      <w:hyperlink w:anchor="_Toc108072587" w:history="1">
         <w:r>
           <w:rPr>
             <w:rStyle w:val="Hipervnculo"/>
@@ -5518,7 +5542,7 @@
             <w:noProof/>
             <w:webHidden/>
           </w:rPr>
-          <w:instrText xml:space="preserve"> PAGEREF _Toc105595305 \h </w:instrText>
+          <w:instrText xml:space="preserve"> PAGEREF _Toc108072587 \h </w:instrText>
         </w:r>
         <w:r>
           <w:rPr>
@@ -5561,7 +5585,7 @@
           <w:noProof/>
         </w:rPr>
       </w:pPr>
-      <w:hyperlink w:anchor="_Toc105595306" w:history="1">
+      <w:hyperlink w:anchor="_Toc108072588" w:history="1">
         <w:r>
           <w:rPr>
             <w:rStyle w:val="Hipervnculo"/>
@@ -5602,7 +5626,7 @@
             <w:noProof/>
             <w:webHidden/>
           </w:rPr>
-          <w:instrText xml:space="preserve"> PAGEREF _Toc105595306 \h </w:instrText>
+          <w:instrText xml:space="preserve"> PAGEREF _Toc108072588 \h </w:instrText>
         </w:r>
         <w:r>
           <w:rPr>
@@ -5645,7 +5669,7 @@
           <w:noProof/>
         </w:rPr>
       </w:pPr>
-      <w:hyperlink w:anchor="_Toc105595307" w:history="1">
+      <w:hyperlink w:anchor="_Toc108072589" w:history="1">
         <w:r>
           <w:rPr>
             <w:rStyle w:val="Hipervnculo"/>
@@ -5686,7 +5710,7 @@
             <w:noProof/>
             <w:webHidden/>
           </w:rPr>
-          <w:instrText xml:space="preserve"> PAGEREF _Toc105595307 \h </w:instrText>
+          <w:instrText xml:space="preserve"> PAGEREF _Toc108072589 \h </w:instrText>
         </w:r>
         <w:r>
           <w:rPr>
@@ -5729,7 +5753,7 @@
           <w:noProof/>
         </w:rPr>
       </w:pPr>
-      <w:hyperlink w:anchor="_Toc105595308" w:history="1">
+      <w:hyperlink w:anchor="_Toc108072590" w:history="1">
         <w:r>
           <w:rPr>
             <w:rStyle w:val="Hipervnculo"/>
@@ -5770,7 +5794,7 @@
             <w:noProof/>
             <w:webHidden/>
           </w:rPr>
-          <w:instrText xml:space="preserve"> PAGEREF _Toc105595308 \h </w:instrText>
+          <w:instrText xml:space="preserve"> PAGEREF _Toc108072590 \h </w:instrText>
         </w:r>
         <w:r>
           <w:rPr>
@@ -5814,7 +5838,7 @@
           <w:noProof/>
         </w:rPr>
       </w:pPr>
-      <w:hyperlink w:anchor="_Toc105595309" w:history="1">
+      <w:hyperlink w:anchor="_Toc108072591" w:history="1">
         <w:r>
           <w:rPr>
             <w:rStyle w:val="Hipervnculo"/>
@@ -5856,7 +5880,7 @@
             <w:noProof/>
             <w:webHidden/>
           </w:rPr>
-          <w:instrText xml:space="preserve"> PAGEREF _Toc105595309 \h </w:instrText>
+          <w:instrText xml:space="preserve"> PAGEREF _Toc108072591 \h </w:instrText>
         </w:r>
         <w:r>
           <w:rPr>
@@ -5899,7 +5923,7 @@
           <w:noProof/>
         </w:rPr>
       </w:pPr>
-      <w:hyperlink w:anchor="_Toc105595310" w:history="1">
+      <w:hyperlink w:anchor="_Toc108072592" w:history="1">
         <w:r>
           <w:rPr>
             <w:rStyle w:val="Hipervnculo"/>
@@ -5940,7 +5964,7 @@
             <w:noProof/>
             <w:webHidden/>
           </w:rPr>
-          <w:instrText xml:space="preserve"> PAGEREF _Toc105595310 \h </w:instrText>
+          <w:instrText xml:space="preserve"> PAGEREF _Toc108072592 \h </w:instrText>
         </w:r>
         <w:r>
           <w:rPr>
@@ -5983,7 +6007,7 @@
           <w:noProof/>
         </w:rPr>
       </w:pPr>
-      <w:hyperlink w:anchor="_Toc105595311" w:history="1">
+      <w:hyperlink w:anchor="_Toc108072593" w:history="1">
         <w:r>
           <w:rPr>
             <w:rStyle w:val="Hipervnculo"/>
@@ -6024,7 +6048,7 @@
             <w:noProof/>
             <w:webHidden/>
           </w:rPr>
-          <w:instrText xml:space="preserve"> PAGEREF _Toc105595311 \h </w:instrText>
+          <w:instrText xml:space="preserve"> PAGEREF _Toc108072593 \h </w:instrText>
         </w:r>
         <w:r>
           <w:rPr>
@@ -6067,7 +6091,7 @@
           <w:noProof/>
         </w:rPr>
       </w:pPr>
-      <w:hyperlink w:anchor="_Toc105595312" w:history="1">
+      <w:hyperlink w:anchor="_Toc108072594" w:history="1">
         <w:r>
           <w:rPr>
             <w:rStyle w:val="Hipervnculo"/>
@@ -6108,7 +6132,7 @@
             <w:noProof/>
             <w:webHidden/>
           </w:rPr>
-          <w:instrText xml:space="preserve"> PAGEREF _Toc105595312 \h </w:instrText>
+          <w:instrText xml:space="preserve"> PAGEREF _Toc108072594 \h </w:instrText>
         </w:r>
         <w:r>
           <w:rPr>
@@ -6151,7 +6175,7 @@
           <w:noProof/>
         </w:rPr>
       </w:pPr>
-      <w:hyperlink w:anchor="_Toc105595313" w:history="1">
+      <w:hyperlink w:anchor="_Toc108072595" w:history="1">
         <w:r>
           <w:rPr>
             <w:rStyle w:val="Hipervnculo"/>
@@ -6192,7 +6216,7 @@
             <w:noProof/>
             <w:webHidden/>
           </w:rPr>
-          <w:instrText xml:space="preserve"> PAGEREF _Toc105595313 \h </w:instrText>
+          <w:instrText xml:space="preserve"> PAGEREF _Toc108072595 \h </w:instrText>
         </w:r>
         <w:r>
           <w:rPr>
@@ -6235,7 +6259,7 @@
           <w:noProof/>
         </w:rPr>
       </w:pPr>
-      <w:hyperlink w:anchor="_Toc105595314" w:history="1">
+      <w:hyperlink w:anchor="_Toc108072596" w:history="1">
         <w:r>
           <w:rPr>
             <w:rStyle w:val="Hipervnculo"/>
@@ -6276,7 +6300,7 @@
             <w:noProof/>
             <w:webHidden/>
           </w:rPr>
-          <w:instrText xml:space="preserve"> PAGEREF _Toc105595314 \h </w:instrText>
+          <w:instrText xml:space="preserve"> PAGEREF _Toc108072596 \h </w:instrText>
         </w:r>
         <w:r>
           <w:rPr>
@@ -6319,7 +6343,7 @@
           <w:noProof/>
         </w:rPr>
       </w:pPr>
-      <w:hyperlink w:anchor="_Toc105595315" w:history="1">
+      <w:hyperlink w:anchor="_Toc108072597" w:history="1">
         <w:r>
           <w:rPr>
             <w:rStyle w:val="Hipervnculo"/>
@@ -6360,7 +6384,7 @@
             <w:noProof/>
             <w:webHidden/>
           </w:rPr>
-          <w:instrText xml:space="preserve"> PAGEREF _Toc105595315 \h </w:instrText>
+          <w:instrText xml:space="preserve"> PAGEREF _Toc108072597 \h </w:instrText>
         </w:r>
         <w:r>
           <w:rPr>
@@ -6403,7 +6427,7 @@
           <w:noProof/>
         </w:rPr>
       </w:pPr>
-      <w:hyperlink w:anchor="_Toc105595316" w:history="1">
+      <w:hyperlink w:anchor="_Toc108072598" w:history="1">
         <w:r>
           <w:rPr>
             <w:rStyle w:val="Hipervnculo"/>
@@ -6444,7 +6468,7 @@
             <w:noProof/>
             <w:webHidden/>
           </w:rPr>
-          <w:instrText xml:space="preserve"> PAGEREF _Toc105595316 \h </w:instrText>
+          <w:instrText xml:space="preserve"> PAGEREF _Toc108072598 \h </w:instrText>
         </w:r>
         <w:r>
           <w:rPr>
@@ -6490,7 +6514,7 @@
           <w:noProof/>
         </w:rPr>
       </w:pPr>
-      <w:hyperlink w:anchor="_Toc105595317" w:history="1">
+      <w:hyperlink w:anchor="_Toc108072599" w:history="1">
         <w:r>
           <w:rPr>
             <w:rStyle w:val="Hipervnculo"/>
@@ -6534,7 +6558,7 @@
             <w:noProof/>
             <w:webHidden/>
           </w:rPr>
-          <w:instrText xml:space="preserve"> PAGEREF _Toc105595317 \h </w:instrText>
+          <w:instrText xml:space="preserve"> PAGEREF _Toc108072599 \h </w:instrText>
         </w:r>
         <w:r>
           <w:rPr>
@@ -6578,7 +6602,7 @@
           <w:noProof/>
         </w:rPr>
       </w:pPr>
-      <w:hyperlink w:anchor="_Toc105595318" w:history="1">
+      <w:hyperlink w:anchor="_Toc108072600" w:history="1">
         <w:r>
           <w:rPr>
             <w:rStyle w:val="Hipervnculo"/>
@@ -6620,7 +6644,7 @@
             <w:noProof/>
             <w:webHidden/>
           </w:rPr>
-          <w:instrText xml:space="preserve"> PAGEREF _Toc105595318 \h </w:instrText>
+          <w:instrText xml:space="preserve"> PAGEREF _Toc108072600 \h </w:instrText>
         </w:r>
         <w:r>
           <w:rPr>
@@ -6664,7 +6688,7 @@
           <w:noProof/>
         </w:rPr>
       </w:pPr>
-      <w:hyperlink w:anchor="_Toc105595319" w:history="1">
+      <w:hyperlink w:anchor="_Toc108072601" w:history="1">
         <w:r>
           <w:rPr>
             <w:rStyle w:val="Hipervnculo"/>
@@ -6706,7 +6730,7 @@
             <w:noProof/>
             <w:webHidden/>
           </w:rPr>
-          <w:instrText xml:space="preserve"> PAGEREF _Toc105595319 \h </w:instrText>
+          <w:instrText xml:space="preserve"> PAGEREF _Toc108072601 \h </w:instrText>
         </w:r>
         <w:r>
           <w:rPr>
@@ -6752,7 +6776,7 @@
           <w:noProof/>
         </w:rPr>
       </w:pPr>
-      <w:hyperlink w:anchor="_Toc105595320" w:history="1">
+      <w:hyperlink w:anchor="_Toc108072602" w:history="1">
         <w:r>
           <w:rPr>
             <w:rStyle w:val="Hipervnculo"/>
@@ -6796,7 +6820,7 @@
             <w:noProof/>
             <w:webHidden/>
           </w:rPr>
-          <w:instrText xml:space="preserve"> PAGEREF _Toc105595320 \h </w:instrText>
+          <w:instrText xml:space="preserve"> PAGEREF _Toc108072602 \h </w:instrText>
         </w:r>
         <w:r>
           <w:rPr>
@@ -6842,7 +6866,7 @@
           <w:noProof/>
         </w:rPr>
       </w:pPr>
-      <w:hyperlink w:anchor="_Toc105595321" w:history="1">
+      <w:hyperlink w:anchor="_Toc108072603" w:history="1">
         <w:r>
           <w:rPr>
             <w:rStyle w:val="Hipervnculo"/>
@@ -6886,7 +6910,7 @@
             <w:noProof/>
             <w:webHidden/>
           </w:rPr>
-          <w:instrText xml:space="preserve"> PAGEREF _Toc105595321 \h </w:instrText>
+          <w:instrText xml:space="preserve"> PAGEREF _Toc108072603 \h </w:instrText>
         </w:r>
         <w:r>
           <w:rPr>
@@ -6930,7 +6954,7 @@
           <w:u w:val="none"/>
         </w:rPr>
       </w:pPr>
-      <w:hyperlink w:anchor="_Toc105595322" w:history="1">
+      <w:hyperlink w:anchor="_Toc108072604" w:history="1">
         <w:r>
           <w:rPr>
             <w:rStyle w:val="Hipervnculo"/>
@@ -6972,7 +6996,7 @@
             <w:noProof/>
             <w:webHidden/>
           </w:rPr>
-          <w:instrText xml:space="preserve"> PAGEREF _Toc105595322 \h </w:instrText>
+          <w:instrText xml:space="preserve"> PAGEREF _Toc108072604 \h </w:instrText>
         </w:r>
         <w:r>
           <w:rPr>
@@ -7018,7 +7042,7 @@
           <w:noProof/>
         </w:rPr>
       </w:pPr>
-      <w:hyperlink w:anchor="_Toc105595323" w:history="1">
+      <w:hyperlink w:anchor="_Toc108072605" w:history="1">
         <w:r>
           <w:rPr>
             <w:rStyle w:val="Hipervnculo"/>
@@ -7062,7 +7086,7 @@
             <w:noProof/>
             <w:webHidden/>
           </w:rPr>
-          <w:instrText xml:space="preserve"> PAGEREF _Toc105595323 \h </w:instrText>
+          <w:instrText xml:space="preserve"> PAGEREF _Toc108072605 \h </w:instrText>
         </w:r>
         <w:r>
           <w:rPr>
@@ -7108,7 +7132,7 @@
           <w:noProof/>
         </w:rPr>
       </w:pPr>
-      <w:hyperlink w:anchor="_Toc105595324" w:history="1">
+      <w:hyperlink w:anchor="_Toc108072606" w:history="1">
         <w:r>
           <w:rPr>
             <w:rStyle w:val="Hipervnculo"/>
@@ -7152,7 +7176,7 @@
             <w:noProof/>
             <w:webHidden/>
           </w:rPr>
-          <w:instrText xml:space="preserve"> PAGEREF _Toc105595324 \h </w:instrText>
+          <w:instrText xml:space="preserve"> PAGEREF _Toc108072606 \h </w:instrText>
         </w:r>
         <w:r>
           <w:rPr>
@@ -7196,7 +7220,7 @@
           <w:noProof/>
         </w:rPr>
       </w:pPr>
-      <w:hyperlink w:anchor="_Toc105595325" w:history="1">
+      <w:hyperlink w:anchor="_Toc108072607" w:history="1">
         <w:r>
           <w:rPr>
             <w:rStyle w:val="Hipervnculo"/>
@@ -7238,7 +7262,7 @@
             <w:noProof/>
             <w:webHidden/>
           </w:rPr>
-          <w:instrText xml:space="preserve"> PAGEREF _Toc105595325 \h </w:instrText>
+          <w:instrText xml:space="preserve"> PAGEREF _Toc108072607 \h </w:instrText>
         </w:r>
         <w:r>
           <w:rPr>
@@ -7282,7 +7306,7 @@
           <w:noProof/>
         </w:rPr>
       </w:pPr>
-      <w:hyperlink w:anchor="_Toc105595326" w:history="1">
+      <w:hyperlink w:anchor="_Toc108072608" w:history="1">
         <w:r>
           <w:rPr>
             <w:rStyle w:val="Hipervnculo"/>
@@ -7324,7 +7348,7 @@
             <w:noProof/>
             <w:webHidden/>
           </w:rPr>
-          <w:instrText xml:space="preserve"> PAGEREF _Toc105595326 \h </w:instrText>
+          <w:instrText xml:space="preserve"> PAGEREF _Toc108072608 \h </w:instrText>
         </w:r>
         <w:r>
           <w:rPr>
@@ -7370,7 +7394,7 @@
           <w:noProof/>
         </w:rPr>
       </w:pPr>
-      <w:hyperlink w:anchor="_Toc105595327" w:history="1">
+      <w:hyperlink w:anchor="_Toc108072609" w:history="1">
         <w:r>
           <w:rPr>
             <w:rStyle w:val="Hipervnculo"/>
@@ -7414,7 +7438,7 @@
             <w:noProof/>
             <w:webHidden/>
           </w:rPr>
-          <w:instrText xml:space="preserve"> PAGEREF _Toc105595327 \h </w:instrText>
+          <w:instrText xml:space="preserve"> PAGEREF _Toc108072609 \h </w:instrText>
         </w:r>
         <w:r>
           <w:rPr>
@@ -7458,7 +7482,7 @@
           <w:noProof/>
         </w:rPr>
       </w:pPr>
-      <w:hyperlink w:anchor="_Toc105595328" w:history="1">
+      <w:hyperlink w:anchor="_Toc108072610" w:history="1">
         <w:r>
           <w:rPr>
             <w:rStyle w:val="Hipervnculo"/>
@@ -7500,7 +7524,7 @@
             <w:noProof/>
             <w:webHidden/>
           </w:rPr>
-          <w:instrText xml:space="preserve"> PAGEREF _Toc105595328 \h </w:instrText>
+          <w:instrText xml:space="preserve"> PAGEREF _Toc108072610 \h </w:instrText>
         </w:r>
         <w:r>
           <w:rPr>
@@ -7544,7 +7568,7 @@
           <w:noProof/>
         </w:rPr>
       </w:pPr>
-      <w:hyperlink w:anchor="_Toc105595329" w:history="1">
+      <w:hyperlink w:anchor="_Toc108072611" w:history="1">
         <w:r>
           <w:rPr>
             <w:rStyle w:val="Hipervnculo"/>
@@ -7586,7 +7610,7 @@
             <w:noProof/>
             <w:webHidden/>
           </w:rPr>
-          <w:instrText xml:space="preserve"> PAGEREF _Toc105595329 \h </w:instrText>
+          <w:instrText xml:space="preserve"> PAGEREF _Toc108072611 \h </w:instrText>
         </w:r>
         <w:r>
           <w:rPr>
@@ -7629,7 +7653,7 @@
           <w:noProof/>
         </w:rPr>
       </w:pPr>
-      <w:hyperlink w:anchor="_Toc105595330" w:history="1">
+      <w:hyperlink w:anchor="_Toc108072612" w:history="1">
         <w:r>
           <w:rPr>
             <w:rStyle w:val="Hipervnculo"/>
@@ -7670,7 +7694,7 @@
             <w:noProof/>
             <w:webHidden/>
           </w:rPr>
-          <w:instrText xml:space="preserve"> PAGEREF _Toc105595330 \h </w:instrText>
+          <w:instrText xml:space="preserve"> PAGEREF _Toc108072612 \h </w:instrText>
         </w:r>
         <w:r>
           <w:rPr>
@@ -7713,7 +7737,7 @@
           <w:noProof/>
         </w:rPr>
       </w:pPr>
-      <w:hyperlink w:anchor="_Toc105595331" w:history="1">
+      <w:hyperlink w:anchor="_Toc108072613" w:history="1">
         <w:r>
           <w:rPr>
             <w:rStyle w:val="Hipervnculo"/>
@@ -7754,7 +7778,7 @@
             <w:noProof/>
             <w:webHidden/>
           </w:rPr>
-          <w:instrText xml:space="preserve"> PAGEREF _Toc105595331 \h </w:instrText>
+          <w:instrText xml:space="preserve"> PAGEREF _Toc108072613 \h </w:instrText>
         </w:r>
         <w:r>
           <w:rPr>
@@ -7798,7 +7822,7 @@
           <w:noProof/>
         </w:rPr>
       </w:pPr>
-      <w:hyperlink w:anchor="_Toc105595332" w:history="1">
+      <w:hyperlink w:anchor="_Toc108072614" w:history="1">
         <w:r>
           <w:rPr>
             <w:rStyle w:val="Hipervnculo"/>
@@ -7840,7 +7864,7 @@
             <w:noProof/>
             <w:webHidden/>
           </w:rPr>
-          <w:instrText xml:space="preserve"> PAGEREF _Toc105595332 \h </w:instrText>
+          <w:instrText xml:space="preserve"> PAGEREF _Toc108072614 \h </w:instrText>
         </w:r>
         <w:r>
           <w:rPr>
@@ -7883,7 +7907,7 @@
           <w:noProof/>
         </w:rPr>
       </w:pPr>
-      <w:hyperlink w:anchor="_Toc105595333" w:history="1">
+      <w:hyperlink w:anchor="_Toc108072615" w:history="1">
         <w:r>
           <w:rPr>
             <w:rStyle w:val="Hipervnculo"/>
@@ -7924,7 +7948,7 @@
             <w:noProof/>
             <w:webHidden/>
           </w:rPr>
-          <w:instrText xml:space="preserve"> PAGEREF _Toc105595333 \h </w:instrText>
+          <w:instrText xml:space="preserve"> PAGEREF _Toc108072615 \h </w:instrText>
         </w:r>
         <w:r>
           <w:rPr>
@@ -7967,7 +7991,7 @@
           <w:noProof/>
         </w:rPr>
       </w:pPr>
-      <w:hyperlink w:anchor="_Toc105595334" w:history="1">
+      <w:hyperlink w:anchor="_Toc108072616" w:history="1">
         <w:r>
           <w:rPr>
             <w:rStyle w:val="Hipervnculo"/>
@@ -8008,7 +8032,7 @@
             <w:noProof/>
             <w:webHidden/>
           </w:rPr>
-          <w:instrText xml:space="preserve"> PAGEREF _Toc105595334 \h </w:instrText>
+          <w:instrText xml:space="preserve"> PAGEREF _Toc108072616 \h </w:instrText>
         </w:r>
         <w:r>
           <w:rPr>
@@ -8054,7 +8078,7 @@
           <w:noProof/>
         </w:rPr>
       </w:pPr>
-      <w:hyperlink w:anchor="_Toc105595335" w:history="1">
+      <w:hyperlink w:anchor="_Toc108072617" w:history="1">
         <w:r>
           <w:rPr>
             <w:rStyle w:val="Hipervnculo"/>
@@ -8098,7 +8122,7 @@
             <w:noProof/>
             <w:webHidden/>
           </w:rPr>
-          <w:instrText xml:space="preserve"> PAGEREF _Toc105595335 \h </w:instrText>
+          <w:instrText xml:space="preserve"> PAGEREF _Toc108072617 \h </w:instrText>
         </w:r>
         <w:r>
           <w:rPr>
@@ -8142,7 +8166,7 @@
           <w:u w:val="none"/>
         </w:rPr>
       </w:pPr>
-      <w:hyperlink w:anchor="_Toc105595336" w:history="1">
+      <w:hyperlink w:anchor="_Toc108072618" w:history="1">
         <w:r>
           <w:rPr>
             <w:rStyle w:val="Hipervnculo"/>
@@ -8184,7 +8208,7 @@
             <w:noProof/>
             <w:webHidden/>
           </w:rPr>
-          <w:instrText xml:space="preserve"> PAGEREF _Toc105595336 \h </w:instrText>
+          <w:instrText xml:space="preserve"> PAGEREF _Toc108072618 \h </w:instrText>
         </w:r>
         <w:r>
           <w:rPr>
@@ -8272,7 +8296,7 @@
       <w:r>
         <w:fldChar w:fldCharType="separate"/>
       </w:r>
-      <w:hyperlink w:anchor="_Toc82524148" w:history="1">
+      <w:hyperlink w:anchor="_Toc108072619" w:history="1">
         <w:r>
           <w:rPr>
             <w:rStyle w:val="Hipervnculo"/>
@@ -8299,7 +8323,7 @@
             <w:noProof/>
             <w:webHidden/>
           </w:rPr>
-          <w:instrText xml:space="preserve"> PAGEREF _Toc82524148 \h </w:instrText>
+          <w:instrText xml:space="preserve"> PAGEREF _Toc108072619 \h </w:instrText>
         </w:r>
         <w:r>
           <w:rPr>
@@ -8345,7 +8369,7 @@
           <w:szCs w:val="22"/>
         </w:rPr>
       </w:pPr>
-      <w:hyperlink w:anchor="_Toc82524149" w:history="1">
+      <w:hyperlink w:anchor="_Toc108072620" w:history="1">
         <w:r>
           <w:rPr>
             <w:rStyle w:val="Hipervnculo"/>
@@ -8372,7 +8396,7 @@
             <w:noProof/>
             <w:webHidden/>
           </w:rPr>
-          <w:instrText xml:space="preserve"> PAGEREF _Toc82524149 \h </w:instrText>
+          <w:instrText xml:space="preserve"> PAGEREF _Toc108072620 \h </w:instrText>
         </w:r>
         <w:r>
           <w:rPr>
@@ -8418,7 +8442,7 @@
           <w:szCs w:val="22"/>
         </w:rPr>
       </w:pPr>
-      <w:hyperlink w:anchor="_Toc82524150" w:history="1">
+      <w:hyperlink w:anchor="_Toc108072621" w:history="1">
         <w:r>
           <w:rPr>
             <w:rStyle w:val="Hipervnculo"/>
@@ -8445,7 +8469,7 @@
             <w:noProof/>
             <w:webHidden/>
           </w:rPr>
-          <w:instrText xml:space="preserve"> PAGEREF _Toc82524150 \h </w:instrText>
+          <w:instrText xml:space="preserve"> PAGEREF _Toc108072621 \h </w:instrText>
         </w:r>
         <w:r>
           <w:rPr>
@@ -8492,7 +8516,7 @@
           <w:szCs w:val="22"/>
         </w:rPr>
       </w:pPr>
-      <w:hyperlink w:anchor="_Toc82524151" w:history="1">
+      <w:hyperlink w:anchor="_Toc108072622" w:history="1">
         <w:r>
           <w:rPr>
             <w:rStyle w:val="Hipervnculo"/>
@@ -8538,7 +8562,7 @@
             <w:noProof/>
             <w:webHidden/>
           </w:rPr>
-          <w:instrText xml:space="preserve"> PAGEREF _Toc82524151 \h </w:instrText>
+          <w:instrText xml:space="preserve"> PAGEREF _Toc108072622 \h </w:instrText>
         </w:r>
         <w:r>
           <w:rPr>
@@ -8584,7 +8608,7 @@
           <w:szCs w:val="22"/>
         </w:rPr>
       </w:pPr>
-      <w:hyperlink w:anchor="_Toc82524152" w:history="1">
+      <w:hyperlink w:anchor="_Toc108072623" w:history="1">
         <w:r>
           <w:rPr>
             <w:rStyle w:val="Hipervnculo"/>
@@ -8611,7 +8635,7 @@
             <w:noProof/>
             <w:webHidden/>
           </w:rPr>
-          <w:instrText xml:space="preserve"> PAGEREF _Toc82524152 \h </w:instrText>
+          <w:instrText xml:space="preserve"> PAGEREF _Toc108072623 \h </w:instrText>
         </w:r>
         <w:r>
           <w:rPr>
@@ -8657,7 +8681,7 @@
           <w:szCs w:val="22"/>
         </w:rPr>
       </w:pPr>
-      <w:hyperlink w:anchor="_Toc82524153" w:history="1">
+      <w:hyperlink w:anchor="_Toc108072624" w:history="1">
         <w:r>
           <w:rPr>
             <w:rStyle w:val="Hipervnculo"/>
@@ -8684,7 +8708,7 @@
             <w:noProof/>
             <w:webHidden/>
           </w:rPr>
-          <w:instrText xml:space="preserve"> PAGEREF _Toc82524153 \h </w:instrText>
+          <w:instrText xml:space="preserve"> PAGEREF _Toc108072624 \h </w:instrText>
         </w:r>
         <w:r>
           <w:rPr>
@@ -8730,7 +8754,7 @@
           <w:szCs w:val="22"/>
         </w:rPr>
       </w:pPr>
-      <w:hyperlink w:anchor="_Toc82524154" w:history="1">
+      <w:hyperlink w:anchor="_Toc108072625" w:history="1">
         <w:r>
           <w:rPr>
             <w:rStyle w:val="Hipervnculo"/>
@@ -8757,7 +8781,7 @@
             <w:noProof/>
             <w:webHidden/>
           </w:rPr>
-          <w:instrText xml:space="preserve"> PAGEREF _Toc82524154 \h </w:instrText>
+          <w:instrText xml:space="preserve"> PAGEREF _Toc108072625 \h </w:instrText>
         </w:r>
         <w:r>
           <w:rPr>
@@ -8803,7 +8827,7 @@
           <w:szCs w:val="22"/>
         </w:rPr>
       </w:pPr>
-      <w:hyperlink w:anchor="_Toc82524155" w:history="1">
+      <w:hyperlink w:anchor="_Toc108072626" w:history="1">
         <w:r>
           <w:rPr>
             <w:rStyle w:val="Hipervnculo"/>
@@ -8830,7 +8854,7 @@
             <w:noProof/>
             <w:webHidden/>
           </w:rPr>
-          <w:instrText xml:space="preserve"> PAGEREF _Toc82524155 \h </w:instrText>
+          <w:instrText xml:space="preserve"> PAGEREF _Toc108072626 \h </w:instrText>
         </w:r>
         <w:r>
           <w:rPr>
@@ -8876,7 +8900,7 @@
           <w:szCs w:val="22"/>
         </w:rPr>
       </w:pPr>
-      <w:hyperlink w:anchor="_Toc82524156" w:history="1">
+      <w:hyperlink w:anchor="_Toc108072627" w:history="1">
         <w:r>
           <w:rPr>
             <w:rStyle w:val="Hipervnculo"/>
@@ -8903,7 +8927,7 @@
             <w:noProof/>
             <w:webHidden/>
           </w:rPr>
-          <w:instrText xml:space="preserve"> PAGEREF _Toc82524156 \h </w:instrText>
+          <w:instrText xml:space="preserve"> PAGEREF _Toc108072627 \h </w:instrText>
         </w:r>
         <w:r>
           <w:rPr>
@@ -8950,7 +8974,7 @@
           <w:szCs w:val="22"/>
         </w:rPr>
       </w:pPr>
-      <w:hyperlink w:anchor="_Toc82524157" w:history="1">
+      <w:hyperlink w:anchor="_Toc108072628" w:history="1">
         <w:r>
           <w:rPr>
             <w:rStyle w:val="Hipervnculo"/>
@@ -8996,7 +9020,7 @@
             <w:noProof/>
             <w:webHidden/>
           </w:rPr>
-          <w:instrText xml:space="preserve"> PAGEREF _Toc82524157 \h </w:instrText>
+          <w:instrText xml:space="preserve"> PAGEREF _Toc108072628 \h </w:instrText>
         </w:r>
         <w:r>
           <w:rPr>
@@ -9043,7 +9067,7 @@
           <w:szCs w:val="22"/>
         </w:rPr>
       </w:pPr>
-      <w:hyperlink w:anchor="_Toc82524158" w:history="1">
+      <w:hyperlink w:anchor="_Toc108072629" w:history="1">
         <w:r>
           <w:rPr>
             <w:rStyle w:val="Hipervnculo"/>
@@ -9089,7 +9113,7 @@
             <w:noProof/>
             <w:webHidden/>
           </w:rPr>
-          <w:instrText xml:space="preserve"> PAGEREF _Toc82524158 \h </w:instrText>
+          <w:instrText xml:space="preserve"> PAGEREF _Toc108072629 \h </w:instrText>
         </w:r>
         <w:r>
           <w:rPr>
@@ -9136,7 +9160,7 @@
           <w:szCs w:val="22"/>
         </w:rPr>
       </w:pPr>
-      <w:hyperlink w:anchor="_Toc82524159" w:history="1">
+      <w:hyperlink w:anchor="_Toc108072630" w:history="1">
         <w:r>
           <w:rPr>
             <w:rStyle w:val="Hipervnculo"/>
@@ -9182,7 +9206,7 @@
             <w:noProof/>
             <w:webHidden/>
           </w:rPr>
-          <w:instrText xml:space="preserve"> PAGEREF _Toc82524159 \h </w:instrText>
+          <w:instrText xml:space="preserve"> PAGEREF _Toc108072630 \h </w:instrText>
         </w:r>
         <w:r>
           <w:rPr>
@@ -9229,7 +9253,7 @@
           <w:szCs w:val="22"/>
         </w:rPr>
       </w:pPr>
-      <w:hyperlink w:anchor="_Toc82524160" w:history="1">
+      <w:hyperlink w:anchor="_Toc108072631" w:history="1">
         <w:r>
           <w:rPr>
             <w:rStyle w:val="Hipervnculo"/>
@@ -9275,7 +9299,7 @@
             <w:noProof/>
             <w:webHidden/>
           </w:rPr>
-          <w:instrText xml:space="preserve"> PAGEREF _Toc82524160 \h </w:instrText>
+          <w:instrText xml:space="preserve"> PAGEREF _Toc108072631 \h </w:instrText>
         </w:r>
         <w:r>
           <w:rPr>
@@ -9322,7 +9346,7 @@
           <w:szCs w:val="22"/>
         </w:rPr>
       </w:pPr>
-      <w:hyperlink w:anchor="_Toc82524161" w:history="1">
+      <w:hyperlink w:anchor="_Toc108072632" w:history="1">
         <w:r>
           <w:rPr>
             <w:rStyle w:val="Hipervnculo"/>
@@ -9368,7 +9392,7 @@
             <w:noProof/>
             <w:webHidden/>
           </w:rPr>
-          <w:instrText xml:space="preserve"> PAGEREF _Toc82524161 \h </w:instrText>
+          <w:instrText xml:space="preserve"> PAGEREF _Toc108072632 \h </w:instrText>
         </w:r>
         <w:r>
           <w:rPr>
@@ -9415,7 +9439,7 @@
           <w:szCs w:val="22"/>
         </w:rPr>
       </w:pPr>
-      <w:hyperlink w:anchor="_Toc82524162" w:history="1">
+      <w:hyperlink w:anchor="_Toc108072633" w:history="1">
         <w:r>
           <w:rPr>
             <w:rStyle w:val="Hipervnculo"/>
@@ -9461,7 +9485,7 @@
             <w:noProof/>
             <w:webHidden/>
           </w:rPr>
-          <w:instrText xml:space="preserve"> PAGEREF _Toc82524162 \h </w:instrText>
+          <w:instrText xml:space="preserve"> PAGEREF _Toc108072633 \h </w:instrText>
         </w:r>
         <w:r>
           <w:rPr>
@@ -9508,7 +9532,7 @@
           <w:szCs w:val="22"/>
         </w:rPr>
       </w:pPr>
-      <w:hyperlink w:anchor="_Toc82524163" w:history="1">
+      <w:hyperlink w:anchor="_Toc108072634" w:history="1">
         <w:r>
           <w:rPr>
             <w:rStyle w:val="Hipervnculo"/>
@@ -9554,7 +9578,7 @@
             <w:noProof/>
             <w:webHidden/>
           </w:rPr>
-          <w:instrText xml:space="preserve"> PAGEREF _Toc82524163 \h </w:instrText>
+          <w:instrText xml:space="preserve"> PAGEREF _Toc108072634 \h </w:instrText>
         </w:r>
         <w:r>
           <w:rPr>
@@ -9601,7 +9625,7 @@
           <w:szCs w:val="22"/>
         </w:rPr>
       </w:pPr>
-      <w:hyperlink w:anchor="_Toc82524164" w:history="1">
+      <w:hyperlink w:anchor="_Toc108072635" w:history="1">
         <w:r>
           <w:rPr>
             <w:rStyle w:val="Hipervnculo"/>
@@ -9647,7 +9671,7 @@
             <w:noProof/>
             <w:webHidden/>
           </w:rPr>
-          <w:instrText xml:space="preserve"> PAGEREF _Toc82524164 \h </w:instrText>
+          <w:instrText xml:space="preserve"> PAGEREF _Toc108072635 \h </w:instrText>
         </w:r>
         <w:r>
           <w:rPr>
@@ -9693,7 +9717,7 @@
           <w:szCs w:val="22"/>
         </w:rPr>
       </w:pPr>
-      <w:hyperlink w:anchor="_Toc82524165" w:history="1">
+      <w:hyperlink w:anchor="_Toc108072636" w:history="1">
         <w:r>
           <w:rPr>
             <w:rStyle w:val="Hipervnculo"/>
@@ -9720,7 +9744,7 @@
             <w:noProof/>
             <w:webHidden/>
           </w:rPr>
-          <w:instrText xml:space="preserve"> PAGEREF _Toc82524165 \h </w:instrText>
+          <w:instrText xml:space="preserve"> PAGEREF _Toc108072636 \h </w:instrText>
         </w:r>
         <w:r>
           <w:rPr>
@@ -9766,7 +9790,7 @@
           <w:szCs w:val="22"/>
         </w:rPr>
       </w:pPr>
-      <w:hyperlink w:anchor="_Toc82524166" w:history="1">
+      <w:hyperlink w:anchor="_Toc108072637" w:history="1">
         <w:r>
           <w:rPr>
             <w:rStyle w:val="Hipervnculo"/>
@@ -9793,7 +9817,7 @@
             <w:noProof/>
             <w:webHidden/>
           </w:rPr>
-          <w:instrText xml:space="preserve"> PAGEREF _Toc82524166 \h </w:instrText>
+          <w:instrText xml:space="preserve"> PAGEREF _Toc108072637 \h </w:instrText>
         </w:r>
         <w:r>
           <w:rPr>
@@ -9839,7 +9863,7 @@
           <w:szCs w:val="22"/>
         </w:rPr>
       </w:pPr>
-      <w:hyperlink w:anchor="_Toc82524167" w:history="1">
+      <w:hyperlink w:anchor="_Toc108072638" w:history="1">
         <w:r>
           <w:rPr>
             <w:rStyle w:val="Hipervnculo"/>
@@ -9866,7 +9890,7 @@
             <w:noProof/>
             <w:webHidden/>
           </w:rPr>
-          <w:instrText xml:space="preserve"> PAGEREF _Toc82524167 \h </w:instrText>
+          <w:instrText xml:space="preserve"> PAGEREF _Toc108072638 \h </w:instrText>
         </w:r>
         <w:r>
           <w:rPr>
@@ -9912,7 +9936,7 @@
           <w:szCs w:val="22"/>
         </w:rPr>
       </w:pPr>
-      <w:hyperlink w:anchor="_Toc82524168" w:history="1">
+      <w:hyperlink w:anchor="_Toc108072639" w:history="1">
         <w:r>
           <w:rPr>
             <w:rStyle w:val="Hipervnculo"/>
@@ -9939,7 +9963,7 @@
             <w:noProof/>
             <w:webHidden/>
           </w:rPr>
-          <w:instrText xml:space="preserve"> PAGEREF _Toc82524168 \h </w:instrText>
+          <w:instrText xml:space="preserve"> PAGEREF _Toc108072639 \h </w:instrText>
         </w:r>
         <w:r>
           <w:rPr>
@@ -9985,7 +10009,7 @@
           <w:szCs w:val="22"/>
         </w:rPr>
       </w:pPr>
-      <w:hyperlink w:anchor="_Toc82524169" w:history="1">
+      <w:hyperlink w:anchor="_Toc108072640" w:history="1">
         <w:r>
           <w:rPr>
             <w:rStyle w:val="Hipervnculo"/>
@@ -10012,7 +10036,7 @@
             <w:noProof/>
             <w:webHidden/>
           </w:rPr>
-          <w:instrText xml:space="preserve"> PAGEREF _Toc82524169 \h </w:instrText>
+          <w:instrText xml:space="preserve"> PAGEREF _Toc108072640 \h </w:instrText>
         </w:r>
         <w:r>
           <w:rPr>
@@ -10058,7 +10082,7 @@
           <w:szCs w:val="22"/>
         </w:rPr>
       </w:pPr>
-      <w:hyperlink w:anchor="_Toc82524170" w:history="1">
+      <w:hyperlink w:anchor="_Toc108072641" w:history="1">
         <w:r>
           <w:rPr>
             <w:rStyle w:val="Hipervnculo"/>
@@ -10085,7 +10109,7 @@
             <w:noProof/>
             <w:webHidden/>
           </w:rPr>
-          <w:instrText xml:space="preserve"> PAGEREF _Toc82524170 \h </w:instrText>
+          <w:instrText xml:space="preserve"> PAGEREF _Toc108072641 \h </w:instrText>
         </w:r>
         <w:r>
           <w:rPr>
@@ -10131,7 +10155,7 @@
           <w:szCs w:val="22"/>
         </w:rPr>
       </w:pPr>
-      <w:hyperlink w:anchor="_Toc82524171" w:history="1">
+      <w:hyperlink w:anchor="_Toc108072642" w:history="1">
         <w:r>
           <w:rPr>
             <w:rStyle w:val="Hipervnculo"/>
@@ -10158,7 +10182,7 @@
             <w:noProof/>
             <w:webHidden/>
           </w:rPr>
-          <w:instrText xml:space="preserve"> PAGEREF _Toc82524171 \h </w:instrText>
+          <w:instrText xml:space="preserve"> PAGEREF _Toc108072642 \h </w:instrText>
         </w:r>
         <w:r>
           <w:rPr>
@@ -10204,7 +10228,7 @@
           <w:szCs w:val="22"/>
         </w:rPr>
       </w:pPr>
-      <w:hyperlink w:anchor="_Toc82524172" w:history="1">
+      <w:hyperlink w:anchor="_Toc108072643" w:history="1">
         <w:r>
           <w:rPr>
             <w:rStyle w:val="Hipervnculo"/>
@@ -10231,7 +10255,7 @@
             <w:noProof/>
             <w:webHidden/>
           </w:rPr>
-          <w:instrText xml:space="preserve"> PAGEREF _Toc82524172 \h </w:instrText>
+          <w:instrText xml:space="preserve"> PAGEREF _Toc108072643 \h </w:instrText>
         </w:r>
         <w:r>
           <w:rPr>
@@ -10277,7 +10301,7 @@
           <w:szCs w:val="22"/>
         </w:rPr>
       </w:pPr>
-      <w:hyperlink w:anchor="_Toc82524173" w:history="1">
+      <w:hyperlink w:anchor="_Toc108072644" w:history="1">
         <w:r>
           <w:rPr>
             <w:rStyle w:val="Hipervnculo"/>
@@ -10304,7 +10328,7 @@
             <w:noProof/>
             <w:webHidden/>
           </w:rPr>
-          <w:instrText xml:space="preserve"> PAGEREF _Toc82524173 \h </w:instrText>
+          <w:instrText xml:space="preserve"> PAGEREF _Toc108072644 \h </w:instrText>
         </w:r>
         <w:r>
           <w:rPr>
@@ -10350,7 +10374,7 @@
           <w:szCs w:val="22"/>
         </w:rPr>
       </w:pPr>
-      <w:hyperlink w:anchor="_Toc82524174" w:history="1">
+      <w:hyperlink w:anchor="_Toc108072645" w:history="1">
         <w:r>
           <w:rPr>
             <w:rStyle w:val="Hipervnculo"/>
@@ -10377,7 +10401,7 @@
             <w:noProof/>
             <w:webHidden/>
           </w:rPr>
-          <w:instrText xml:space="preserve"> PAGEREF _Toc82524174 \h </w:instrText>
+          <w:instrText xml:space="preserve"> PAGEREF _Toc108072645 \h </w:instrText>
         </w:r>
         <w:r>
           <w:rPr>
@@ -10423,7 +10447,7 @@
           <w:szCs w:val="22"/>
         </w:rPr>
       </w:pPr>
-      <w:hyperlink w:anchor="_Toc82524175" w:history="1">
+      <w:hyperlink w:anchor="_Toc108072646" w:history="1">
         <w:r>
           <w:rPr>
             <w:rStyle w:val="Hipervnculo"/>
@@ -10450,7 +10474,7 @@
             <w:noProof/>
             <w:webHidden/>
           </w:rPr>
-          <w:instrText xml:space="preserve"> PAGEREF _Toc82524175 \h </w:instrText>
+          <w:instrText xml:space="preserve"> PAGEREF _Toc108072646 \h </w:instrText>
         </w:r>
         <w:r>
           <w:rPr>
@@ -10496,7 +10520,7 @@
           <w:szCs w:val="22"/>
         </w:rPr>
       </w:pPr>
-      <w:hyperlink w:anchor="_Toc82524176" w:history="1">
+      <w:hyperlink w:anchor="_Toc108072647" w:history="1">
         <w:r>
           <w:rPr>
             <w:rStyle w:val="Hipervnculo"/>
@@ -10523,7 +10547,7 @@
             <w:noProof/>
             <w:webHidden/>
           </w:rPr>
-          <w:instrText xml:space="preserve"> PAGEREF _Toc82524176 \h </w:instrText>
+          <w:instrText xml:space="preserve"> PAGEREF _Toc108072647 \h </w:instrText>
         </w:r>
         <w:r>
           <w:rPr>
@@ -10569,7 +10593,7 @@
           <w:szCs w:val="22"/>
         </w:rPr>
       </w:pPr>
-      <w:hyperlink w:anchor="_Toc82524177" w:history="1">
+      <w:hyperlink w:anchor="_Toc108072648" w:history="1">
         <w:r>
           <w:rPr>
             <w:rStyle w:val="Hipervnculo"/>
@@ -10596,7 +10620,7 @@
             <w:noProof/>
             <w:webHidden/>
           </w:rPr>
-          <w:instrText xml:space="preserve"> PAGEREF _Toc82524177 \h </w:instrText>
+          <w:instrText xml:space="preserve"> PAGEREF _Toc108072648 \h </w:instrText>
         </w:r>
         <w:r>
           <w:rPr>
@@ -10685,7 +10709,7 @@
         </w:rPr>
         <w:fldChar w:fldCharType="separate"/>
       </w:r>
-      <w:hyperlink w:anchor="_Toc105595337" w:history="1">
+      <w:hyperlink w:anchor="_Toc108072649" w:history="1">
         <w:r>
           <w:rPr>
             <w:rStyle w:val="Hipervnculo"/>
@@ -10712,7 +10736,7 @@
             <w:noProof/>
             <w:webHidden/>
           </w:rPr>
-          <w:instrText xml:space="preserve"> PAGEREF _Toc105595337 \h </w:instrText>
+          <w:instrText xml:space="preserve"> PAGEREF _Toc108072649 \h </w:instrText>
         </w:r>
         <w:r>
           <w:rPr>
@@ -10758,7 +10782,7 @@
           <w:szCs w:val="22"/>
         </w:rPr>
       </w:pPr>
-      <w:hyperlink w:anchor="_Toc105595338" w:history="1">
+      <w:hyperlink w:anchor="_Toc108072650" w:history="1">
         <w:r>
           <w:rPr>
             <w:rStyle w:val="Hipervnculo"/>
@@ -10785,7 +10809,7 @@
             <w:noProof/>
             <w:webHidden/>
           </w:rPr>
-          <w:instrText xml:space="preserve"> PAGEREF _Toc105595338 \h </w:instrText>
+          <w:instrText xml:space="preserve"> PAGEREF _Toc108072650 \h </w:instrText>
         </w:r>
         <w:r>
           <w:rPr>
@@ -10831,7 +10855,7 @@
           <w:szCs w:val="22"/>
         </w:rPr>
       </w:pPr>
-      <w:hyperlink w:anchor="_Toc105595339" w:history="1">
+      <w:hyperlink w:anchor="_Toc108072651" w:history="1">
         <w:r>
           <w:rPr>
             <w:rStyle w:val="Hipervnculo"/>
@@ -10858,7 +10882,7 @@
             <w:noProof/>
             <w:webHidden/>
           </w:rPr>
-          <w:instrText xml:space="preserve"> PAGEREF _Toc105595339 \h </w:instrText>
+          <w:instrText xml:space="preserve"> PAGEREF _Toc108072651 \h </w:instrText>
         </w:r>
         <w:r>
           <w:rPr>
@@ -10904,7 +10928,7 @@
           <w:szCs w:val="22"/>
         </w:rPr>
       </w:pPr>
-      <w:hyperlink w:anchor="_Toc105595340" w:history="1">
+      <w:hyperlink w:anchor="_Toc108072652" w:history="1">
         <w:r>
           <w:rPr>
             <w:rStyle w:val="Hipervnculo"/>
@@ -10931,7 +10955,7 @@
             <w:noProof/>
             <w:webHidden/>
           </w:rPr>
-          <w:instrText xml:space="preserve"> PAGEREF _Toc105595340 \h </w:instrText>
+          <w:instrText xml:space="preserve"> PAGEREF _Toc108072652 \h </w:instrText>
         </w:r>
         <w:r>
           <w:rPr>
@@ -10977,7 +11001,7 @@
           <w:szCs w:val="22"/>
         </w:rPr>
       </w:pPr>
-      <w:hyperlink w:anchor="_Toc105595341" w:history="1">
+      <w:hyperlink w:anchor="_Toc108072653" w:history="1">
         <w:r>
           <w:rPr>
             <w:rStyle w:val="Hipervnculo"/>
@@ -11004,7 +11028,7 @@
             <w:noProof/>
             <w:webHidden/>
           </w:rPr>
-          <w:instrText xml:space="preserve"> PAGEREF _Toc105595341 \h </w:instrText>
+          <w:instrText xml:space="preserve"> PAGEREF _Toc108072653 \h </w:instrText>
         </w:r>
         <w:r>
           <w:rPr>
@@ -11050,7 +11074,7 @@
           <w:szCs w:val="22"/>
         </w:rPr>
       </w:pPr>
-      <w:hyperlink w:anchor="_Toc105595342" w:history="1">
+      <w:hyperlink w:anchor="_Toc108072654" w:history="1">
         <w:r>
           <w:rPr>
             <w:rStyle w:val="Hipervnculo"/>
@@ -11077,7 +11101,7 @@
             <w:noProof/>
             <w:webHidden/>
           </w:rPr>
-          <w:instrText xml:space="preserve"> PAGEREF _Toc105595342 \h </w:instrText>
+          <w:instrText xml:space="preserve"> PAGEREF _Toc108072654 \h </w:instrText>
         </w:r>
         <w:r>
           <w:rPr>
@@ -11148,7 +11172,7 @@
       <w:pPr>
         <w:pStyle w:val="Ttulo1"/>
       </w:pPr>
-      <w:bookmarkStart w:id="3" w:name="_Toc105595279"/>
+      <w:bookmarkStart w:id="3" w:name="_Toc108072561"/>
       <w:r>
         <w:lastRenderedPageBreak/>
         <w:t>Introducción</w:t>
@@ -11159,7 +11183,7 @@
       <w:pPr>
         <w:pStyle w:val="Ttulo2"/>
       </w:pPr>
-      <w:bookmarkStart w:id="4" w:name="_Toc105595280"/>
+      <w:bookmarkStart w:id="4" w:name="_Toc108072562"/>
       <w:r>
         <w:t>Descripción Preliminar.</w:t>
       </w:r>
@@ -11181,7 +11205,21 @@
         <w:rPr>
           <w:lang w:val="es-ES_tradnl"/>
         </w:rPr>
-        <w:t>funcionalidad a Operativa sin Ficha ha sido necesaria Ia separación técnica de los entornos de</w:t>
+        <w:t xml:space="preserve">funcionalidad a Operativa sin Ficha ha sido necesaria </w:t>
+      </w:r>
+      <w:proofErr w:type="spellStart"/>
+      <w:r>
+        <w:rPr>
+          <w:lang w:val="es-ES_tradnl"/>
+        </w:rPr>
+        <w:t>Ia</w:t>
+      </w:r>
+      <w:proofErr w:type="spellEnd"/>
+      <w:r>
+        <w:rPr>
+          <w:lang w:val="es-ES_tradnl"/>
+        </w:rPr>
+        <w:t xml:space="preserve"> separación técnica de los entornos de</w:t>
       </w:r>
       <w:r>
         <w:rPr>
@@ -11281,7 +11319,7 @@
       <w:pPr>
         <w:pStyle w:val="Ttulo2"/>
       </w:pPr>
-      <w:bookmarkStart w:id="5" w:name="_Toc105595281"/>
+      <w:bookmarkStart w:id="5" w:name="_Toc108072563"/>
       <w:r>
         <w:t>Características Principales.</w:t>
       </w:r>
@@ -11353,7 +11391,15 @@
         <w:t>Integración en Servidores Simples y D</w:t>
       </w:r>
       <w:r>
-        <w:t>uales en estructura Main-Standby.</w:t>
+        <w:t xml:space="preserve">uales en estructura </w:t>
+      </w:r>
+      <w:proofErr w:type="spellStart"/>
+      <w:r>
+        <w:t>Main-Standby</w:t>
+      </w:r>
+      <w:proofErr w:type="spellEnd"/>
+      <w:r>
+        <w:t>.</w:t>
       </w:r>
     </w:p>
     <w:p>
@@ -11365,7 +11411,15 @@
         </w:numPr>
       </w:pPr>
       <w:r>
-        <w:t>Soporte a SCV’s CD30 y ULISES V 5000i.</w:t>
+        <w:t xml:space="preserve">Soporte a </w:t>
+      </w:r>
+      <w:proofErr w:type="spellStart"/>
+      <w:r>
+        <w:t>SCV’s</w:t>
+      </w:r>
+      <w:proofErr w:type="spellEnd"/>
+      <w:r>
+        <w:t xml:space="preserve"> CD30 y ULISES V 5000i.</w:t>
       </w:r>
     </w:p>
     <w:p>
@@ -11584,7 +11638,35 @@
         <w:rPr>
           <w:lang w:val="es-ES_tradnl"/>
         </w:rPr>
-        <w:t>Mapeado de IDs de Sectores entre SACTA y SCV. Esto permite que existan IDs de sectores en SACTA repetidos entre dependencias.</w:t>
+        <w:t xml:space="preserve">Mapeado de </w:t>
+      </w:r>
+      <w:proofErr w:type="spellStart"/>
+      <w:r>
+        <w:rPr>
+          <w:lang w:val="es-ES_tradnl"/>
+        </w:rPr>
+        <w:t>IDs</w:t>
+      </w:r>
+      <w:proofErr w:type="spellEnd"/>
+      <w:r>
+        <w:rPr>
+          <w:lang w:val="es-ES_tradnl"/>
+        </w:rPr>
+        <w:t xml:space="preserve"> de Sectores entre SACTA y SCV. Esto permite que existan </w:t>
+      </w:r>
+      <w:proofErr w:type="spellStart"/>
+      <w:r>
+        <w:rPr>
+          <w:lang w:val="es-ES_tradnl"/>
+        </w:rPr>
+        <w:t>IDs</w:t>
+      </w:r>
+      <w:proofErr w:type="spellEnd"/>
+      <w:r>
+        <w:rPr>
+          <w:lang w:val="es-ES_tradnl"/>
+        </w:rPr>
+        <w:t xml:space="preserve"> de sectores en SACTA repetidos entre dependencias.</w:t>
       </w:r>
     </w:p>
     <w:p>
@@ -11603,7 +11685,63 @@
           <w:lang w:val="es-ES_tradnl"/>
         </w:rPr>
         <w:lastRenderedPageBreak/>
-        <w:t>Mapeado de IDs de UCSs entre SACTA y SCV. Esto permite que existan IDs de UCSs en SACTA repetidos entre dependencias.</w:t>
+        <w:t xml:space="preserve">Mapeado de </w:t>
+      </w:r>
+      <w:proofErr w:type="spellStart"/>
+      <w:r>
+        <w:rPr>
+          <w:lang w:val="es-ES_tradnl"/>
+        </w:rPr>
+        <w:t>IDs</w:t>
+      </w:r>
+      <w:proofErr w:type="spellEnd"/>
+      <w:r>
+        <w:rPr>
+          <w:lang w:val="es-ES_tradnl"/>
+        </w:rPr>
+        <w:t xml:space="preserve"> de </w:t>
+      </w:r>
+      <w:proofErr w:type="spellStart"/>
+      <w:r>
+        <w:rPr>
+          <w:lang w:val="es-ES_tradnl"/>
+        </w:rPr>
+        <w:t>UCSs</w:t>
+      </w:r>
+      <w:proofErr w:type="spellEnd"/>
+      <w:r>
+        <w:rPr>
+          <w:lang w:val="es-ES_tradnl"/>
+        </w:rPr>
+        <w:t xml:space="preserve"> entre SACTA y SCV. Esto permite que existan </w:t>
+      </w:r>
+      <w:proofErr w:type="spellStart"/>
+      <w:r>
+        <w:rPr>
+          <w:lang w:val="es-ES_tradnl"/>
+        </w:rPr>
+        <w:t>IDs</w:t>
+      </w:r>
+      <w:proofErr w:type="spellEnd"/>
+      <w:r>
+        <w:rPr>
+          <w:lang w:val="es-ES_tradnl"/>
+        </w:rPr>
+        <w:t xml:space="preserve"> de </w:t>
+      </w:r>
+      <w:proofErr w:type="spellStart"/>
+      <w:r>
+        <w:rPr>
+          <w:lang w:val="es-ES_tradnl"/>
+        </w:rPr>
+        <w:t>UCSs</w:t>
+      </w:r>
+      <w:proofErr w:type="spellEnd"/>
+      <w:r>
+        <w:rPr>
+          <w:lang w:val="es-ES_tradnl"/>
+        </w:rPr>
+        <w:t xml:space="preserve"> en SACTA repetidos entre dependencias.</w:t>
       </w:r>
     </w:p>
     <w:p>
@@ -11645,7 +11783,42 @@
         <w:rPr>
           <w:lang w:val="es-ES_tradnl"/>
         </w:rPr>
-        <w:t xml:space="preserve"> (para SCV’s CD30 con base de datos MySQL y SCVs ULISES V 5000i).</w:t>
+        <w:t xml:space="preserve"> (para </w:t>
+      </w:r>
+      <w:proofErr w:type="spellStart"/>
+      <w:r>
+        <w:rPr>
+          <w:lang w:val="es-ES_tradnl"/>
+        </w:rPr>
+        <w:t>SCV’s</w:t>
+      </w:r>
+      <w:proofErr w:type="spellEnd"/>
+      <w:r>
+        <w:rPr>
+          <w:lang w:val="es-ES_tradnl"/>
+        </w:rPr>
+        <w:t xml:space="preserve"> CD30 con base de datos MySQL y </w:t>
+      </w:r>
+      <w:proofErr w:type="spellStart"/>
+      <w:r>
+        <w:rPr>
+          <w:lang w:val="es-ES_tradnl"/>
+        </w:rPr>
+        <w:t>SCVs</w:t>
+      </w:r>
+      <w:proofErr w:type="spellEnd"/>
+      <w:r>
+        <w:rPr>
+          <w:lang w:val="es-ES_tradnl"/>
+        </w:rPr>
+        <w:t xml:space="preserve"> ULISES V 5000i</w:t>
+      </w:r>
+      <w:proofErr w:type="gramStart"/>
+      <w:r>
+        <w:rPr>
+          <w:lang w:val="es-ES_tradnl"/>
+        </w:rPr>
+        <w:t>).</w:t>
       </w:r>
       <w:r>
         <w:rPr>
@@ -11653,6 +11826,7 @@
         </w:rPr>
         <w:t>.</w:t>
       </w:r>
+      <w:proofErr w:type="gramEnd"/>
     </w:p>
     <w:p>
       <w:pPr>
@@ -11682,7 +11856,7 @@
       <w:pPr>
         <w:pStyle w:val="Ttulo2"/>
       </w:pPr>
-      <w:bookmarkStart w:id="6" w:name="_Toc105595282"/>
+      <w:bookmarkStart w:id="6" w:name="_Toc108072564"/>
       <w:r>
         <w:t>Referencias.</w:t>
       </w:r>
@@ -12150,7 +12324,7 @@
       <w:pPr>
         <w:pStyle w:val="PiedeIlustracion"/>
       </w:pPr>
-      <w:bookmarkStart w:id="7" w:name="_Toc105595337"/>
+      <w:bookmarkStart w:id="7" w:name="_Toc108072649"/>
       <w:r>
         <w:t xml:space="preserve">Tabla </w:t>
       </w:r>
@@ -12200,7 +12374,7 @@
       <w:pPr>
         <w:pStyle w:val="Ttulo1"/>
       </w:pPr>
-      <w:bookmarkStart w:id="8" w:name="_Toc105595283"/>
+      <w:bookmarkStart w:id="8" w:name="_Toc108072565"/>
       <w:r>
         <w:lastRenderedPageBreak/>
         <w:t>Descripción General.</w:t>
@@ -12211,7 +12385,7 @@
       <w:pPr>
         <w:pStyle w:val="Ttulo2"/>
       </w:pPr>
-      <w:bookmarkStart w:id="9" w:name="_Toc105595284"/>
+      <w:bookmarkStart w:id="9" w:name="_Toc108072566"/>
       <w:r>
         <w:t>Arquitectura Hardware.</w:t>
       </w:r>
@@ -12253,7 +12427,7 @@
       <w:pPr>
         <w:pStyle w:val="Ttulo3"/>
       </w:pPr>
-      <w:bookmarkStart w:id="10" w:name="_Toc105595285"/>
+      <w:bookmarkStart w:id="10" w:name="_Toc108072567"/>
       <w:r>
         <w:t>Estructura Versión 0.</w:t>
       </w:r>
@@ -13808,31 +13982,18 @@
         <w:pStyle w:val="PiedeIlustracion"/>
       </w:pPr>
       <w:bookmarkStart w:id="11" w:name="_Ref62466629"/>
-      <w:bookmarkStart w:id="12" w:name="_Toc82524148"/>
+      <w:bookmarkStart w:id="12" w:name="_Toc108072619"/>
       <w:r>
         <w:t xml:space="preserve">Ilustración </w:t>
       </w:r>
-      <w:r>
-        <w:fldChar w:fldCharType="begin"/>
-      </w:r>
-      <w:r>
-        <w:instrText xml:space="preserve"> SEQ Ilustración \* ARABIC </w:instrText>
-      </w:r>
-      <w:r>
-        <w:fldChar w:fldCharType="separate"/>
-      </w:r>
-      <w:r>
-        <w:rPr>
-          <w:noProof/>
-        </w:rPr>
-        <w:t>1</w:t>
-      </w:r>
-      <w:r>
-        <w:rPr>
-          <w:noProof/>
-        </w:rPr>
-        <w:fldChar w:fldCharType="end"/>
-      </w:r>
+      <w:fldSimple w:instr=" SEQ Ilustración \* ARABIC ">
+        <w:r>
+          <w:rPr>
+            <w:noProof/>
+          </w:rPr>
+          <w:t>1</w:t>
+        </w:r>
+      </w:fldSimple>
       <w:bookmarkEnd w:id="11"/>
       <w:r>
         <w:t>. Esquema hardware de conexión para CD30</w:t>
@@ -13853,7 +14014,15 @@
         </w:numPr>
       </w:pPr>
       <w:r>
-        <w:t>SACTA-TWR: Conjunto de PSIs correspondiente a una dependencia tipo TWR.</w:t>
+        <w:t xml:space="preserve">SACTA-TWR: Conjunto de </w:t>
+      </w:r>
+      <w:proofErr w:type="spellStart"/>
+      <w:r>
+        <w:t>PSIs</w:t>
+      </w:r>
+      <w:proofErr w:type="spellEnd"/>
+      <w:r>
+        <w:t xml:space="preserve"> correspondiente a una dependencia tipo TWR.</w:t>
       </w:r>
     </w:p>
     <w:p>
@@ -13865,7 +14034,15 @@
         </w:numPr>
       </w:pPr>
       <w:r>
-        <w:t>SACTA-APP: Conjunto de PSIs correspondiente a una dependencia tipo APP.</w:t>
+        <w:t xml:space="preserve">SACTA-APP: Conjunto de </w:t>
+      </w:r>
+      <w:proofErr w:type="spellStart"/>
+      <w:r>
+        <w:t>PSIs</w:t>
+      </w:r>
+      <w:proofErr w:type="spellEnd"/>
+      <w:r>
+        <w:t xml:space="preserve"> correspondiente a una dependencia tipo APP.</w:t>
       </w:r>
     </w:p>
     <w:p>
@@ -13883,7 +14060,15 @@
         <w:t>irew</w:t>
       </w:r>
       <w:r>
-        <w:t>alls de acceso a las dos redes SACTA. Existe un conjunto de dos redes para acceder a cada uno de los conjuntos PSIs de cada dependencia.</w:t>
+        <w:t xml:space="preserve">alls de acceso a las dos redes SACTA. Existe un conjunto de dos redes para acceder a cada uno de los conjuntos </w:t>
+      </w:r>
+      <w:proofErr w:type="spellStart"/>
+      <w:r>
+        <w:t>PSIs</w:t>
+      </w:r>
+      <w:proofErr w:type="spellEnd"/>
+      <w:r>
+        <w:t xml:space="preserve"> de cada dependencia.</w:t>
       </w:r>
     </w:p>
     <w:p>
@@ -13895,7 +14080,15 @@
         </w:numPr>
       </w:pPr>
       <w:r>
-        <w:t xml:space="preserve">SACTA-PROXY: Elemento que integra las redes de acceso a los conjuntos PSIs SACTA además de la aplicación PROXY que, a su vez, controla </w:t>
+        <w:t xml:space="preserve">SACTA-PROXY: Elemento que integra las redes de acceso a los conjuntos </w:t>
+      </w:r>
+      <w:proofErr w:type="spellStart"/>
+      <w:r>
+        <w:t>PSIs</w:t>
+      </w:r>
+      <w:proofErr w:type="spellEnd"/>
+      <w:r>
+        <w:t xml:space="preserve"> SACTA además de la aplicación PROXY que, a su vez, controla </w:t>
       </w:r>
       <w:r>
         <w:t>el acceso a las redes del SCV.</w:t>
@@ -13917,7 +14110,7 @@
       <w:pPr>
         <w:pStyle w:val="Ttulo3"/>
       </w:pPr>
-      <w:bookmarkStart w:id="13" w:name="_Toc105595286"/>
+      <w:bookmarkStart w:id="13" w:name="_Toc108072568"/>
       <w:r>
         <w:lastRenderedPageBreak/>
         <w:t>Estructura Versión 1.</w:t>
@@ -13934,7 +14127,21 @@
         <w:rPr>
           <w:lang w:val="es-ES_tradnl"/>
         </w:rPr>
-        <w:t xml:space="preserve">Esta estructura se utiliza en los emplazamientos con SCV ULISES V 5000i. Estos SCVs están gestionados normalmente por un </w:t>
+        <w:t xml:space="preserve">Esta estructura se utiliza en los emplazamientos con SCV ULISES V 5000i. Estos </w:t>
+      </w:r>
+      <w:proofErr w:type="spellStart"/>
+      <w:r>
+        <w:rPr>
+          <w:lang w:val="es-ES_tradnl"/>
+        </w:rPr>
+        <w:t>SCVs</w:t>
+      </w:r>
+      <w:proofErr w:type="spellEnd"/>
+      <w:r>
+        <w:rPr>
+          <w:lang w:val="es-ES_tradnl"/>
+        </w:rPr>
+        <w:t xml:space="preserve"> están gestionados normalmente por un </w:t>
       </w:r>
       <w:r>
         <w:rPr>
@@ -16363,31 +16570,18 @@
         <w:pStyle w:val="PiedeIlustracion"/>
       </w:pPr>
       <w:bookmarkStart w:id="14" w:name="_Ref62469571"/>
-      <w:bookmarkStart w:id="15" w:name="_Toc82524149"/>
+      <w:bookmarkStart w:id="15" w:name="_Toc108072620"/>
       <w:r>
         <w:t xml:space="preserve">Ilustración </w:t>
       </w:r>
-      <w:r>
-        <w:fldChar w:fldCharType="begin"/>
-      </w:r>
-      <w:r>
-        <w:instrText xml:space="preserve"> SEQ Ilustración \* ARABIC </w:instrText>
-      </w:r>
-      <w:r>
-        <w:fldChar w:fldCharType="separate"/>
-      </w:r>
-      <w:r>
-        <w:rPr>
-          <w:noProof/>
-        </w:rPr>
-        <w:t>2</w:t>
-      </w:r>
-      <w:r>
-        <w:rPr>
-          <w:noProof/>
-        </w:rPr>
-        <w:fldChar w:fldCharType="end"/>
-      </w:r>
+      <w:fldSimple w:instr=" SEQ Ilustración \* ARABIC ">
+        <w:r>
+          <w:rPr>
+            <w:noProof/>
+          </w:rPr>
+          <w:t>2</w:t>
+        </w:r>
+      </w:fldSimple>
       <w:bookmarkEnd w:id="14"/>
       <w:r>
         <w:t>. Esquema hardware de conexión para ULISES V 5000i.</w:t>
@@ -16416,7 +16610,15 @@
         </w:numPr>
       </w:pPr>
       <w:r>
-        <w:t>SACTA-TWR: Conjunto de PSIs correspondiente a una dependencia tipo TWR.</w:t>
+        <w:t xml:space="preserve">SACTA-TWR: Conjunto de </w:t>
+      </w:r>
+      <w:proofErr w:type="spellStart"/>
+      <w:r>
+        <w:t>PSIs</w:t>
+      </w:r>
+      <w:proofErr w:type="spellEnd"/>
+      <w:r>
+        <w:t xml:space="preserve"> correspondiente a una dependencia tipo TWR.</w:t>
       </w:r>
     </w:p>
     <w:p>
@@ -16428,7 +16630,15 @@
         </w:numPr>
       </w:pPr>
       <w:r>
-        <w:t>SACTA-APP: Conjunto de PSIs correspondiente a una dependencia tipo APP.</w:t>
+        <w:t xml:space="preserve">SACTA-APP: Conjunto de </w:t>
+      </w:r>
+      <w:proofErr w:type="spellStart"/>
+      <w:r>
+        <w:t>PSIs</w:t>
+      </w:r>
+      <w:proofErr w:type="spellEnd"/>
+      <w:r>
+        <w:t xml:space="preserve"> correspondiente a una dependencia tipo APP.</w:t>
       </w:r>
     </w:p>
     <w:p>
@@ -16440,7 +16650,15 @@
         </w:numPr>
       </w:pPr>
       <w:r>
-        <w:t>FW1, FW2: Firewalls de acceso a las dos redes SACTA. Existe un conjunto de dos redes para acceder a cada uno de los conjuntos PSIs de cada dependencia.</w:t>
+        <w:t xml:space="preserve">FW1, FW2: Firewalls de acceso a las dos redes SACTA. Existe un conjunto de dos redes para acceder a cada uno de los conjuntos </w:t>
+      </w:r>
+      <w:proofErr w:type="spellStart"/>
+      <w:r>
+        <w:t>PSIs</w:t>
+      </w:r>
+      <w:proofErr w:type="spellEnd"/>
+      <w:r>
+        <w:t xml:space="preserve"> de cada dependencia.</w:t>
       </w:r>
     </w:p>
     <w:p>
@@ -16478,8 +16696,13 @@
           <w:lang w:val="es-ES_tradnl"/>
         </w:rPr>
       </w:pPr>
-      <w:r>
-        <w:t>CLUSTER Nodo1/Nodo2: Componentes hardware del servidor del SCV Ulises V 50001i. Debe controlar tres IP virtuales</w:t>
+      <w:proofErr w:type="gramStart"/>
+      <w:r>
+        <w:t>CLUSTER</w:t>
+      </w:r>
+      <w:proofErr w:type="gramEnd"/>
+      <w:r>
+        <w:t xml:space="preserve"> Nodo1/Nodo2: Componentes hardware del servidor del SCV Ulises V 50001i. Debe controlar tres IP virtuales</w:t>
       </w:r>
       <w:r>
         <w:t xml:space="preserve"> a través de una LAN interna entre ellos.</w:t>
@@ -16497,7 +16720,15 @@
         </w:rPr>
       </w:pPr>
       <w:r>
-        <w:t>IPV: IP virtual gestionada en el CLUSTER dentro del espacio de direcciones asignada a la dependencia en la SUBRED de REDAN-VOZ.</w:t>
+        <w:t xml:space="preserve">IPV: IP virtual gestionada en el </w:t>
+      </w:r>
+      <w:proofErr w:type="gramStart"/>
+      <w:r>
+        <w:t>CLUSTER</w:t>
+      </w:r>
+      <w:proofErr w:type="gramEnd"/>
+      <w:r>
+        <w:t xml:space="preserve"> dentro del espacio de direcciones asignada a la dependencia en la SUBRED de REDAN-VOZ.</w:t>
       </w:r>
     </w:p>
     <w:p>
@@ -16512,7 +16743,15 @@
         </w:rPr>
       </w:pPr>
       <w:r>
-        <w:t>IPV1: IP virtual gestionada en el CLUSTER dentro del espacio de direcciones asignado a SACTA-TWR en la SUBRED de REDAN-CONTROL-SACTA.</w:t>
+        <w:t xml:space="preserve">IPV1: IP virtual gestionada en el </w:t>
+      </w:r>
+      <w:proofErr w:type="gramStart"/>
+      <w:r>
+        <w:t>CLUSTER</w:t>
+      </w:r>
+      <w:proofErr w:type="gramEnd"/>
+      <w:r>
+        <w:t xml:space="preserve"> dentro del espacio de direcciones asignado a SACTA-TWR en la SUBRED de REDAN-CONTROL-SACTA.</w:t>
       </w:r>
     </w:p>
     <w:p>
@@ -16528,7 +16767,15 @@
       </w:pPr>
       <w:r>
         <w:lastRenderedPageBreak/>
-        <w:t>IPV2: IP virtual gestionada en el CLUSTER dentro del espacio de direcciones asignado a SACTA-APP en la SUBRED de REDAN-CONTROL-SACTA.</w:t>
+        <w:t xml:space="preserve">IPV2: IP virtual gestionada en el </w:t>
+      </w:r>
+      <w:proofErr w:type="gramStart"/>
+      <w:r>
+        <w:t>CLUSTER</w:t>
+      </w:r>
+      <w:proofErr w:type="gramEnd"/>
+      <w:r>
+        <w:t xml:space="preserve"> dentro del espacio de direcciones asignado a SACTA-APP en la SUBRED de REDAN-CONTROL-SACTA.</w:t>
       </w:r>
     </w:p>
     <w:p>
@@ -16542,7 +16789,7 @@
       <w:bookmarkStart w:id="20" w:name="_Toc2241603"/>
       <w:bookmarkStart w:id="21" w:name="_Toc5354484"/>
       <w:bookmarkStart w:id="22" w:name="_Toc41469146"/>
-      <w:bookmarkStart w:id="23" w:name="_Toc105595287"/>
+      <w:bookmarkStart w:id="23" w:name="_Toc108072569"/>
       <w:r>
         <w:t>Arquitectura Software</w:t>
       </w:r>
@@ -16560,8 +16807,13 @@
         <w:t xml:space="preserve">Desde el punto de vista de software, </w:t>
       </w:r>
       <w:r>
-        <w:t>las funciones asignadas a este programa,</w:t>
-      </w:r>
+        <w:t xml:space="preserve">las funciones asignadas a este </w:t>
+      </w:r>
+      <w:proofErr w:type="gramStart"/>
+      <w:r>
+        <w:t>programa,</w:t>
+      </w:r>
+      <w:proofErr w:type="gramEnd"/>
       <w:r>
         <w:t xml:space="preserve"> se organ</w:t>
       </w:r>
@@ -17040,7 +17292,7 @@
       <w:bookmarkStart w:id="27" w:name="_Toc2241759"/>
       <w:bookmarkStart w:id="28" w:name="_Toc5354626"/>
       <w:bookmarkStart w:id="29" w:name="_Toc41469298"/>
-      <w:bookmarkStart w:id="30" w:name="_Toc105595338"/>
+      <w:bookmarkStart w:id="30" w:name="_Toc108072650"/>
       <w:r>
         <w:t xml:space="preserve">Tabla </w:t>
       </w:r>
@@ -17112,7 +17364,7 @@
       <w:pPr>
         <w:pStyle w:val="Ttulo2"/>
       </w:pPr>
-      <w:bookmarkStart w:id="31" w:name="_Toc105595288"/>
+      <w:bookmarkStart w:id="31" w:name="_Toc108072570"/>
       <w:r>
         <w:lastRenderedPageBreak/>
         <w:t>Funciones.</w:t>
@@ -17123,9 +17375,17 @@
       <w:pPr>
         <w:pStyle w:val="Ttulo3"/>
       </w:pPr>
-      <w:bookmarkStart w:id="32" w:name="_Toc105595289"/>
-      <w:r>
-        <w:t>Interfaz SACTA a PSIs (Emul</w:t>
+      <w:bookmarkStart w:id="32" w:name="_Toc108072571"/>
+      <w:r>
+        <w:t xml:space="preserve">Interfaz SACTA a </w:t>
+      </w:r>
+      <w:proofErr w:type="spellStart"/>
+      <w:r>
+        <w:t>PSIs</w:t>
+      </w:r>
+      <w:proofErr w:type="spellEnd"/>
+      <w:r>
+        <w:t xml:space="preserve"> (Emul</w:t>
       </w:r>
       <w:r>
         <w:t>ador de SCV)</w:t>
@@ -17181,9 +17441,17 @@
       <w:pPr>
         <w:pStyle w:val="Ttulo3"/>
       </w:pPr>
-      <w:bookmarkStart w:id="33" w:name="_Toc105595290"/>
-      <w:r>
-        <w:t>Interfaz SACTA a Scv (Emu</w:t>
+      <w:bookmarkStart w:id="33" w:name="_Toc108072572"/>
+      <w:r>
+        <w:t xml:space="preserve">Interfaz SACTA a </w:t>
+      </w:r>
+      <w:proofErr w:type="spellStart"/>
+      <w:r>
+        <w:t>Scv</w:t>
+      </w:r>
+      <w:proofErr w:type="spellEnd"/>
+      <w:r>
+        <w:t xml:space="preserve"> (Emu</w:t>
       </w:r>
       <w:r>
         <w:t>lador de PSI).</w:t>
@@ -17236,7 +17504,7 @@
       <w:pPr>
         <w:pStyle w:val="Ttulo3"/>
       </w:pPr>
-      <w:bookmarkStart w:id="34" w:name="_Toc105595291"/>
+      <w:bookmarkStart w:id="34" w:name="_Toc108072573"/>
       <w:r>
         <w:t>Sincronización de Actividad de Emuladores.</w:t>
       </w:r>
@@ -17276,8 +17544,16 @@
         <w:rPr>
           <w:lang w:val="es-ES_tradnl"/>
         </w:rPr>
-        <w:t>Evento Actividad LAN (ON/OFF) de Dependencia Sacta</w:t>
-      </w:r>
+        <w:t xml:space="preserve">Evento Actividad LAN (ON/OFF) de Dependencia </w:t>
+      </w:r>
+      <w:proofErr w:type="spellStart"/>
+      <w:r>
+        <w:rPr>
+          <w:lang w:val="es-ES_tradnl"/>
+        </w:rPr>
+        <w:t>Sacta</w:t>
+      </w:r>
+      <w:proofErr w:type="spellEnd"/>
       <w:r>
         <w:rPr>
           <w:lang w:val="es-ES_tradnl"/>
@@ -17294,7 +17570,21 @@
         <w:rPr>
           <w:lang w:val="es-ES_tradnl"/>
         </w:rPr>
-        <w:t>. Las PSIs de dependencias SACTA (cuando están activas), se encuentran enviando tramas de presencia (en ambas redes).</w:t>
+        <w:t xml:space="preserve">. Las </w:t>
+      </w:r>
+      <w:proofErr w:type="spellStart"/>
+      <w:r>
+        <w:rPr>
+          <w:lang w:val="es-ES_tradnl"/>
+        </w:rPr>
+        <w:t>PSIs</w:t>
+      </w:r>
+      <w:proofErr w:type="spellEnd"/>
+      <w:r>
+        <w:rPr>
+          <w:lang w:val="es-ES_tradnl"/>
+        </w:rPr>
+        <w:t xml:space="preserve"> de dependencias SACTA (cuando están activas), se encuentran enviando tramas de presencia (en ambas redes).</w:t>
       </w:r>
     </w:p>
     <w:p>
@@ -17568,11 +17858,19 @@
         </w:rPr>
         <w:t xml:space="preserve"> todos los emuladores (</w:t>
       </w:r>
-      <w:r>
-        <w:rPr>
-          <w:lang w:val="es-ES_tradnl"/>
-        </w:rPr>
-        <w:t>SCVs y PSI) con Actividad LAN a OFF y controles de transmisión deshabilitados.</w:t>
+      <w:proofErr w:type="spellStart"/>
+      <w:r>
+        <w:rPr>
+          <w:lang w:val="es-ES_tradnl"/>
+        </w:rPr>
+        <w:t>SCVs</w:t>
+      </w:r>
+      <w:proofErr w:type="spellEnd"/>
+      <w:r>
+        <w:rPr>
+          <w:lang w:val="es-ES_tradnl"/>
+        </w:rPr>
+        <w:t xml:space="preserve"> y PSI) con Actividad LAN a OFF y controles de transmisión deshabilitados.</w:t>
       </w:r>
     </w:p>
     <w:p>
@@ -17807,7 +18105,7 @@
       <w:pPr>
         <w:pStyle w:val="Ttulo3"/>
       </w:pPr>
-      <w:bookmarkStart w:id="35" w:name="_Toc105595292"/>
+      <w:bookmarkStart w:id="35" w:name="_Toc108072574"/>
       <w:r>
         <w:t>Gestión de Sectorizaciones.</w:t>
       </w:r>
@@ -18716,7 +19014,21 @@
         <w:rPr>
           <w:lang w:val="es-ES_tradnl"/>
         </w:rPr>
-        <w:t>Se abre una ventana de tiempo (configurable, por defecto 2 seg.) durante la cual solo se acepta procesar 1 trama de sectorización (una en cada LAN) de cada una de las dependencias activas.</w:t>
+        <w:t xml:space="preserve">Se abre una ventana de tiempo (configurable, por defecto 2 </w:t>
+      </w:r>
+      <w:proofErr w:type="spellStart"/>
+      <w:r>
+        <w:rPr>
+          <w:lang w:val="es-ES_tradnl"/>
+        </w:rPr>
+        <w:t>seg</w:t>
+      </w:r>
+      <w:proofErr w:type="spellEnd"/>
+      <w:r>
+        <w:rPr>
+          <w:lang w:val="es-ES_tradnl"/>
+        </w:rPr>
+        <w:t>.) durante la cual solo se acepta procesar 1 trama de sectorización (una en cada LAN) de cada una de las dependencias activas.</w:t>
       </w:r>
     </w:p>
     <w:p>
@@ -18801,7 +19113,35 @@
         <w:rPr>
           <w:lang w:val="es-ES_tradnl"/>
         </w:rPr>
-        <w:t>Si no se reciben todas las tramas esperadas (timeout configurable, por defecto 5 seg), o alguna de ellas es considerada NO VALIDA:</w:t>
+        <w:t>Si no se reciben todas las tramas esperadas (</w:t>
+      </w:r>
+      <w:proofErr w:type="spellStart"/>
+      <w:r>
+        <w:rPr>
+          <w:lang w:val="es-ES_tradnl"/>
+        </w:rPr>
+        <w:t>timeout</w:t>
+      </w:r>
+      <w:proofErr w:type="spellEnd"/>
+      <w:r>
+        <w:rPr>
+          <w:lang w:val="es-ES_tradnl"/>
+        </w:rPr>
+        <w:t xml:space="preserve"> configurable, por defecto 5 </w:t>
+      </w:r>
+      <w:proofErr w:type="spellStart"/>
+      <w:r>
+        <w:rPr>
+          <w:lang w:val="es-ES_tradnl"/>
+        </w:rPr>
+        <w:t>seg</w:t>
+      </w:r>
+      <w:proofErr w:type="spellEnd"/>
+      <w:r>
+        <w:rPr>
+          <w:lang w:val="es-ES_tradnl"/>
+        </w:rPr>
+        <w:t>), o alguna de ellas es considerada NO VALIDA:</w:t>
       </w:r>
     </w:p>
     <w:p>
@@ -18903,23 +19243,50 @@
       <w:bookmarkStart w:id="38" w:name="_Ref62556199"/>
       <w:bookmarkStart w:id="39" w:name="_Ref62556217"/>
       <w:bookmarkStart w:id="40" w:name="_Ref62556223"/>
-      <w:bookmarkStart w:id="41" w:name="_Toc105595293"/>
-      <w:r>
-        <w:t>Control Main / Standby</w:t>
+      <w:bookmarkStart w:id="41" w:name="_Toc108072575"/>
+      <w:r>
+        <w:t xml:space="preserve">Control </w:t>
+      </w:r>
+      <w:proofErr w:type="spellStart"/>
+      <w:r>
+        <w:t>Main</w:t>
+      </w:r>
+      <w:proofErr w:type="spellEnd"/>
+      <w:r>
+        <w:t xml:space="preserve"> / </w:t>
+      </w:r>
+      <w:proofErr w:type="spellStart"/>
+      <w:r>
+        <w:t>Standby</w:t>
       </w:r>
       <w:bookmarkEnd w:id="41"/>
-    </w:p>
-    <w:p>
-      <w:pPr>
-        <w:rPr>
-          <w:lang w:val="es-ES_tradnl"/>
-        </w:rPr>
-      </w:pPr>
-      <w:r>
-        <w:rPr>
-          <w:lang w:val="es-ES_tradnl"/>
-        </w:rPr>
-        <w:t>En aquellas instalaciones en CLUSTER, el servicio supervisa el modo de funcionamiento de la máquina donde reside y adecúa a este su propio modo de funcionamiento:</w:t>
+      <w:proofErr w:type="spellEnd"/>
+    </w:p>
+    <w:p>
+      <w:pPr>
+        <w:rPr>
+          <w:lang w:val="es-ES_tradnl"/>
+        </w:rPr>
+      </w:pPr>
+      <w:r>
+        <w:rPr>
+          <w:lang w:val="es-ES_tradnl"/>
+        </w:rPr>
+        <w:t xml:space="preserve">En aquellas instalaciones en </w:t>
+      </w:r>
+      <w:proofErr w:type="gramStart"/>
+      <w:r>
+        <w:rPr>
+          <w:lang w:val="es-ES_tradnl"/>
+        </w:rPr>
+        <w:t>CLUSTER</w:t>
+      </w:r>
+      <w:proofErr w:type="gramEnd"/>
+      <w:r>
+        <w:rPr>
+          <w:lang w:val="es-ES_tradnl"/>
+        </w:rPr>
+        <w:t>, el servicio supervisa el modo de funcionamiento de la máquina donde reside y adecúa a este su propio modo de funcionamiento:</w:t>
       </w:r>
     </w:p>
     <w:p>
@@ -18937,7 +19304,21 @@
         <w:rPr>
           <w:lang w:val="es-ES_tradnl"/>
         </w:rPr>
-        <w:t xml:space="preserve">El servicio considera que está en modo MASTER si la IP configurada en la instalación (Ver </w:t>
+        <w:t xml:space="preserve">El servicio considera que está en modo </w:t>
+      </w:r>
+      <w:proofErr w:type="gramStart"/>
+      <w:r>
+        <w:rPr>
+          <w:lang w:val="es-ES_tradnl"/>
+        </w:rPr>
+        <w:t>MASTER</w:t>
+      </w:r>
+      <w:proofErr w:type="gramEnd"/>
+      <w:r>
+        <w:rPr>
+          <w:lang w:val="es-ES_tradnl"/>
+        </w:rPr>
+        <w:t xml:space="preserve"> si la IP configurada en la instalación (Ver </w:t>
       </w:r>
       <w:r>
         <w:rPr>
@@ -18996,7 +19377,21 @@
         <w:rPr>
           <w:lang w:val="es-ES_tradnl"/>
         </w:rPr>
-        <w:t>En Modo MASTER el sistema mantiene arrancados todos sus emuladores (de SCV para las dependencias y de Psi para el SCV) y, si ha sido configurado para ello, inserta históricos en la base de datos del SCV.</w:t>
+        <w:t xml:space="preserve">En Modo </w:t>
+      </w:r>
+      <w:proofErr w:type="gramStart"/>
+      <w:r>
+        <w:rPr>
+          <w:lang w:val="es-ES_tradnl"/>
+        </w:rPr>
+        <w:t>MASTER</w:t>
+      </w:r>
+      <w:proofErr w:type="gramEnd"/>
+      <w:r>
+        <w:rPr>
+          <w:lang w:val="es-ES_tradnl"/>
+        </w:rPr>
+        <w:t xml:space="preserve"> el sistema mantiene arrancados todos sus emuladores (de SCV para las dependencias y de Psi para el SCV) y, si ha sido configurado para ello, inserta históricos en la base de datos del SCV.</w:t>
       </w:r>
     </w:p>
     <w:p>
@@ -19046,7 +19441,7 @@
       <w:pPr>
         <w:pStyle w:val="Ttulo3"/>
       </w:pPr>
-      <w:bookmarkStart w:id="42" w:name="_Toc105595294"/>
+      <w:bookmarkStart w:id="42" w:name="_Toc108072576"/>
       <w:r>
         <w:lastRenderedPageBreak/>
         <w:t>Sincronización de Configuración del Proxy.</w:t>
@@ -19063,7 +19458,21 @@
         <w:rPr>
           <w:lang w:val="es-ES_tradnl"/>
         </w:rPr>
-        <w:t>En aquellas instalaciones en CLUSTER, el servicio mantiene sincronizadas las configuraciones</w:t>
+        <w:t xml:space="preserve">En aquellas instalaciones en </w:t>
+      </w:r>
+      <w:proofErr w:type="gramStart"/>
+      <w:r>
+        <w:rPr>
+          <w:lang w:val="es-ES_tradnl"/>
+        </w:rPr>
+        <w:t>CLUSTER</w:t>
+      </w:r>
+      <w:proofErr w:type="gramEnd"/>
+      <w:r>
+        <w:rPr>
+          <w:lang w:val="es-ES_tradnl"/>
+        </w:rPr>
+        <w:t>, el servicio mantiene sincronizadas las configuraciones</w:t>
       </w:r>
       <w:r>
         <w:rPr>
@@ -19100,7 +19509,21 @@
         <w:rPr>
           <w:lang w:val="es-ES_tradnl"/>
         </w:rPr>
-        <w:t xml:space="preserve"> de configuraciones que se efectúen en cada uno de los nodos (Activo y/o Standby) a través de las opciones ofrecidas por la aplicación WEB.</w:t>
+        <w:t xml:space="preserve"> de configuraciones que se efectúen en cada uno de los nodos (Activo y/o </w:t>
+      </w:r>
+      <w:proofErr w:type="spellStart"/>
+      <w:r>
+        <w:rPr>
+          <w:lang w:val="es-ES_tradnl"/>
+        </w:rPr>
+        <w:t>Standby</w:t>
+      </w:r>
+      <w:proofErr w:type="spellEnd"/>
+      <w:r>
+        <w:rPr>
+          <w:lang w:val="es-ES_tradnl"/>
+        </w:rPr>
+        <w:t>) a través de las opciones ofrecidas por la aplicación WEB.</w:t>
       </w:r>
     </w:p>
     <w:p>
@@ -19151,7 +19574,7 @@
       <w:pPr>
         <w:pStyle w:val="Ttulo3"/>
       </w:pPr>
-      <w:bookmarkStart w:id="43" w:name="_Toc105595295"/>
+      <w:bookmarkStart w:id="43" w:name="_Toc108072577"/>
       <w:r>
         <w:t>Histórico</w:t>
       </w:r>
@@ -19258,7 +19681,15 @@
         </w:numPr>
       </w:pPr>
       <w:r>
-        <w:t>Cambio de modo de funcionamiento (Activo / Standby) en el servicio.</w:t>
+        <w:t xml:space="preserve">Cambio de modo de funcionamiento (Activo / </w:t>
+      </w:r>
+      <w:proofErr w:type="spellStart"/>
+      <w:r>
+        <w:t>Standby</w:t>
+      </w:r>
+      <w:proofErr w:type="spellEnd"/>
+      <w:r>
+        <w:t>) en el servicio.</w:t>
       </w:r>
     </w:p>
     <w:p>
@@ -19269,8 +19700,21 @@
           <w:numId w:val="22"/>
         </w:numPr>
       </w:pPr>
-      <w:r>
-        <w:t>Login / Logout / Intentos fallidos de acceso de Usuarios.</w:t>
+      <w:proofErr w:type="spellStart"/>
+      <w:r>
+        <w:t>Login</w:t>
+      </w:r>
+      <w:proofErr w:type="spellEnd"/>
+      <w:r>
+        <w:t xml:space="preserve"> / </w:t>
+      </w:r>
+      <w:proofErr w:type="spellStart"/>
+      <w:r>
+        <w:t>Logout</w:t>
+      </w:r>
+      <w:proofErr w:type="spellEnd"/>
+      <w:r>
+        <w:t xml:space="preserve"> / Intentos fallidos de acceso de Usuarios.</w:t>
       </w:r>
     </w:p>
     <w:p>
@@ -19440,7 +19884,15 @@
         </w:numPr>
       </w:pPr>
       <w:r>
-        <w:t>En SCV CD30 (si tiene Base de datos MySQL): Se inserta en la tabla “tbnewhistórico”, según el siguiente mapeado:</w:t>
+        <w:t>En SCV CD30 (si tiene Base de datos MySQL): Se inserta en la tabla “</w:t>
+      </w:r>
+      <w:proofErr w:type="spellStart"/>
+      <w:r>
+        <w:t>tbnewhistórico</w:t>
+      </w:r>
+      <w:proofErr w:type="spellEnd"/>
+      <w:r>
+        <w:t>”, según el siguiente mapeado:</w:t>
       </w:r>
     </w:p>
     <w:p>
@@ -19451,9 +19903,11 @@
           <w:numId w:val="23"/>
         </w:numPr>
       </w:pPr>
+      <w:proofErr w:type="spellStart"/>
       <w:r>
         <w:t>Idfechahora</w:t>
       </w:r>
+      <w:proofErr w:type="spellEnd"/>
       <w:r>
         <w:t>: Fecha / Hora local en el PROXY en la que se ha generado el registro.</w:t>
       </w:r>
@@ -19466,8 +19920,13 @@
           <w:numId w:val="23"/>
         </w:numPr>
       </w:pPr>
-      <w:r>
-        <w:t>Idequipo: 4.</w:t>
+      <w:proofErr w:type="spellStart"/>
+      <w:r>
+        <w:t>Idequipo</w:t>
+      </w:r>
+      <w:proofErr w:type="spellEnd"/>
+      <w:r>
+        <w:t>: 4.</w:t>
       </w:r>
     </w:p>
     <w:p>
@@ -19478,9 +19937,11 @@
           <w:numId w:val="23"/>
         </w:numPr>
       </w:pPr>
+      <w:proofErr w:type="spellStart"/>
       <w:r>
         <w:t>Idincidencia</w:t>
       </w:r>
+      <w:proofErr w:type="spellEnd"/>
       <w:r>
         <w:t>: 9999.</w:t>
       </w:r>
@@ -19533,8 +19994,13 @@
         <w:t>En SCV Ulises V 5000i: Se inserta en la tabla "</w:t>
       </w:r>
       <w:r>
-        <w:t xml:space="preserve"> historicoincidencias</w:t>
-      </w:r>
+        <w:t xml:space="preserve"> </w:t>
+      </w:r>
+      <w:proofErr w:type="spellStart"/>
+      <w:r>
+        <w:t>historicoincidencias</w:t>
+      </w:r>
+      <w:proofErr w:type="spellEnd"/>
       <w:r>
         <w:t>”, según el siguiente mapeado:</w:t>
       </w:r>
@@ -19547,9 +20013,11 @@
           <w:numId w:val="23"/>
         </w:numPr>
       </w:pPr>
+      <w:proofErr w:type="spellStart"/>
       <w:r>
         <w:t>IdSistema</w:t>
       </w:r>
+      <w:proofErr w:type="spellEnd"/>
       <w:r>
         <w:t>: “departamento”.</w:t>
       </w:r>
@@ -19562,9 +20030,11 @@
           <w:numId w:val="23"/>
         </w:numPr>
       </w:pPr>
+      <w:proofErr w:type="spellStart"/>
       <w:r>
         <w:t>Scv</w:t>
       </w:r>
+      <w:proofErr w:type="spellEnd"/>
       <w:r>
         <w:t>: 0.</w:t>
       </w:r>
@@ -19577,9 +20047,11 @@
           <w:numId w:val="23"/>
         </w:numPr>
       </w:pPr>
+      <w:proofErr w:type="spellStart"/>
       <w:r>
         <w:t>IdIncidencia</w:t>
       </w:r>
+      <w:proofErr w:type="spellEnd"/>
       <w:r>
         <w:t>: 50 (Incidencia en Servicio).</w:t>
       </w:r>
@@ -19592,11 +20064,21 @@
           <w:numId w:val="23"/>
         </w:numPr>
       </w:pPr>
+      <w:proofErr w:type="spellStart"/>
       <w:r>
         <w:t>IdHw</w:t>
       </w:r>
-      <w:r>
-        <w:t>: “ProxySacta”</w:t>
+      <w:proofErr w:type="spellEnd"/>
+      <w:r>
+        <w:t>: “</w:t>
+      </w:r>
+      <w:proofErr w:type="spellStart"/>
+      <w:r>
+        <w:t>ProxySacta</w:t>
+      </w:r>
+      <w:proofErr w:type="spellEnd"/>
+      <w:r>
+        <w:t>”</w:t>
       </w:r>
       <w:r>
         <w:t xml:space="preserve"> + nombre de la máquina donde se está generando la incidencia</w:t>
@@ -19613,9 +20095,11 @@
           <w:numId w:val="23"/>
         </w:numPr>
       </w:pPr>
+      <w:proofErr w:type="spellStart"/>
       <w:r>
         <w:t>TipoHw</w:t>
       </w:r>
+      <w:proofErr w:type="spellEnd"/>
       <w:r>
         <w:t>: 4.</w:t>
       </w:r>
@@ -19628,9 +20112,11 @@
           <w:numId w:val="23"/>
         </w:numPr>
       </w:pPr>
+      <w:proofErr w:type="spellStart"/>
       <w:r>
         <w:t>FechaHora</w:t>
       </w:r>
+      <w:proofErr w:type="spellEnd"/>
       <w:r>
         <w:t>: Fecha / Hora local en el PROXY en la que se ha generado el registro.</w:t>
       </w:r>
@@ -19658,9 +20144,11 @@
           <w:numId w:val="23"/>
         </w:numPr>
       </w:pPr>
+      <w:proofErr w:type="spellStart"/>
       <w:r>
         <w:t>Descripcion</w:t>
       </w:r>
+      <w:proofErr w:type="spellEnd"/>
       <w:r>
         <w:t>: Descripción formateada de la incidencia.</w:t>
       </w:r>
@@ -19669,7 +20157,7 @@
       <w:pPr>
         <w:pStyle w:val="Ttulo3"/>
       </w:pPr>
-      <w:bookmarkStart w:id="44" w:name="_Toc105595296"/>
+      <w:bookmarkStart w:id="44" w:name="_Toc108072578"/>
       <w:r>
         <w:t>Interfaz de Usuario.</w:t>
       </w:r>
@@ -19683,7 +20171,7 @@
         <w:pStyle w:val="Ttulo4"/>
       </w:pPr>
       <w:bookmarkStart w:id="45" w:name="_Ref62558365"/>
-      <w:bookmarkStart w:id="46" w:name="_Toc105595297"/>
+      <w:bookmarkStart w:id="46" w:name="_Toc108072579"/>
       <w:r>
         <w:t>Control de Acceso.</w:t>
       </w:r>
@@ -19726,7 +20214,7 @@
       <w:pPr>
         <w:pStyle w:val="Ttulo4"/>
       </w:pPr>
-      <w:bookmarkStart w:id="47" w:name="_Toc105595298"/>
+      <w:bookmarkStart w:id="47" w:name="_Toc108072580"/>
       <w:r>
         <w:t>Monitorización de Estado.</w:t>
       </w:r>
@@ -19764,7 +20252,15 @@
         </w:numPr>
       </w:pPr>
       <w:r>
-        <w:t>Modo: Informa si el servicio está ejecutándose en un servidor Simple o en un CLUSTER de servidores.</w:t>
+        <w:t xml:space="preserve">Modo: Informa si el servicio está ejecutándose en un servidor Simple o en un </w:t>
+      </w:r>
+      <w:proofErr w:type="gramStart"/>
+      <w:r>
+        <w:t>CLUSTER</w:t>
+      </w:r>
+      <w:proofErr w:type="gramEnd"/>
+      <w:r>
+        <w:t xml:space="preserve"> de servidores.</w:t>
       </w:r>
     </w:p>
     <w:p>
@@ -19783,7 +20279,15 @@
         <w:t xml:space="preserve">STANDBY </w:t>
       </w:r>
       <w:r>
-        <w:t>(cuando está corriendo en un CLUSTER de servidores).</w:t>
+        <w:t xml:space="preserve">(cuando está corriendo en un </w:t>
+      </w:r>
+      <w:proofErr w:type="gramStart"/>
+      <w:r>
+        <w:t>CLUSTER</w:t>
+      </w:r>
+      <w:proofErr w:type="gramEnd"/>
+      <w:r>
+        <w:t xml:space="preserve"> de servidores).</w:t>
       </w:r>
     </w:p>
     <w:p>
@@ -20111,7 +20615,7 @@
       <w:pPr>
         <w:pStyle w:val="Ttulo4"/>
       </w:pPr>
-      <w:bookmarkStart w:id="48" w:name="_Toc105595299"/>
+      <w:bookmarkStart w:id="48" w:name="_Toc108072581"/>
       <w:r>
         <w:t>Explotación de Históricos.</w:t>
       </w:r>
@@ -20138,7 +20642,15 @@
       </w:pPr>
       <w:r>
         <w:lastRenderedPageBreak/>
-        <w:t>Supervisión del Fichero de Históricos. El proceso SERVIDOR se programa para mantener en el registro Histórico una determinada cantidad (días) de incidencias, evitándose el colapso del mismo por el excesivo número de registros contenidos. Esta supervisión se realiza a través de dos parámetros configurables en combinación AND (supervisa que se cumplen los dos criterios):</w:t>
+        <w:t xml:space="preserve">Supervisión del Fichero de Históricos. El proceso SERVIDOR se programa para mantener en el registro Histórico una determinada cantidad (días) de incidencias, evitándose el colapso </w:t>
+      </w:r>
+      <w:proofErr w:type="gramStart"/>
+      <w:r>
+        <w:t>del mismo</w:t>
+      </w:r>
+      <w:proofErr w:type="gramEnd"/>
+      <w:r>
+        <w:t xml:space="preserve"> por el excesivo número de registros contenidos. Esta supervisión se realiza a través de dos parámetros configurables en combinación AND (supervisa que se cumplen los dos criterios):</w:t>
       </w:r>
     </w:p>
     <w:p>
@@ -20304,7 +20816,7 @@
       <w:pPr>
         <w:pStyle w:val="Ttulo4"/>
       </w:pPr>
-      <w:bookmarkStart w:id="49" w:name="_Toc105595300"/>
+      <w:bookmarkStart w:id="49" w:name="_Toc108072582"/>
       <w:r>
         <w:t>Configuración del Sistema.</w:t>
       </w:r>
@@ -20401,7 +20913,15 @@
         <w:t>alguna de las fuentes exteriores está</w:t>
       </w:r>
       <w:r>
-        <w:t xml:space="preserve"> activas.</w:t>
+        <w:t xml:space="preserve"> </w:t>
+      </w:r>
+      <w:proofErr w:type="gramStart"/>
+      <w:r>
+        <w:t>activas</w:t>
+      </w:r>
+      <w:proofErr w:type="gramEnd"/>
+      <w:r>
+        <w:t>.</w:t>
       </w:r>
     </w:p>
     <w:p>
@@ -20498,8 +21018,21 @@
           <w:numId w:val="18"/>
         </w:numPr>
       </w:pPr>
-      <w:r>
-        <w:t>Tick / Timeout de Presencia.</w:t>
+      <w:proofErr w:type="spellStart"/>
+      <w:r>
+        <w:t>Tick</w:t>
+      </w:r>
+      <w:proofErr w:type="spellEnd"/>
+      <w:r>
+        <w:t xml:space="preserve"> / </w:t>
+      </w:r>
+      <w:proofErr w:type="spellStart"/>
+      <w:r>
+        <w:t>Timeout</w:t>
+      </w:r>
+      <w:proofErr w:type="spellEnd"/>
+      <w:r>
+        <w:t xml:space="preserve"> de Presencia.</w:t>
       </w:r>
     </w:p>
     <w:p>
@@ -20547,7 +21080,15 @@
         </w:numPr>
       </w:pPr>
       <w:r>
-        <w:t xml:space="preserve">Parámetros asociados a la Interfaces con las PSIs de Dependencias. Corresponden a los parámetros del Protocolo SACTA del emulador de SCV para </w:t>
+        <w:t xml:space="preserve">Parámetros asociados a la Interfaces con las </w:t>
+      </w:r>
+      <w:proofErr w:type="spellStart"/>
+      <w:r>
+        <w:t>PSIs</w:t>
+      </w:r>
+      <w:proofErr w:type="spellEnd"/>
+      <w:r>
+        <w:t xml:space="preserve"> de Dependencias. Corresponden a los parámetros del Protocolo SACTA del emulador de SCV para </w:t>
       </w:r>
       <w:r>
         <w:t>dos dependencias</w:t>
@@ -20588,8 +21129,21 @@
           <w:numId w:val="18"/>
         </w:numPr>
       </w:pPr>
-      <w:r>
-        <w:t>Tick / Timeout de Presencia.</w:t>
+      <w:proofErr w:type="spellStart"/>
+      <w:r>
+        <w:t>Tick</w:t>
+      </w:r>
+      <w:proofErr w:type="spellEnd"/>
+      <w:r>
+        <w:t xml:space="preserve"> / </w:t>
+      </w:r>
+      <w:proofErr w:type="spellStart"/>
+      <w:r>
+        <w:t>Timeout</w:t>
+      </w:r>
+      <w:proofErr w:type="spellEnd"/>
+      <w:r>
+        <w:t xml:space="preserve"> de Presencia.</w:t>
       </w:r>
     </w:p>
     <w:p>
@@ -20601,7 +21155,15 @@
         </w:numPr>
       </w:pPr>
       <w:r>
-        <w:t>Parámetros de las PSI’s de Dependencias: Dominio / Centro / Grupo, listas de SPSI / SPSV permitidos</w:t>
+        <w:t xml:space="preserve">Parámetros de las </w:t>
+      </w:r>
+      <w:proofErr w:type="spellStart"/>
+      <w:r>
+        <w:t>PSI’s</w:t>
+      </w:r>
+      <w:proofErr w:type="spellEnd"/>
+      <w:r>
+        <w:t xml:space="preserve"> de Dependencias: Dominio / Centro / Grupo, listas de SPSI / SPSV permitidos</w:t>
       </w:r>
       <w:r>
         <w:rPr>
@@ -20632,7 +21194,7 @@
       <w:pPr>
         <w:pStyle w:val="Ttulo2"/>
       </w:pPr>
-      <w:bookmarkStart w:id="50" w:name="_Toc105595301"/>
+      <w:bookmarkStart w:id="50" w:name="_Toc108072583"/>
       <w:r>
         <w:lastRenderedPageBreak/>
         <w:t>Dimensionamiento.</w:t>
@@ -20912,7 +21474,7 @@
       <w:pPr>
         <w:pStyle w:val="Ttulo1"/>
       </w:pPr>
-      <w:bookmarkStart w:id="51" w:name="_Toc105595302"/>
+      <w:bookmarkStart w:id="51" w:name="_Toc108072584"/>
       <w:r>
         <w:lastRenderedPageBreak/>
         <w:t>Guía de Instalación.</w:t>
@@ -20923,7 +21485,7 @@
       <w:pPr>
         <w:pStyle w:val="Ttulo2"/>
       </w:pPr>
-      <w:bookmarkStart w:id="52" w:name="_Toc105595303"/>
+      <w:bookmarkStart w:id="52" w:name="_Toc108072585"/>
       <w:r>
         <w:t>Preparación.</w:t>
       </w:r>
@@ -20933,7 +21495,7 @@
       <w:pPr>
         <w:pStyle w:val="Ttulo3"/>
       </w:pPr>
-      <w:bookmarkStart w:id="53" w:name="_Toc105595304"/>
+      <w:bookmarkStart w:id="53" w:name="_Toc108072586"/>
       <w:r>
         <w:t>Ordenador Simple.</w:t>
       </w:r>
@@ -20943,7 +21505,7 @@
       <w:pPr>
         <w:pStyle w:val="Ttulo4"/>
       </w:pPr>
-      <w:bookmarkStart w:id="54" w:name="_Toc105595305"/>
+      <w:bookmarkStart w:id="54" w:name="_Toc108072587"/>
       <w:r>
         <w:t>Establecer las IP físicas y virtuales que se van a configurar.</w:t>
       </w:r>
@@ -21490,7 +22052,7 @@
         <w:pStyle w:val="PiedeIlustracion"/>
       </w:pPr>
       <w:bookmarkStart w:id="55" w:name="_Ref62470805"/>
-      <w:bookmarkStart w:id="56" w:name="_Toc105595339"/>
+      <w:bookmarkStart w:id="56" w:name="_Toc108072651"/>
       <w:r>
         <w:t xml:space="preserve">Tabla </w:t>
       </w:r>
@@ -21534,7 +22096,7 @@
       <w:pPr>
         <w:pStyle w:val="Ttulo4"/>
       </w:pPr>
-      <w:bookmarkStart w:id="57" w:name="_Toc105595306"/>
+      <w:bookmarkStart w:id="57" w:name="_Toc108072588"/>
       <w:r>
         <w:t>Instalar y configurar las interfaces ETH (6).</w:t>
       </w:r>
@@ -21584,7 +22146,7 @@
       <w:pPr>
         <w:pStyle w:val="Ttulo4"/>
       </w:pPr>
-      <w:bookmarkStart w:id="64" w:name="_Toc105595307"/>
+      <w:bookmarkStart w:id="64" w:name="_Toc108072589"/>
       <w:r>
         <w:t>Componentes</w:t>
       </w:r>
@@ -21773,7 +22335,7 @@
       <w:pPr>
         <w:pStyle w:val="Ttulo4"/>
       </w:pPr>
-      <w:bookmarkStart w:id="72" w:name="_Toc105595308"/>
+      <w:bookmarkStart w:id="72" w:name="_Toc108072590"/>
       <w:bookmarkEnd w:id="69"/>
       <w:bookmarkEnd w:id="70"/>
       <w:bookmarkEnd w:id="71"/>
@@ -21814,8 +22376,13 @@
         <w:t>Puerto (Net A, Recepción)</w:t>
       </w:r>
       <w:r>
-        <w:t xml:space="preserve"> – Puerto de escucha para mensajes de la red A de Sacta</w:t>
-      </w:r>
+        <w:t xml:space="preserve"> – Puerto de escucha para mensajes de la red A de </w:t>
+      </w:r>
+      <w:proofErr w:type="spellStart"/>
+      <w:r>
+        <w:t>Sacta</w:t>
+      </w:r>
+      <w:proofErr w:type="spellEnd"/>
       <w:r>
         <w:t>. Cambiar a 15001.</w:t>
       </w:r>
@@ -21836,7 +22403,15 @@
         <w:t>Puerto (Net A, Envío)</w:t>
       </w:r>
       <w:r>
-        <w:t xml:space="preserve"> – Puerto de escucha de la red A de Sacta al que el módulo enviará</w:t>
+        <w:t xml:space="preserve"> – Puerto de escucha de la red A de </w:t>
+      </w:r>
+      <w:proofErr w:type="spellStart"/>
+      <w:r>
+        <w:t>Sacta</w:t>
+      </w:r>
+      <w:proofErr w:type="spellEnd"/>
+      <w:r>
+        <w:t xml:space="preserve"> al que el módulo enviará</w:t>
       </w:r>
       <w:r>
         <w:t>. Cambiar a 19205.</w:t>
@@ -21861,8 +22436,13 @@
         <w:t>Puerto (Net B, Recepción)</w:t>
       </w:r>
       <w:r>
-        <w:t xml:space="preserve"> – Puerto de escucha para mensajes de la red B de Sacta</w:t>
-      </w:r>
+        <w:t xml:space="preserve"> – Puerto de escucha para mensajes de la red B de </w:t>
+      </w:r>
+      <w:proofErr w:type="spellStart"/>
+      <w:r>
+        <w:t>Sacta</w:t>
+      </w:r>
+      <w:proofErr w:type="spellEnd"/>
       <w:r>
         <w:t>: Cambiar a 15101.</w:t>
       </w:r>
@@ -21883,7 +22463,15 @@
         <w:t>Puerto (Net B, Envío)</w:t>
       </w:r>
       <w:r>
-        <w:t xml:space="preserve"> – Puerto de escucha de la red B de Sacta al que el módulo enviará mensajes</w:t>
+        <w:t xml:space="preserve"> – Puerto de escucha de la red B de </w:t>
+      </w:r>
+      <w:proofErr w:type="spellStart"/>
+      <w:r>
+        <w:t>Sacta</w:t>
+      </w:r>
+      <w:proofErr w:type="spellEnd"/>
+      <w:r>
+        <w:t xml:space="preserve"> al que el módulo enviará mensajes</w:t>
       </w:r>
       <w:r>
         <w:t>: Cambiar a 19205.</w:t>
@@ -21893,9 +22481,14 @@
       <w:pPr>
         <w:pStyle w:val="Ttulo3"/>
       </w:pPr>
-      <w:bookmarkStart w:id="73" w:name="_Toc105595309"/>
-      <w:r>
-        <w:t xml:space="preserve">CLUSTER </w:t>
+      <w:bookmarkStart w:id="73" w:name="_Toc108072591"/>
+      <w:proofErr w:type="gramStart"/>
+      <w:r>
+        <w:t>CLUSTER</w:t>
+      </w:r>
+      <w:proofErr w:type="gramEnd"/>
+      <w:r>
+        <w:t xml:space="preserve"> </w:t>
       </w:r>
       <w:r>
         <w:t>Ulises.</w:t>
@@ -21906,7 +22499,7 @@
       <w:pPr>
         <w:pStyle w:val="Ttulo4"/>
       </w:pPr>
-      <w:bookmarkStart w:id="74" w:name="_Toc105595310"/>
+      <w:bookmarkStart w:id="74" w:name="_Toc108072592"/>
       <w:r>
         <w:t>Establecer</w:t>
       </w:r>
@@ -22484,7 +23077,7 @@
         <w:pStyle w:val="PiedeIlustracion"/>
       </w:pPr>
       <w:bookmarkStart w:id="75" w:name="_Ref62471080"/>
-      <w:bookmarkStart w:id="76" w:name="_Toc105595340"/>
+      <w:bookmarkStart w:id="76" w:name="_Toc108072652"/>
       <w:r>
         <w:t xml:space="preserve">Tabla </w:t>
       </w:r>
@@ -22520,7 +23113,15 @@
       </w:r>
       <w:bookmarkEnd w:id="75"/>
       <w:r>
-        <w:t>. Plan IP en CLUSTER. Nodo 1.</w:t>
+        <w:t xml:space="preserve">. Plan IP en </w:t>
+      </w:r>
+      <w:proofErr w:type="gramStart"/>
+      <w:r>
+        <w:t>CLUSTER</w:t>
+      </w:r>
+      <w:proofErr w:type="gramEnd"/>
+      <w:r>
+        <w:t>. Nodo 1.</w:t>
       </w:r>
       <w:bookmarkEnd w:id="76"/>
     </w:p>
@@ -23028,7 +23629,7 @@
         <w:pStyle w:val="PiedeIlustracion"/>
       </w:pPr>
       <w:bookmarkStart w:id="77" w:name="_Ref62471088"/>
-      <w:bookmarkStart w:id="78" w:name="_Toc105595341"/>
+      <w:bookmarkStart w:id="78" w:name="_Toc108072653"/>
       <w:r>
         <w:t xml:space="preserve">Tabla </w:t>
       </w:r>
@@ -23064,7 +23665,15 @@
       </w:r>
       <w:bookmarkEnd w:id="77"/>
       <w:r>
-        <w:t>. Plan IP en CLUSTER. N</w:t>
+        <w:t xml:space="preserve">. Plan IP en </w:t>
+      </w:r>
+      <w:proofErr w:type="gramStart"/>
+      <w:r>
+        <w:t>CLUSTER</w:t>
+      </w:r>
+      <w:proofErr w:type="gramEnd"/>
+      <w:r>
+        <w:t>. N</w:t>
       </w:r>
       <w:r>
         <w:t>odo 2</w:t>
@@ -23078,7 +23687,7 @@
       <w:pPr>
         <w:pStyle w:val="Ttulo4"/>
       </w:pPr>
-      <w:bookmarkStart w:id="79" w:name="_Toc105595311"/>
+      <w:bookmarkStart w:id="79" w:name="_Toc108072593"/>
       <w:r>
         <w:t>Instalar las Interfaces ETH adicionales (4) y Configurar los TEAMS.</w:t>
       </w:r>
@@ -23090,22 +23699,77 @@
       </w:r>
     </w:p>
     <w:p>
-      <w:pPr>
-        <w:rPr>
-          <w:lang w:val="es-ES_tradnl"/>
-        </w:rPr>
-      </w:pPr>
-      <w:r>
-        <w:t xml:space="preserve">Para formar cada grupo, se ha de seguir el siguiente procedimiento (Dependiente del sistema operativo del servidor), </w:t>
-      </w:r>
-      <w:r>
-        <w:t>d</w:t>
-      </w:r>
-      <w:r>
-        <w:rPr>
-          <w:lang w:val="es-ES_tradnl"/>
-        </w:rPr>
-        <w:t>e cada NODO del CLUSTER.</w:t>
+      <w:r>
+        <w:t xml:space="preserve">Se especifican diferentes tipos de </w:t>
+      </w:r>
+      <w:proofErr w:type="spellStart"/>
+      <w:r>
+        <w:t>Team</w:t>
+      </w:r>
+      <w:proofErr w:type="spellEnd"/>
+      <w:r>
+        <w:t xml:space="preserve"> para los diferentes sistemas operativos:</w:t>
+      </w:r>
+    </w:p>
+    <w:p>
+      <w:pPr>
+        <w:pStyle w:val="Prrafodelista"/>
+        <w:numPr>
+          <w:ilvl w:val="0"/>
+          <w:numId w:val="48"/>
+        </w:numPr>
+      </w:pPr>
+      <w:r>
+        <w:t>Windows 10 Pro: Tolerancia a fallos del adaptador.</w:t>
+      </w:r>
+    </w:p>
+    <w:p>
+      <w:pPr>
+        <w:pStyle w:val="Prrafodelista"/>
+        <w:numPr>
+          <w:ilvl w:val="0"/>
+          <w:numId w:val="48"/>
+        </w:numPr>
+      </w:pPr>
+      <w:r>
+        <w:t>Windows 2019 Server: Independiente del conmutador.</w:t>
+      </w:r>
+    </w:p>
+    <w:p>
+      <w:pPr>
+        <w:pStyle w:val="Prrafodelista"/>
+        <w:numPr>
+          <w:ilvl w:val="0"/>
+          <w:numId w:val="48"/>
+        </w:numPr>
+      </w:pPr>
+      <w:r>
+        <w:t>Windows 7: Agregación estática de enlaces.</w:t>
+      </w:r>
+    </w:p>
+    <w:p>
+      <w:r>
+        <w:t xml:space="preserve">Los procedimientos (en </w:t>
+      </w:r>
+      <w:r>
+        <w:rPr>
+          <w:lang w:val="es-ES_tradnl"/>
+        </w:rPr>
+        <w:t xml:space="preserve">cada NODO del </w:t>
+      </w:r>
+      <w:proofErr w:type="gramStart"/>
+      <w:r>
+        <w:rPr>
+          <w:lang w:val="es-ES_tradnl"/>
+        </w:rPr>
+        <w:t>CLUSTER</w:t>
+      </w:r>
+      <w:proofErr w:type="gramEnd"/>
+      <w:r>
+        <w:rPr>
+          <w:lang w:val="es-ES_tradnl"/>
+        </w:rPr>
+        <w:t>), se describen a continuación.</w:t>
       </w:r>
     </w:p>
     <w:p>
@@ -23114,7 +23778,7 @@
       </w:pPr>
       <w:bookmarkStart w:id="80" w:name="_Toc70406528"/>
       <w:bookmarkStart w:id="81" w:name="_Toc75246820"/>
-      <w:bookmarkStart w:id="82" w:name="_Toc105595312"/>
+      <w:bookmarkStart w:id="82" w:name="_Toc108072594"/>
       <w:r>
         <w:t>Windows 10 Pro</w:t>
       </w:r>
@@ -23137,13 +23801,46 @@
         </w:numPr>
       </w:pPr>
       <w:r>
+        <w:lastRenderedPageBreak/>
         <w:t>En la herramienta de búsqueda (lupa), escr</w:t>
       </w:r>
       <w:r>
         <w:t xml:space="preserve">ibir “Intel”, que presentará </w:t>
       </w:r>
       <w:r>
-        <w:t>“Intel PROSet Adapter Configuration Utility”. Ejecutar</w:t>
+        <w:t xml:space="preserve">“Intel </w:t>
+      </w:r>
+      <w:proofErr w:type="spellStart"/>
+      <w:r>
+        <w:t>PROSet</w:t>
+      </w:r>
+      <w:proofErr w:type="spellEnd"/>
+      <w:r>
+        <w:t xml:space="preserve"> </w:t>
+      </w:r>
+      <w:proofErr w:type="spellStart"/>
+      <w:r>
+        <w:t>Adapter</w:t>
+      </w:r>
+      <w:proofErr w:type="spellEnd"/>
+      <w:r>
+        <w:t xml:space="preserve"> </w:t>
+      </w:r>
+      <w:proofErr w:type="spellStart"/>
+      <w:r>
+        <w:t>Configuration</w:t>
+      </w:r>
+      <w:proofErr w:type="spellEnd"/>
+      <w:r>
+        <w:t xml:space="preserve"> </w:t>
+      </w:r>
+      <w:proofErr w:type="spellStart"/>
+      <w:r>
+        <w:t>Utility</w:t>
+      </w:r>
+      <w:proofErr w:type="spellEnd"/>
+      <w:r>
+        <w:t>”. Ejecutar</w:t>
       </w:r>
       <w:r>
         <w:t xml:space="preserve"> esta aplicación</w:t>
@@ -23166,7 +23863,6 @@
         <w:rPr>
           <w:noProof/>
         </w:rPr>
-        <w:lastRenderedPageBreak/>
         <w:drawing>
           <wp:inline distT="0" distB="0" distL="0" distR="0" wp14:anchorId="4E466B90" wp14:editId="30BCB03F">
             <wp:extent cx="3895200" cy="3193200"/>
@@ -23213,7 +23909,7 @@
       <w:pPr>
         <w:pStyle w:val="PiedeIlustracion"/>
       </w:pPr>
-      <w:bookmarkStart w:id="83" w:name="_Toc82524150"/>
+      <w:bookmarkStart w:id="83" w:name="_Toc108072621"/>
       <w:r>
         <w:t xml:space="preserve">Ilustración </w:t>
       </w:r>
@@ -23260,7 +23956,39 @@
         <w:ind w:left="360"/>
       </w:pPr>
       <w:r>
-        <w:t xml:space="preserve">Se presentará la ventana “Intel PROSet Adapter Configuration Utility”. </w:t>
+        <w:t xml:space="preserve">Se presentará la ventana “Intel </w:t>
+      </w:r>
+      <w:proofErr w:type="spellStart"/>
+      <w:r>
+        <w:t>PROSet</w:t>
+      </w:r>
+      <w:proofErr w:type="spellEnd"/>
+      <w:r>
+        <w:t xml:space="preserve"> </w:t>
+      </w:r>
+      <w:proofErr w:type="spellStart"/>
+      <w:r>
+        <w:t>Adapter</w:t>
+      </w:r>
+      <w:proofErr w:type="spellEnd"/>
+      <w:r>
+        <w:t xml:space="preserve"> </w:t>
+      </w:r>
+      <w:proofErr w:type="spellStart"/>
+      <w:r>
+        <w:t>Configuration</w:t>
+      </w:r>
+      <w:proofErr w:type="spellEnd"/>
+      <w:r>
+        <w:t xml:space="preserve"> </w:t>
+      </w:r>
+      <w:proofErr w:type="spellStart"/>
+      <w:r>
+        <w:t>Utility</w:t>
+      </w:r>
+      <w:proofErr w:type="spellEnd"/>
+      <w:r>
+        <w:t xml:space="preserve">”. </w:t>
       </w:r>
     </w:p>
     <w:p>
@@ -23322,7 +24050,7 @@
           <w:numId w:val="45"/>
         </w:numPr>
       </w:pPr>
-      <w:bookmarkStart w:id="84" w:name="_Toc82524151"/>
+      <w:bookmarkStart w:id="84" w:name="_Toc108072622"/>
       <w:r>
         <w:t xml:space="preserve">Ilustración </w:t>
       </w:r>
@@ -23373,7 +24101,15 @@
         </w:numPr>
       </w:pPr>
       <w:r>
-        <w:t>Tras seleccionar un interfaz Eth, en el panel derecho de esta ventana seleccionar la pestaña “Equipos/VLAN”, y a continuación, pulsar el botón “Crear equipo”.</w:t>
+        <w:t xml:space="preserve">Tras seleccionar un interfaz </w:t>
+      </w:r>
+      <w:proofErr w:type="spellStart"/>
+      <w:r>
+        <w:t>Eth</w:t>
+      </w:r>
+      <w:proofErr w:type="spellEnd"/>
+      <w:r>
+        <w:t>, en el panel derecho de esta ventana seleccionar la pestaña “Equipos/VLAN”, y a continuación, pulsar el botón “Crear equipo”.</w:t>
       </w:r>
     </w:p>
     <w:p>
@@ -23385,7 +24121,15 @@
         </w:numPr>
       </w:pPr>
       <w:r>
-        <w:t>Paso 1: Se presentará un asistente, donde se deberán seleccionar los dos adaptadores Ethernet de la máquina que formarán el ‘teaming’.</w:t>
+        <w:t>Paso 1: Se presentará un asistente, donde se deberán seleccionar los dos adaptadores Ethernet de la máquina que formarán el ‘</w:t>
+      </w:r>
+      <w:proofErr w:type="spellStart"/>
+      <w:r>
+        <w:t>teaming</w:t>
+      </w:r>
+      <w:proofErr w:type="spellEnd"/>
+      <w:r>
+        <w:t>’.</w:t>
       </w:r>
     </w:p>
     <w:p>
@@ -23459,7 +24203,7 @@
       <w:pPr>
         <w:pStyle w:val="PiedeIlustracion"/>
       </w:pPr>
-      <w:bookmarkStart w:id="85" w:name="_Toc82524152"/>
+      <w:bookmarkStart w:id="85" w:name="_Toc108072623"/>
       <w:r>
         <w:t xml:space="preserve">Ilustración </w:t>
       </w:r>
@@ -23567,7 +24311,7 @@
       <w:pPr>
         <w:pStyle w:val="PiedeIlustracion"/>
       </w:pPr>
-      <w:bookmarkStart w:id="86" w:name="_Toc82524153"/>
+      <w:bookmarkStart w:id="86" w:name="_Toc108072624"/>
       <w:r>
         <w:t xml:space="preserve">Ilustración </w:t>
       </w:r>
@@ -23668,7 +24412,7 @@
       <w:pPr>
         <w:pStyle w:val="PiedeIlustracion"/>
       </w:pPr>
-      <w:bookmarkStart w:id="87" w:name="_Toc82524154"/>
+      <w:bookmarkStart w:id="87" w:name="_Toc108072625"/>
       <w:r>
         <w:t xml:space="preserve">Ilustración </w:t>
       </w:r>
@@ -23731,8 +24475,13 @@
         <w:t>Comprobar que se presenta un nuevo ítem con el identificador asignado en la creaci</w:t>
       </w:r>
       <w:r>
-        <w:t>ón del teaming</w:t>
-      </w:r>
+        <w:t xml:space="preserve">ón del </w:t>
+      </w:r>
+      <w:proofErr w:type="spellStart"/>
+      <w:r>
+        <w:t>teaming</w:t>
+      </w:r>
+      <w:proofErr w:type="spellEnd"/>
       <w:r>
         <w:t>.</w:t>
       </w:r>
@@ -23792,9 +24541,9 @@
       <w:pPr>
         <w:pStyle w:val="PiedeIlustracion"/>
       </w:pPr>
-      <w:bookmarkStart w:id="88" w:name="_Toc82524155"/>
-      <w:bookmarkStart w:id="89" w:name="_Toc70406529"/>
-      <w:bookmarkStart w:id="90" w:name="_Toc75246821"/>
+      <w:bookmarkStart w:id="88" w:name="_Toc70406529"/>
+      <w:bookmarkStart w:id="89" w:name="_Toc75246821"/>
+      <w:bookmarkStart w:id="90" w:name="_Toc108072626"/>
       <w:r>
         <w:t xml:space="preserve">Ilustración </w:t>
       </w:r>
@@ -23834,18 +24583,18 @@
       <w:r>
         <w:t>.</w:t>
       </w:r>
+      <w:bookmarkEnd w:id="90"/>
+    </w:p>
+    <w:p>
+      <w:pPr>
+        <w:pStyle w:val="Ttulo5"/>
+      </w:pPr>
+      <w:bookmarkStart w:id="91" w:name="_Toc108072595"/>
+      <w:r>
+        <w:t>Windows 2019 Server</w:t>
+      </w:r>
       <w:bookmarkEnd w:id="88"/>
-    </w:p>
-    <w:p>
-      <w:pPr>
-        <w:pStyle w:val="Ttulo5"/>
-      </w:pPr>
-      <w:bookmarkStart w:id="91" w:name="_Toc105595313"/>
-      <w:r>
-        <w:t>Windows 2019 Server</w:t>
-      </w:r>
       <w:bookmarkEnd w:id="89"/>
-      <w:bookmarkEnd w:id="90"/>
       <w:bookmarkEnd w:id="91"/>
     </w:p>
     <w:p>
@@ -23930,7 +24679,7 @@
       <w:pPr>
         <w:pStyle w:val="PiedeIlustracion"/>
       </w:pPr>
-      <w:bookmarkStart w:id="92" w:name="_Toc82524156"/>
+      <w:bookmarkStart w:id="92" w:name="_Toc108072627"/>
       <w:r>
         <w:t xml:space="preserve">Ilustración </w:t>
       </w:r>
@@ -24083,7 +24832,7 @@
           <w:numId w:val="45"/>
         </w:numPr>
       </w:pPr>
-      <w:bookmarkStart w:id="93" w:name="_Toc82524157"/>
+      <w:bookmarkStart w:id="93" w:name="_Toc108072628"/>
       <w:r>
         <w:t xml:space="preserve">Ilustración </w:t>
       </w:r>
@@ -24146,7 +24895,21 @@
         <w:rPr>
           <w:rFonts w:cs="Arial"/>
         </w:rPr>
-        <w:t>, seleccionar uno de los adaptadores con los que queremos formar el equipo/teaming, y desplegar su menú contextual, seleccionando a continuación la opción, “Agregar a nuevo equipo”.</w:t>
+        <w:t>, seleccionar uno de los adaptadores con los que queremos formar el equipo/</w:t>
+      </w:r>
+      <w:proofErr w:type="spellStart"/>
+      <w:r>
+        <w:rPr>
+          <w:rFonts w:cs="Arial"/>
+        </w:rPr>
+        <w:t>teaming</w:t>
+      </w:r>
+      <w:proofErr w:type="spellEnd"/>
+      <w:r>
+        <w:rPr>
+          <w:rFonts w:cs="Arial"/>
+        </w:rPr>
+        <w:t>, y desplegar su menú contextual, seleccionando a continuación la opción, “Agregar a nuevo equipo”.</w:t>
       </w:r>
     </w:p>
     <w:p>
@@ -24173,7 +24936,35 @@
         <w:rPr>
           <w:rFonts w:cs="Arial"/>
         </w:rPr>
-        <w:t xml:space="preserve"> la ventana de “Formación de equipos de NIC”. En esta ventana se introducirá el nombre del equipo, se seleccionará el otro interfaz Eth con el que forma el teaming, y finalmente seleccionaremos las “Propiedades adicionales”, en concreto</w:t>
+        <w:t xml:space="preserve"> la ventana de “Formación de equipos de NIC”. En esta ventana se introducirá el nombre del equipo, se seleccionará el otro interfaz </w:t>
+      </w:r>
+      <w:proofErr w:type="spellStart"/>
+      <w:r>
+        <w:rPr>
+          <w:rFonts w:cs="Arial"/>
+        </w:rPr>
+        <w:t>Eth</w:t>
+      </w:r>
+      <w:proofErr w:type="spellEnd"/>
+      <w:r>
+        <w:rPr>
+          <w:rFonts w:cs="Arial"/>
+        </w:rPr>
+        <w:t xml:space="preserve"> con el que forma el </w:t>
+      </w:r>
+      <w:proofErr w:type="spellStart"/>
+      <w:r>
+        <w:rPr>
+          <w:rFonts w:cs="Arial"/>
+        </w:rPr>
+        <w:t>teaming</w:t>
+      </w:r>
+      <w:proofErr w:type="spellEnd"/>
+      <w:r>
+        <w:rPr>
+          <w:rFonts w:cs="Arial"/>
+        </w:rPr>
+        <w:t>, y finalmente seleccionaremos las “Propiedades adicionales”, en concreto</w:t>
       </w:r>
     </w:p>
     <w:p>
@@ -24278,7 +25069,7 @@
       </w:pPr>
       <w:bookmarkStart w:id="94" w:name="_Toc70406530"/>
       <w:bookmarkStart w:id="95" w:name="_Toc75246822"/>
-      <w:bookmarkStart w:id="96" w:name="_Toc105595314"/>
+      <w:bookmarkStart w:id="96" w:name="_Toc108072596"/>
       <w:r>
         <w:t>Windows 7</w:t>
       </w:r>
@@ -24305,7 +25096,23 @@
         <w:t>conexiones</w:t>
       </w:r>
       <w:r>
-        <w:t xml:space="preserve"> de red y aparecerán las dos tarjetas que tienen instalados los PC´s, tanto los Servidores como los PC´s de Operador. Pinchando con el botón derecho sobre el primer adaptador, y clicando en propiedades, aparece la pantalla </w:t>
+        <w:t xml:space="preserve"> de red y aparecerán las dos tarjetas que tienen instalados los </w:t>
+      </w:r>
+      <w:proofErr w:type="spellStart"/>
+      <w:r>
+        <w:t>PC´s</w:t>
+      </w:r>
+      <w:proofErr w:type="spellEnd"/>
+      <w:r>
+        <w:t xml:space="preserve">, tanto los Servidores como los </w:t>
+      </w:r>
+      <w:proofErr w:type="spellStart"/>
+      <w:r>
+        <w:t>PC´s</w:t>
+      </w:r>
+      <w:proofErr w:type="spellEnd"/>
+      <w:r>
+        <w:t xml:space="preserve"> de Operador. Pinchando con el botón derecho sobre el primer adaptador, y clicando en propiedades, aparece la pantalla </w:t>
       </w:r>
       <w:r>
         <w:t>siguiente:</w:t>
@@ -24375,7 +25182,7 @@
           <w:numId w:val="45"/>
         </w:numPr>
       </w:pPr>
-      <w:bookmarkStart w:id="97" w:name="_Toc82524158"/>
+      <w:bookmarkStart w:id="97" w:name="_Toc108072629"/>
       <w:r>
         <w:t xml:space="preserve">Ilustración </w:t>
       </w:r>
@@ -24514,7 +25321,7 @@
           <w:numId w:val="45"/>
         </w:numPr>
       </w:pPr>
-      <w:bookmarkStart w:id="98" w:name="_Toc82524159"/>
+      <w:bookmarkStart w:id="98" w:name="_Toc108072630"/>
       <w:r>
         <w:t xml:space="preserve">Ilustración </w:t>
       </w:r>
@@ -24633,7 +25440,7 @@
           <w:numId w:val="45"/>
         </w:numPr>
       </w:pPr>
-      <w:bookmarkStart w:id="99" w:name="_Toc82524160"/>
+      <w:bookmarkStart w:id="99" w:name="_Toc108072631"/>
       <w:r>
         <w:t xml:space="preserve">Ilustración </w:t>
       </w:r>
@@ -24751,7 +25558,7 @@
           <w:numId w:val="45"/>
         </w:numPr>
       </w:pPr>
-      <w:bookmarkStart w:id="100" w:name="_Toc82524161"/>
+      <w:bookmarkStart w:id="100" w:name="_Toc108072632"/>
       <w:r>
         <w:t xml:space="preserve">Ilustración </w:t>
       </w:r>
@@ -24870,7 +25677,7 @@
           <w:numId w:val="45"/>
         </w:numPr>
       </w:pPr>
-      <w:bookmarkStart w:id="101" w:name="_Toc82524162"/>
+      <w:bookmarkStart w:id="101" w:name="_Toc108072633"/>
       <w:r>
         <w:t xml:space="preserve">Ilustración </w:t>
       </w:r>
@@ -24988,7 +25795,7 @@
           <w:numId w:val="45"/>
         </w:numPr>
       </w:pPr>
-      <w:bookmarkStart w:id="102" w:name="_Toc82524163"/>
+      <w:bookmarkStart w:id="102" w:name="_Toc108072634"/>
       <w:r>
         <w:t xml:space="preserve">Ilustración </w:t>
       </w:r>
@@ -25078,8 +25885,13 @@
         <w:spacing w:before="0" w:after="0"/>
       </w:pPr>
       <w:r>
-        <w:t>Abriendo, en propiedades los adaptadores físicos vemos que aparecen como se muestra en  la</w:t>
-      </w:r>
+        <w:t xml:space="preserve">Abriendo, en propiedades los adaptadores físicos vemos que aparecen como se muestra </w:t>
+      </w:r>
+      <w:proofErr w:type="gramStart"/>
+      <w:r>
+        <w:t>en  la</w:t>
+      </w:r>
+      <w:proofErr w:type="gramEnd"/>
       <w:r>
         <w:t xml:space="preserve"> </w:t>
       </w:r>
@@ -25151,7 +25963,7 @@
           <w:numId w:val="45"/>
         </w:numPr>
       </w:pPr>
-      <w:bookmarkStart w:id="103" w:name="_Toc82524164"/>
+      <w:bookmarkStart w:id="103" w:name="_Toc108072635"/>
       <w:r>
         <w:t xml:space="preserve">Ilustración </w:t>
       </w:r>
@@ -25200,16 +26012,32 @@
         <w:spacing w:before="0" w:after="0"/>
       </w:pPr>
       <w:r>
-        <w:t>Vemos que en esta ventana, están entre otros desactivado el Protocolo de Internet versión 4 (TCP/IPv4). Mientras que en el adaptador virtual no está desactivado y es en el que se configura la IP.</w:t>
+        <w:t xml:space="preserve">Vemos </w:t>
+      </w:r>
+      <w:proofErr w:type="gramStart"/>
+      <w:r>
+        <w:t>que</w:t>
+      </w:r>
+      <w:proofErr w:type="gramEnd"/>
+      <w:r>
+        <w:t xml:space="preserve"> en esta ventana, están entre otros desactivado el Protocolo de Internet versión 4 (TCP/IPv4). Mientras que en el adaptador virtual no está desactivado y es en el que se configura la IP.</w:t>
       </w:r>
     </w:p>
     <w:p>
       <w:pPr>
         <w:pStyle w:val="Ttulo4"/>
       </w:pPr>
-      <w:bookmarkStart w:id="104" w:name="_Toc105595315"/>
-      <w:r>
-        <w:t>Actualizar y configurar el servicio de CLUSTER.</w:t>
+      <w:bookmarkStart w:id="104" w:name="_Toc108072597"/>
+      <w:r>
+        <w:t xml:space="preserve">Actualizar y configurar el servicio de </w:t>
+      </w:r>
+      <w:proofErr w:type="gramStart"/>
+      <w:r>
+        <w:t>CLUSTER</w:t>
+      </w:r>
+      <w:proofErr w:type="gramEnd"/>
+      <w:r>
+        <w:t>.</w:t>
       </w:r>
       <w:bookmarkEnd w:id="104"/>
     </w:p>
@@ -25218,7 +26046,15 @@
         <w:pStyle w:val="TextoNivel1"/>
       </w:pPr>
       <w:r>
-        <w:t>Dado que la instalación de este servicio requiere la gestión en el CLUSTER de hasta</w:t>
+        <w:t xml:space="preserve">Dado que la instalación de este servicio requiere la gestión en el </w:t>
+      </w:r>
+      <w:proofErr w:type="gramStart"/>
+      <w:r>
+        <w:t>CLUSTER</w:t>
+      </w:r>
+      <w:proofErr w:type="gramEnd"/>
+      <w:r>
+        <w:t xml:space="preserve"> de hasta</w:t>
       </w:r>
       <w:r>
         <w:t xml:space="preserve"> 3 IP virtuales, necesitamos actualizar este servicio en ambos nodos.</w:t>
@@ -25241,7 +26077,15 @@
         </w:numPr>
       </w:pPr>
       <w:r>
-        <w:t>En ambos servidores, detener el servicio ‘ClusterSrv’.</w:t>
+        <w:t>En ambos servidores, detener el servicio ‘</w:t>
+      </w:r>
+      <w:proofErr w:type="spellStart"/>
+      <w:r>
+        <w:t>ClusterSrv</w:t>
+      </w:r>
+      <w:proofErr w:type="spellEnd"/>
+      <w:r>
+        <w:t>’.</w:t>
       </w:r>
     </w:p>
     <w:p>
@@ -25253,7 +26097,15 @@
         </w:numPr>
       </w:pPr>
       <w:r>
-        <w:t>En el Nodo 1, actualizar el programa CLUSTER.</w:t>
+        <w:t xml:space="preserve">En el Nodo 1, actualizar el programa </w:t>
+      </w:r>
+      <w:proofErr w:type="gramStart"/>
+      <w:r>
+        <w:t>CLUSTER</w:t>
+      </w:r>
+      <w:proofErr w:type="gramEnd"/>
+      <w:r>
+        <w:t>.</w:t>
       </w:r>
     </w:p>
     <w:p>
@@ -25286,7 +26138,15 @@
         </w:numPr>
       </w:pPr>
       <w:r>
-        <w:t>Sobre este directorio, sobreescribir los ficheros contenidos en el paquete de actualización (</w:t>
+        <w:t xml:space="preserve">Sobre este directorio, </w:t>
+      </w:r>
+      <w:proofErr w:type="spellStart"/>
+      <w:r>
+        <w:t>sobreescribir</w:t>
+      </w:r>
+      <w:proofErr w:type="spellEnd"/>
+      <w:r>
+        <w:t xml:space="preserve"> los ficheros contenidos en el paquete de actualización (</w:t>
       </w:r>
       <w:r>
         <w:t>NuCluster3-update.zip</w:t>
@@ -25304,7 +26164,15 @@
         </w:numPr>
       </w:pPr>
       <w:r>
-        <w:t>Configurar el CLUSTER:</w:t>
+        <w:t xml:space="preserve">Configurar el </w:t>
+      </w:r>
+      <w:proofErr w:type="gramStart"/>
+      <w:r>
+        <w:t>CLUSTER</w:t>
+      </w:r>
+      <w:proofErr w:type="gramEnd"/>
+      <w:r>
+        <w:t>:</w:t>
       </w:r>
     </w:p>
     <w:p>
@@ -25378,7 +26246,7 @@
       <w:pPr>
         <w:pStyle w:val="PiedeIlustracion"/>
       </w:pPr>
-      <w:bookmarkStart w:id="105" w:name="_Toc82524165"/>
+      <w:bookmarkStart w:id="105" w:name="_Toc108072636"/>
       <w:r>
         <w:t xml:space="preserve">Ilustración </w:t>
       </w:r>
@@ -25413,7 +26281,15 @@
         <w:fldChar w:fldCharType="end"/>
       </w:r>
       <w:r>
-        <w:t>. Reconfiguración de Servicio CLUSTER en Ulises V 5000i</w:t>
+        <w:t xml:space="preserve">. Reconfiguración de Servicio </w:t>
+      </w:r>
+      <w:proofErr w:type="gramStart"/>
+      <w:r>
+        <w:t>CLUSTER</w:t>
+      </w:r>
+      <w:proofErr w:type="gramEnd"/>
+      <w:r>
+        <w:t xml:space="preserve"> en Ulises V 5000i</w:t>
       </w:r>
       <w:r>
         <w:t>.</w:t>
@@ -25504,14 +26380,30 @@
         </w:numPr>
       </w:pPr>
       <w:r>
-        <w:t>En ambos servidores rearrancar el servicio ‘ClusterSrv’.</w:t>
+        <w:t xml:space="preserve">En ambos servidores </w:t>
+      </w:r>
+      <w:proofErr w:type="spellStart"/>
+      <w:r>
+        <w:t>rearrancar</w:t>
+      </w:r>
+      <w:proofErr w:type="spellEnd"/>
+      <w:r>
+        <w:t xml:space="preserve"> el servicio ‘</w:t>
+      </w:r>
+      <w:proofErr w:type="spellStart"/>
+      <w:r>
+        <w:t>ClusterSrv</w:t>
+      </w:r>
+      <w:proofErr w:type="spellEnd"/>
+      <w:r>
+        <w:t>’.</w:t>
       </w:r>
     </w:p>
     <w:p>
       <w:pPr>
         <w:pStyle w:val="Ttulo4"/>
       </w:pPr>
-      <w:bookmarkStart w:id="106" w:name="_Toc105595316"/>
+      <w:bookmarkStart w:id="106" w:name="_Toc108072598"/>
       <w:r>
         <w:t xml:space="preserve">Reconfigurar el servicio SACTA del </w:t>
       </w:r>
@@ -25627,7 +26519,7 @@
       <w:pPr>
         <w:pStyle w:val="PiedeIlustracion"/>
       </w:pPr>
-      <w:bookmarkStart w:id="107" w:name="_Toc82524166"/>
+      <w:bookmarkStart w:id="107" w:name="_Toc108072637"/>
       <w:r>
         <w:t xml:space="preserve">Ilustración </w:t>
       </w:r>
@@ -25705,7 +26597,13 @@
         </w:numPr>
       </w:pPr>
       <w:r>
-        <w:t xml:space="preserve">SCV-LAN Interfaz: IPL1 según </w:t>
+        <w:t xml:space="preserve">SCV-LAN Interfaz: </w:t>
+      </w:r>
+      <w:r>
+        <w:t>IPV</w:t>
+      </w:r>
+      <w:r>
+        <w:t xml:space="preserve"> según </w:t>
       </w:r>
       <w:r>
         <w:fldChar w:fldCharType="begin"/>
@@ -25774,7 +26672,21 @@
         </w:numPr>
       </w:pPr>
       <w:r>
-        <w:t xml:space="preserve">LAN1 Unicast: IPL1 según </w:t>
+        <w:t xml:space="preserve">LAN1 </w:t>
+      </w:r>
+      <w:proofErr w:type="spellStart"/>
+      <w:r>
+        <w:t>Unicast</w:t>
+      </w:r>
+      <w:proofErr w:type="spellEnd"/>
+      <w:r>
+        <w:t xml:space="preserve">: </w:t>
+      </w:r>
+      <w:r>
+        <w:t>IPV</w:t>
+      </w:r>
+      <w:r>
+        <w:t xml:space="preserve"> según </w:t>
       </w:r>
       <w:r>
         <w:fldChar w:fldCharType="begin"/>
@@ -25828,7 +26740,15 @@
         </w:numPr>
       </w:pPr>
       <w:r>
-        <w:t xml:space="preserve">LAN2 Unicast: IPL2 según </w:t>
+        <w:t xml:space="preserve">LAN2 </w:t>
+      </w:r>
+      <w:proofErr w:type="spellStart"/>
+      <w:r>
+        <w:t>Unicast</w:t>
+      </w:r>
+      <w:proofErr w:type="spellEnd"/>
+      <w:r>
+        <w:t xml:space="preserve">: IPL2 según </w:t>
       </w:r>
       <w:r>
         <w:fldChar w:fldCharType="begin"/>
@@ -25886,7 +26806,7 @@
       <w:pPr>
         <w:pStyle w:val="Ttulo2"/>
       </w:pPr>
-      <w:bookmarkStart w:id="108" w:name="_Toc105595317"/>
+      <w:bookmarkStart w:id="108" w:name="_Toc108072599"/>
       <w:r>
         <w:t>I</w:t>
       </w:r>
@@ -25905,7 +26825,7 @@
       <w:bookmarkStart w:id="112" w:name="_Toc2241624"/>
       <w:bookmarkStart w:id="113" w:name="_Toc5354506"/>
       <w:bookmarkStart w:id="114" w:name="_Toc41469168"/>
-      <w:bookmarkStart w:id="115" w:name="_Toc105595318"/>
+      <w:bookmarkStart w:id="115" w:name="_Toc108072600"/>
       <w:r>
         <w:t>Prerrequisitos.</w:t>
       </w:r>
@@ -25967,7 +26887,7 @@
       <w:bookmarkStart w:id="120" w:name="_Toc5354507"/>
       <w:bookmarkStart w:id="121" w:name="_Toc41469169"/>
       <w:bookmarkStart w:id="122" w:name="_Ref62640112"/>
-      <w:bookmarkStart w:id="123" w:name="_Toc105595319"/>
+      <w:bookmarkStart w:id="123" w:name="_Toc108072601"/>
       <w:r>
         <w:t>Proceso.</w:t>
       </w:r>
@@ -26302,7 +27222,23 @@
                 <w:sz w:val="18"/>
                 <w:szCs w:val="18"/>
               </w:rPr>
-              <w:t>IP del Servidor SCV. Dirección de la máquina que contiene el servicio de configuración y base de datos (IP Virtual en el caso de máquinas en CLUSTER)</w:t>
+              <w:t xml:space="preserve">IP del Servidor SCV. Dirección de la máquina que contiene el servicio de configuración y base de datos (IP Virtual en el caso de máquinas en </w:t>
+            </w:r>
+            <w:proofErr w:type="gramStart"/>
+            <w:r>
+              <w:rPr>
+                <w:sz w:val="18"/>
+                <w:szCs w:val="18"/>
+              </w:rPr>
+              <w:t>CLUSTER</w:t>
+            </w:r>
+            <w:proofErr w:type="gramEnd"/>
+            <w:r>
+              <w:rPr>
+                <w:sz w:val="18"/>
+                <w:szCs w:val="18"/>
+              </w:rPr>
+              <w:t>)</w:t>
             </w:r>
           </w:p>
           <w:p>
@@ -26322,7 +27258,39 @@
                 <w:sz w:val="18"/>
                 <w:szCs w:val="18"/>
               </w:rPr>
-              <w:t>IP LAN Interna. Solo si se selecciona Tipo de Servidor ‘Dual’, corresponde a la IP asignada a la máquina en la LAN de supervisión del CLUSTER (Lan Interna).</w:t>
+              <w:t xml:space="preserve">IP LAN Interna. Solo si se selecciona Tipo de Servidor ‘Dual’, corresponde a la IP asignada a la máquina en la LAN de supervisión del </w:t>
+            </w:r>
+            <w:proofErr w:type="gramStart"/>
+            <w:r>
+              <w:rPr>
+                <w:sz w:val="18"/>
+                <w:szCs w:val="18"/>
+              </w:rPr>
+              <w:t>CLUSTER</w:t>
+            </w:r>
+            <w:proofErr w:type="gramEnd"/>
+            <w:r>
+              <w:rPr>
+                <w:sz w:val="18"/>
+                <w:szCs w:val="18"/>
+              </w:rPr>
+              <w:t xml:space="preserve"> (</w:t>
+            </w:r>
+            <w:proofErr w:type="spellStart"/>
+            <w:r>
+              <w:rPr>
+                <w:sz w:val="18"/>
+                <w:szCs w:val="18"/>
+              </w:rPr>
+              <w:t>Lan</w:t>
+            </w:r>
+            <w:proofErr w:type="spellEnd"/>
+            <w:r>
+              <w:rPr>
+                <w:sz w:val="18"/>
+                <w:szCs w:val="18"/>
+              </w:rPr>
+              <w:t xml:space="preserve"> Interna).</w:t>
             </w:r>
           </w:p>
           <w:p>
@@ -26357,12 +27325,21 @@
                 <w:szCs w:val="18"/>
               </w:rPr>
             </w:pPr>
+            <w:proofErr w:type="spellStart"/>
             <w:r>
               <w:rPr>
                 <w:sz w:val="18"/>
                 <w:szCs w:val="18"/>
               </w:rPr>
-              <w:t>Timeout de Conexión BDT. Valor en segundos para determinar si la base de datos (siempre que esté habilitada en el punto anterior) está disponible o no.</w:t>
+              <w:t>Timeout</w:t>
+            </w:r>
+            <w:proofErr w:type="spellEnd"/>
+            <w:r>
+              <w:rPr>
+                <w:sz w:val="18"/>
+                <w:szCs w:val="18"/>
+              </w:rPr>
+              <w:t xml:space="preserve"> de Conexión BDT. Valor en segundos para determinar si la base de datos (siempre que esté habilitada en el punto anterior) está disponible o no.</w:t>
             </w:r>
           </w:p>
           <w:p>
@@ -26382,7 +27359,23 @@
                 <w:sz w:val="18"/>
                 <w:szCs w:val="18"/>
               </w:rPr>
-              <w:t>Usuario ‘root’ de la base de datos.</w:t>
+              <w:t>Usuario ‘</w:t>
+            </w:r>
+            <w:proofErr w:type="spellStart"/>
+            <w:r>
+              <w:rPr>
+                <w:sz w:val="18"/>
+                <w:szCs w:val="18"/>
+              </w:rPr>
+              <w:t>root</w:t>
+            </w:r>
+            <w:proofErr w:type="spellEnd"/>
+            <w:r>
+              <w:rPr>
+                <w:sz w:val="18"/>
+                <w:szCs w:val="18"/>
+              </w:rPr>
+              <w:t>’ de la base de datos.</w:t>
             </w:r>
           </w:p>
           <w:p>
@@ -26402,7 +27395,39 @@
                 <w:sz w:val="18"/>
                 <w:szCs w:val="18"/>
               </w:rPr>
-              <w:t>Clave de Acceso para el usurio ‘root’ de la base de datos.</w:t>
+              <w:t xml:space="preserve">Clave de Acceso para el </w:t>
+            </w:r>
+            <w:proofErr w:type="spellStart"/>
+            <w:r>
+              <w:rPr>
+                <w:sz w:val="18"/>
+                <w:szCs w:val="18"/>
+              </w:rPr>
+              <w:t>usurio</w:t>
+            </w:r>
+            <w:proofErr w:type="spellEnd"/>
+            <w:r>
+              <w:rPr>
+                <w:sz w:val="18"/>
+                <w:szCs w:val="18"/>
+              </w:rPr>
+              <w:t xml:space="preserve"> ‘</w:t>
+            </w:r>
+            <w:proofErr w:type="spellStart"/>
+            <w:r>
+              <w:rPr>
+                <w:sz w:val="18"/>
+                <w:szCs w:val="18"/>
+              </w:rPr>
+              <w:t>root</w:t>
+            </w:r>
+            <w:proofErr w:type="spellEnd"/>
+            <w:r>
+              <w:rPr>
+                <w:sz w:val="18"/>
+                <w:szCs w:val="18"/>
+              </w:rPr>
+              <w:t>’ de la base de datos.</w:t>
             </w:r>
           </w:p>
           <w:p>
@@ -26670,7 +27695,7 @@
       <w:bookmarkStart w:id="126" w:name="_Toc2241703"/>
       <w:bookmarkStart w:id="127" w:name="_Toc5354571"/>
       <w:bookmarkStart w:id="128" w:name="_Toc41469243"/>
-      <w:bookmarkStart w:id="129" w:name="_Toc82524167"/>
+      <w:bookmarkStart w:id="129" w:name="_Toc108072638"/>
       <w:r>
         <w:t xml:space="preserve">Ilustración </w:t>
       </w:r>
@@ -26732,11 +27757,19 @@
       <w:r>
         <w:t xml:space="preserve">Comprobar que el proceso </w:t>
       </w:r>
+      <w:proofErr w:type="spellStart"/>
       <w:r>
         <w:rPr>
           <w:b/>
         </w:rPr>
-        <w:t>sacta-proxy</w:t>
+        <w:t>sacta</w:t>
+      </w:r>
+      <w:proofErr w:type="spellEnd"/>
+      <w:r>
+        <w:rPr>
+          <w:b/>
+        </w:rPr>
+        <w:t>-proxy</w:t>
       </w:r>
       <w:r>
         <w:t xml:space="preserve"> ha quedado instalado como servicio con </w:t>
@@ -26825,7 +27858,7 @@
       <w:pPr>
         <w:pStyle w:val="PiedeIlustracion"/>
       </w:pPr>
-      <w:bookmarkStart w:id="130" w:name="_Toc82524168"/>
+      <w:bookmarkStart w:id="130" w:name="_Toc108072639"/>
       <w:r>
         <w:t xml:space="preserve">Ilustración </w:t>
       </w:r>
@@ -26877,7 +27910,7 @@
       <w:pPr>
         <w:pStyle w:val="Ttulo2"/>
       </w:pPr>
-      <w:bookmarkStart w:id="131" w:name="_Toc105595320"/>
+      <w:bookmarkStart w:id="131" w:name="_Toc108072602"/>
       <w:r>
         <w:t>Configuración del Sistema.</w:t>
       </w:r>
@@ -26979,7 +28012,7 @@
       <w:pPr>
         <w:pStyle w:val="Ttulo2"/>
       </w:pPr>
-      <w:bookmarkStart w:id="132" w:name="_Toc105595321"/>
+      <w:bookmarkStart w:id="132" w:name="_Toc108072603"/>
       <w:r>
         <w:t>Parámetros de Configuración Local.</w:t>
       </w:r>
@@ -26995,7 +28028,21 @@
         <w:rPr>
           <w:lang w:val="es-ES_tradnl"/>
         </w:rPr>
-        <w:t>Además de los parámetros configurables a través de la aplicación WEB, y que en el caso de las instalaciones en CLUSTER son sincronizadas entre los nodos, cada uno de los nodos mantiene una configuración local, que se genera durante la instalación y que se puede modificar de forma manual</w:t>
+        <w:t xml:space="preserve">Además de los parámetros configurables a través de la aplicación WEB, y que en el caso de las instalaciones en </w:t>
+      </w:r>
+      <w:proofErr w:type="gramStart"/>
+      <w:r>
+        <w:rPr>
+          <w:lang w:val="es-ES_tradnl"/>
+        </w:rPr>
+        <w:t>CLUSTER</w:t>
+      </w:r>
+      <w:proofErr w:type="gramEnd"/>
+      <w:r>
+        <w:rPr>
+          <w:lang w:val="es-ES_tradnl"/>
+        </w:rPr>
+        <w:t xml:space="preserve"> son sincronizadas entre los nodos, cada uno de los nodos mantiene una configuración local, que se genera durante la instalación y que se puede modificar de forma manual</w:t>
       </w:r>
       <w:r>
         <w:rPr>
@@ -27023,12 +28070,14 @@
         </w:rPr>
         <w:t>Esta configuración reside en el fichero “</w:t>
       </w:r>
+      <w:proofErr w:type="spellStart"/>
       <w:r>
         <w:rPr>
           <w:lang w:val="es-ES_tradnl"/>
         </w:rPr>
         <w:t>sacta-proxy.exe.config</w:t>
       </w:r>
+      <w:proofErr w:type="spellEnd"/>
       <w:r>
         <w:rPr>
           <w:lang w:val="es-ES_tradnl"/>
@@ -27101,12 +28150,14 @@
                 <w:lang w:val="es-ES_tradnl"/>
               </w:rPr>
             </w:pPr>
+            <w:proofErr w:type="spellStart"/>
             <w:r>
               <w:rPr>
                 <w:lang w:val="es-ES_tradnl"/>
               </w:rPr>
               <w:t>ScvServerIp</w:t>
             </w:r>
+            <w:proofErr w:type="spellEnd"/>
           </w:p>
         </w:tc>
         <w:tc>
@@ -27155,6 +28206,7 @@
                 <w:lang w:val="es-ES_tradnl"/>
               </w:rPr>
             </w:pPr>
+            <w:proofErr w:type="spellStart"/>
             <w:r>
               <w:rPr>
                 <w:lang w:val="es-ES_tradnl"/>
@@ -27162,6 +28214,7 @@
               <w:lastRenderedPageBreak/>
               <w:t>InternalLanInterface</w:t>
             </w:r>
+            <w:proofErr w:type="spellEnd"/>
           </w:p>
         </w:tc>
         <w:tc>
@@ -27210,12 +28263,14 @@
                 <w:lang w:val="es-ES_tradnl"/>
               </w:rPr>
             </w:pPr>
+            <w:proofErr w:type="spellStart"/>
             <w:r>
               <w:rPr>
                 <w:lang w:val="es-ES_tradnl"/>
               </w:rPr>
               <w:t>ServerType</w:t>
             </w:r>
+            <w:proofErr w:type="spellEnd"/>
           </w:p>
         </w:tc>
         <w:tc>
@@ -27263,8 +28318,16 @@
               <w:rPr>
                 <w:lang w:val="es-ES_tradnl"/>
               </w:rPr>
-              <w:t>1: Servidor en CLUSTER</w:t>
+              <w:t xml:space="preserve">1: Servidor en </w:t>
             </w:r>
+            <w:proofErr w:type="gramStart"/>
+            <w:r>
+              <w:rPr>
+                <w:lang w:val="es-ES_tradnl"/>
+              </w:rPr>
+              <w:t>CLUSTER</w:t>
+            </w:r>
+            <w:proofErr w:type="gramEnd"/>
           </w:p>
           <w:p>
             <w:pPr>
@@ -27294,12 +28357,14 @@
                 <w:lang w:val="es-ES_tradnl"/>
               </w:rPr>
             </w:pPr>
+            <w:proofErr w:type="spellStart"/>
             <w:r>
               <w:rPr>
                 <w:lang w:val="es-ES_tradnl"/>
               </w:rPr>
               <w:t>ScvType</w:t>
             </w:r>
+            <w:proofErr w:type="spellEnd"/>
           </w:p>
         </w:tc>
         <w:tc>
@@ -27378,12 +28443,14 @@
                 <w:lang w:val="es-ES_tradnl"/>
               </w:rPr>
             </w:pPr>
+            <w:proofErr w:type="spellStart"/>
             <w:r>
               <w:rPr>
                 <w:lang w:val="es-ES_tradnl"/>
               </w:rPr>
               <w:t>WebPort</w:t>
             </w:r>
+            <w:proofErr w:type="spellEnd"/>
           </w:p>
         </w:tc>
         <w:tc>
@@ -27432,12 +28499,14 @@
                 <w:lang w:val="es-ES_tradnl"/>
               </w:rPr>
             </w:pPr>
+            <w:proofErr w:type="spellStart"/>
             <w:r>
               <w:rPr>
                 <w:lang w:val="es-ES_tradnl"/>
               </w:rPr>
               <w:t>DbConn</w:t>
             </w:r>
+            <w:proofErr w:type="spellEnd"/>
           </w:p>
         </w:tc>
         <w:tc>
@@ -27516,12 +28585,14 @@
                 <w:lang w:val="es-ES_tradnl"/>
               </w:rPr>
             </w:pPr>
+            <w:proofErr w:type="spellStart"/>
             <w:r>
               <w:rPr>
                 <w:lang w:val="es-ES_tradnl"/>
               </w:rPr>
               <w:t>DbRootUser</w:t>
             </w:r>
+            <w:proofErr w:type="spellEnd"/>
           </w:p>
         </w:tc>
         <w:tc>
@@ -27570,12 +28641,14 @@
                 <w:lang w:val="es-ES_tradnl"/>
               </w:rPr>
             </w:pPr>
+            <w:proofErr w:type="spellStart"/>
             <w:r>
               <w:rPr>
                 <w:lang w:val="es-ES_tradnl"/>
               </w:rPr>
               <w:t>DbRootPwd</w:t>
             </w:r>
+            <w:proofErr w:type="spellEnd"/>
           </w:p>
         </w:tc>
         <w:tc>
@@ -27624,12 +28697,14 @@
                 <w:lang w:val="es-ES_tradnl"/>
               </w:rPr>
             </w:pPr>
+            <w:proofErr w:type="spellStart"/>
             <w:r>
               <w:rPr>
                 <w:lang w:val="es-ES_tradnl"/>
               </w:rPr>
               <w:t>DbConnTimeout</w:t>
             </w:r>
+            <w:proofErr w:type="spellEnd"/>
           </w:p>
         </w:tc>
         <w:tc>
@@ -27678,12 +28753,14 @@
                 <w:lang w:val="es-ES_tradnl"/>
               </w:rPr>
             </w:pPr>
+            <w:proofErr w:type="spellStart"/>
             <w:r>
               <w:rPr>
                 <w:lang w:val="es-ES_tradnl"/>
               </w:rPr>
               <w:t>DbMaxConsecutiveErrors</w:t>
             </w:r>
+            <w:proofErr w:type="spellEnd"/>
           </w:p>
         </w:tc>
         <w:tc>
@@ -27732,12 +28809,14 @@
                 <w:lang w:val="es-ES_tradnl"/>
               </w:rPr>
             </w:pPr>
+            <w:proofErr w:type="spellStart"/>
             <w:r>
               <w:rPr>
                 <w:lang w:val="es-ES_tradnl"/>
               </w:rPr>
               <w:t>ScvSectInitTimeout</w:t>
             </w:r>
+            <w:proofErr w:type="spellEnd"/>
           </w:p>
         </w:tc>
         <w:tc>
@@ -27787,6 +28866,7 @@
                 <w:lang w:val="es-ES_tradnl"/>
               </w:rPr>
             </w:pPr>
+            <w:proofErr w:type="spellStart"/>
             <w:r>
               <w:rPr>
                 <w:lang w:val="es-ES_tradnl"/>
@@ -27794,6 +28874,7 @@
               <w:lastRenderedPageBreak/>
               <w:t>ScvSectAckTimeout</w:t>
             </w:r>
+            <w:proofErr w:type="spellEnd"/>
           </w:p>
         </w:tc>
         <w:tc>
@@ -27842,12 +28923,14 @@
                 <w:lang w:val="es-ES_tradnl"/>
               </w:rPr>
             </w:pPr>
+            <w:proofErr w:type="spellStart"/>
             <w:r>
               <w:rPr>
                 <w:lang w:val="es-ES_tradnl"/>
               </w:rPr>
               <w:t>DepSecAskWindow</w:t>
             </w:r>
+            <w:proofErr w:type="spellEnd"/>
           </w:p>
         </w:tc>
         <w:tc>
@@ -27908,12 +28991,14 @@
                 <w:lang w:val="es-ES_tradnl"/>
               </w:rPr>
             </w:pPr>
+            <w:proofErr w:type="spellStart"/>
             <w:r>
               <w:rPr>
                 <w:lang w:val="es-ES_tradnl"/>
               </w:rPr>
               <w:t>DataSyncEnable</w:t>
             </w:r>
+            <w:proofErr w:type="spellEnd"/>
           </w:p>
         </w:tc>
         <w:tc>
@@ -27931,7 +29016,21 @@
               <w:rPr>
                 <w:lang w:val="es-ES_tradnl"/>
               </w:rPr>
-              <w:t>Habilita o no la sincronización de la configuración entre los nodos del CLUSTER.</w:t>
+              <w:t xml:space="preserve">Habilita o no la sincronización de la configuración entre los nodos del </w:t>
+            </w:r>
+            <w:proofErr w:type="gramStart"/>
+            <w:r>
+              <w:rPr>
+                <w:lang w:val="es-ES_tradnl"/>
+              </w:rPr>
+              <w:t>CLUSTER</w:t>
+            </w:r>
+            <w:proofErr w:type="gramEnd"/>
+            <w:r>
+              <w:rPr>
+                <w:lang w:val="es-ES_tradnl"/>
+              </w:rPr>
+              <w:t>.</w:t>
             </w:r>
           </w:p>
           <w:p>
@@ -27962,12 +29061,14 @@
                 <w:lang w:val="es-ES_tradnl"/>
               </w:rPr>
             </w:pPr>
+            <w:proofErr w:type="spellStart"/>
             <w:r>
               <w:rPr>
                 <w:lang w:val="es-ES_tradnl"/>
               </w:rPr>
               <w:t>DataSyncMulticastGroup</w:t>
             </w:r>
+            <w:proofErr w:type="spellEnd"/>
           </w:p>
         </w:tc>
         <w:tc>
@@ -27985,7 +29086,37 @@
               <w:rPr>
                 <w:lang w:val="es-ES_tradnl"/>
               </w:rPr>
-              <w:t>Grupo Multicast (IP:Puerto), utilizado para la sincronización de la configuración entre los nodos del CLUSTER.</w:t>
+              <w:t xml:space="preserve">Grupo </w:t>
+            </w:r>
+            <w:proofErr w:type="spellStart"/>
+            <w:r>
+              <w:rPr>
+                <w:lang w:val="es-ES_tradnl"/>
+              </w:rPr>
+              <w:t>Multicast</w:t>
+            </w:r>
+            <w:proofErr w:type="spellEnd"/>
+            <w:r>
+              <w:rPr>
+                <w:lang w:val="es-ES_tradnl"/>
+              </w:rPr>
+              <w:t xml:space="preserve"> (</w:t>
+            </w:r>
+            <w:proofErr w:type="spellStart"/>
+            <w:proofErr w:type="gramStart"/>
+            <w:r>
+              <w:rPr>
+                <w:lang w:val="es-ES_tradnl"/>
+              </w:rPr>
+              <w:t>IP:Puerto</w:t>
+            </w:r>
+            <w:proofErr w:type="spellEnd"/>
+            <w:proofErr w:type="gramEnd"/>
+            <w:r>
+              <w:rPr>
+                <w:lang w:val="es-ES_tradnl"/>
+              </w:rPr>
+              <w:t>), utilizado para la sincronización de la configuración entre los nodos del CLUSTER.</w:t>
             </w:r>
           </w:p>
           <w:p>
@@ -28016,12 +29147,14 @@
                 <w:lang w:val="es-ES_tradnl"/>
               </w:rPr>
             </w:pPr>
+            <w:proofErr w:type="spellStart"/>
             <w:r>
               <w:rPr>
                 <w:lang w:val="es-ES_tradnl"/>
               </w:rPr>
               <w:t>DataSyncSendingPeriod</w:t>
             </w:r>
+            <w:proofErr w:type="spellEnd"/>
           </w:p>
         </w:tc>
         <w:tc>
@@ -28039,7 +29172,21 @@
               <w:rPr>
                 <w:lang w:val="es-ES_tradnl"/>
               </w:rPr>
-              <w:t>Periodo de envío de información, en segundos, en el proceso para la sincronización de la configuración entre los nodos del CLUSTER.</w:t>
+              <w:t xml:space="preserve">Periodo de envío de información, en segundos, en el proceso para la sincronización de la configuración entre los nodos del </w:t>
+            </w:r>
+            <w:proofErr w:type="gramStart"/>
+            <w:r>
+              <w:rPr>
+                <w:lang w:val="es-ES_tradnl"/>
+              </w:rPr>
+              <w:t>CLUSTER</w:t>
+            </w:r>
+            <w:proofErr w:type="gramEnd"/>
+            <w:r>
+              <w:rPr>
+                <w:lang w:val="es-ES_tradnl"/>
+              </w:rPr>
+              <w:t>.</w:t>
             </w:r>
           </w:p>
           <w:p>
@@ -28070,12 +29217,14 @@
                 <w:lang w:val="es-ES_tradnl"/>
               </w:rPr>
             </w:pPr>
+            <w:proofErr w:type="spellStart"/>
             <w:r>
               <w:rPr>
                 <w:lang w:val="es-ES_tradnl"/>
               </w:rPr>
               <w:t>DataSyncListenerSpvPeriod</w:t>
             </w:r>
+            <w:proofErr w:type="spellEnd"/>
           </w:p>
         </w:tc>
         <w:tc>
@@ -28093,7 +29242,21 @@
               <w:rPr>
                 <w:lang w:val="es-ES_tradnl"/>
               </w:rPr>
-              <w:t>Periodo de supervisión de la conexión entre Nodos, en segundos, en el proceso para la sincronización de la configuración entre los nodos del CLUSTER.</w:t>
+              <w:t xml:space="preserve">Periodo de supervisión de la conexión entre Nodos, en segundos, en el proceso para la sincronización de la configuración entre los nodos del </w:t>
+            </w:r>
+            <w:proofErr w:type="gramStart"/>
+            <w:r>
+              <w:rPr>
+                <w:lang w:val="es-ES_tradnl"/>
+              </w:rPr>
+              <w:t>CLUSTER</w:t>
+            </w:r>
+            <w:proofErr w:type="gramEnd"/>
+            <w:r>
+              <w:rPr>
+                <w:lang w:val="es-ES_tradnl"/>
+              </w:rPr>
+              <w:t>.</w:t>
             </w:r>
           </w:p>
           <w:p>
@@ -28124,12 +29287,14 @@
                 <w:lang w:val="es-ES_tradnl"/>
               </w:rPr>
             </w:pPr>
+            <w:proofErr w:type="spellStart"/>
             <w:r>
               <w:rPr>
                 <w:lang w:val="es-ES_tradnl"/>
               </w:rPr>
               <w:t>DataSyncMaxJitter</w:t>
             </w:r>
+            <w:proofErr w:type="spellEnd"/>
           </w:p>
         </w:tc>
         <w:tc>
@@ -28147,7 +29312,21 @@
               <w:rPr>
                 <w:lang w:val="es-ES_tradnl"/>
               </w:rPr>
-              <w:t>Tiempo ´máximo de ‘discrepancia’, en segundos, permitido entre los NODOS del CLUSTER.</w:t>
+              <w:t xml:space="preserve">Tiempo ´máximo de ‘discrepancia’, en segundos, permitido entre los NODOS del </w:t>
+            </w:r>
+            <w:proofErr w:type="gramStart"/>
+            <w:r>
+              <w:rPr>
+                <w:lang w:val="es-ES_tradnl"/>
+              </w:rPr>
+              <w:t>CLUSTER</w:t>
+            </w:r>
+            <w:proofErr w:type="gramEnd"/>
+            <w:r>
+              <w:rPr>
+                <w:lang w:val="es-ES_tradnl"/>
+              </w:rPr>
+              <w:t>.</w:t>
             </w:r>
           </w:p>
           <w:p>
@@ -28178,12 +29357,14 @@
                 <w:lang w:val="es-ES_tradnl"/>
               </w:rPr>
             </w:pPr>
+            <w:proofErr w:type="spellStart"/>
             <w:r>
               <w:rPr>
                 <w:lang w:val="es-ES_tradnl"/>
               </w:rPr>
               <w:t>DataSyncInternalDelay</w:t>
             </w:r>
+            <w:proofErr w:type="spellEnd"/>
           </w:p>
         </w:tc>
         <w:tc>
@@ -28201,7 +29382,21 @@
               <w:rPr>
                 <w:lang w:val="es-ES_tradnl"/>
               </w:rPr>
-              <w:t>Tiempo en segundos, que se incluyen en el cálculo de la hora local en el proceso de sincronización de la configuración entre los nodos del CLUSTER.</w:t>
+              <w:t xml:space="preserve">Tiempo en segundos, que se incluyen en el cálculo de la hora local en el proceso de sincronización de la configuración entre los nodos del </w:t>
+            </w:r>
+            <w:proofErr w:type="gramStart"/>
+            <w:r>
+              <w:rPr>
+                <w:lang w:val="es-ES_tradnl"/>
+              </w:rPr>
+              <w:t>CLUSTER</w:t>
+            </w:r>
+            <w:proofErr w:type="gramEnd"/>
+            <w:r>
+              <w:rPr>
+                <w:lang w:val="es-ES_tradnl"/>
+              </w:rPr>
+              <w:t>.</w:t>
             </w:r>
           </w:p>
           <w:p>
@@ -28232,7 +29427,7 @@
       <w:pPr>
         <w:pStyle w:val="Ttulo1"/>
       </w:pPr>
-      <w:bookmarkStart w:id="133" w:name="_Toc105595322"/>
+      <w:bookmarkStart w:id="133" w:name="_Toc108072604"/>
       <w:r>
         <w:lastRenderedPageBreak/>
         <w:t>Aplicación Web. Guía de Usuario.</w:t>
@@ -28321,6 +29516,9 @@
         <w:jc w:val="center"/>
       </w:pPr>
       <w:r>
+        <w:rPr>
+          <w:noProof/>
+        </w:rPr>
         <w:drawing>
           <wp:inline distT="0" distB="0" distL="0" distR="0" wp14:anchorId="06A4E8C4" wp14:editId="4ABC7D2C">
             <wp:extent cx="6480175" cy="3218815"/>
@@ -28372,7 +29570,7 @@
       <w:bookmarkStart w:id="136" w:name="_Toc519592984"/>
       <w:bookmarkStart w:id="137" w:name="_Toc5274716"/>
       <w:bookmarkStart w:id="138" w:name="_Toc55228282"/>
-      <w:bookmarkStart w:id="139" w:name="_Toc82524169"/>
+      <w:bookmarkStart w:id="139" w:name="_Toc108072640"/>
       <w:r>
         <w:t xml:space="preserve">Ilustración </w:t>
       </w:r>
@@ -28443,7 +29641,7 @@
       <w:pPr>
         <w:pStyle w:val="Ttulo2"/>
       </w:pPr>
-      <w:bookmarkStart w:id="140" w:name="_Toc105595323"/>
+      <w:bookmarkStart w:id="140" w:name="_Toc108072605"/>
       <w:r>
         <w:t>Estructura General.</w:t>
       </w:r>
@@ -28521,7 +29719,7 @@
       <w:pPr>
         <w:pStyle w:val="PiedeIlustracion"/>
       </w:pPr>
-      <w:bookmarkStart w:id="141" w:name="_Toc82524170"/>
+      <w:bookmarkStart w:id="141" w:name="_Toc108072641"/>
       <w:r>
         <w:t xml:space="preserve">Ilustración </w:t>
       </w:r>
@@ -28696,9 +29894,11 @@
         </w:numPr>
         <w:spacing w:before="120" w:line="360" w:lineRule="auto"/>
       </w:pPr>
+      <w:proofErr w:type="spellStart"/>
       <w:r>
         <w:t>Logout</w:t>
       </w:r>
+      <w:proofErr w:type="spellEnd"/>
       <w:r>
         <w:t xml:space="preserve">: </w:t>
       </w:r>
@@ -28759,7 +29959,15 @@
         <w:spacing w:before="120" w:line="360" w:lineRule="auto"/>
       </w:pPr>
       <w:r>
-        <w:t xml:space="preserve">Información gráfica y/o de texto correspondiente a la opción y sub opción en la que nos encontremos. </w:t>
+        <w:t xml:space="preserve">Información gráfica y/o de texto correspondiente a la opción y </w:t>
+      </w:r>
+      <w:proofErr w:type="gramStart"/>
+      <w:r>
+        <w:t>sub opción</w:t>
+      </w:r>
+      <w:proofErr w:type="gramEnd"/>
+      <w:r>
+        <w:t xml:space="preserve"> en la que nos encontremos. </w:t>
       </w:r>
     </w:p>
     <w:p>
@@ -28849,7 +30057,15 @@
         <w:spacing w:before="120" w:line="360" w:lineRule="auto"/>
       </w:pPr>
       <w:r>
-        <w:t>DS. Servicio en Servidor DUAL y Nodo en Standby.</w:t>
+        <w:t xml:space="preserve">DS. Servicio en Servidor DUAL y Nodo en </w:t>
+      </w:r>
+      <w:proofErr w:type="spellStart"/>
+      <w:r>
+        <w:t>Standby</w:t>
+      </w:r>
+      <w:proofErr w:type="spellEnd"/>
+      <w:r>
+        <w:t>.</w:t>
       </w:r>
     </w:p>
     <w:p>
@@ -28956,7 +30172,7 @@
       <w:pPr>
         <w:pStyle w:val="Ttulo2"/>
       </w:pPr>
-      <w:bookmarkStart w:id="142" w:name="_Toc105595324"/>
+      <w:bookmarkStart w:id="142" w:name="_Toc108072606"/>
       <w:r>
         <w:t>Información de Estado e Historicos.</w:t>
       </w:r>
@@ -28995,9 +30211,11 @@
         </w:numPr>
         <w:spacing w:before="120" w:line="360" w:lineRule="auto"/>
       </w:pPr>
+      <w:proofErr w:type="spellStart"/>
       <w:r>
         <w:t>Historico</w:t>
       </w:r>
+      <w:proofErr w:type="spellEnd"/>
       <w:r>
         <w:t>.</w:t>
       </w:r>
@@ -29008,7 +30226,7 @@
       </w:pPr>
       <w:bookmarkStart w:id="143" w:name="_Ref62654396"/>
       <w:bookmarkStart w:id="144" w:name="_Ref62654406"/>
-      <w:bookmarkStart w:id="145" w:name="_Toc105595325"/>
+      <w:bookmarkStart w:id="145" w:name="_Toc108072607"/>
       <w:r>
         <w:t>Información de Estado.</w:t>
       </w:r>
@@ -29094,7 +30312,7 @@
       <w:pPr>
         <w:pStyle w:val="PiedeIlustracion"/>
       </w:pPr>
-      <w:bookmarkStart w:id="146" w:name="_Toc82524171"/>
+      <w:bookmarkStart w:id="146" w:name="_Toc108072642"/>
       <w:r>
         <w:t xml:space="preserve">Ilustración </w:t>
       </w:r>
@@ -29203,7 +30421,15 @@
         </w:numPr>
       </w:pPr>
       <w:r>
-        <w:t>Modo: Informa si el servicio está ejecutándose en un servidor Simple o en un CLUSTER de servidores.</w:t>
+        <w:t xml:space="preserve">Modo: Informa si el servicio está ejecutándose en un servidor Simple o en un </w:t>
+      </w:r>
+      <w:proofErr w:type="gramStart"/>
+      <w:r>
+        <w:t>CLUSTER</w:t>
+      </w:r>
+      <w:proofErr w:type="gramEnd"/>
+      <w:r>
+        <w:t xml:space="preserve"> de servidores.</w:t>
       </w:r>
     </w:p>
     <w:p>
@@ -29215,7 +30441,15 @@
         </w:numPr>
       </w:pPr>
       <w:r>
-        <w:t>Estado: Informa si el servicio está activado o en STANDBY (cuando está corriendo en un CLUSTER de servidores).</w:t>
+        <w:t xml:space="preserve">Estado: Informa si el servicio está activado o en STANDBY (cuando está corriendo en un </w:t>
+      </w:r>
+      <w:proofErr w:type="gramStart"/>
+      <w:r>
+        <w:t>CLUSTER</w:t>
+      </w:r>
+      <w:proofErr w:type="gramEnd"/>
+      <w:r>
+        <w:t xml:space="preserve"> de servidores).</w:t>
       </w:r>
     </w:p>
     <w:p>
@@ -29312,7 +30546,15 @@
         </w:numPr>
       </w:pPr>
       <w:r>
-        <w:t>Error Jitter. Los Nodos no están sincronizados.</w:t>
+        <w:t xml:space="preserve">Error </w:t>
+      </w:r>
+      <w:proofErr w:type="spellStart"/>
+      <w:r>
+        <w:t>Jitter</w:t>
+      </w:r>
+      <w:proofErr w:type="spellEnd"/>
+      <w:r>
+        <w:t>. Los Nodos no están sincronizados.</w:t>
       </w:r>
     </w:p>
     <w:p>
@@ -29489,7 +30731,15 @@
         </w:numPr>
       </w:pPr>
       <w:r>
-        <w:t>Texto en NEGRO: La dependencia tiene activas sus dos LANs.</w:t>
+        <w:t xml:space="preserve">Texto en NEGRO: La dependencia tiene activas sus dos </w:t>
+      </w:r>
+      <w:proofErr w:type="spellStart"/>
+      <w:r>
+        <w:t>LANs</w:t>
+      </w:r>
+      <w:proofErr w:type="spellEnd"/>
+      <w:r>
+        <w:t>.</w:t>
       </w:r>
     </w:p>
     <w:p>
@@ -29507,7 +30757,15 @@
         <w:t>activa,</w:t>
       </w:r>
       <w:r>
-        <w:t xml:space="preserve"> pero alguna de sus LANs no.</w:t>
+        <w:t xml:space="preserve"> pero alguna de sus </w:t>
+      </w:r>
+      <w:proofErr w:type="spellStart"/>
+      <w:r>
+        <w:t>LANs</w:t>
+      </w:r>
+      <w:proofErr w:type="spellEnd"/>
+      <w:r>
+        <w:t xml:space="preserve"> no.</w:t>
       </w:r>
     </w:p>
     <w:p>
@@ -29525,7 +30783,15 @@
         <w:t>está</w:t>
       </w:r>
       <w:r>
-        <w:t xml:space="preserve"> activa (ambas LANs no activas)</w:t>
+        <w:t xml:space="preserve"> activa (ambas </w:t>
+      </w:r>
+      <w:proofErr w:type="spellStart"/>
+      <w:r>
+        <w:t>LANs</w:t>
+      </w:r>
+      <w:proofErr w:type="spellEnd"/>
+      <w:r>
+        <w:t xml:space="preserve"> no activas)</w:t>
       </w:r>
     </w:p>
     <w:p>
@@ -29549,8 +30815,13 @@
         </w:numPr>
       </w:pPr>
       <w:r>
-        <w:t>SCV: Corresponde al emulador de PSIs</w:t>
-      </w:r>
+        <w:t xml:space="preserve">SCV: Corresponde al emulador de </w:t>
+      </w:r>
+      <w:proofErr w:type="spellStart"/>
+      <w:r>
+        <w:t>PSIs</w:t>
+      </w:r>
+      <w:proofErr w:type="spellEnd"/>
       <w:r>
         <w:t xml:space="preserve"> que ‘habla’ con el SCV controlado.</w:t>
       </w:r>
@@ -29672,7 +30943,15 @@
         </w:numPr>
       </w:pPr>
       <w:r>
-        <w:t>Lan1 + ENDPOINT Escucha. Control asociado al estado de la LAN1. Al accionar sobre el se despliega la Información asociada a esta LAN:</w:t>
+        <w:t xml:space="preserve">Lan1 + ENDPOINT Escucha. Control asociado al estado de la LAN1. Al accionar sobre </w:t>
+      </w:r>
+      <w:proofErr w:type="spellStart"/>
+      <w:r>
+        <w:t>el</w:t>
+      </w:r>
+      <w:proofErr w:type="spellEnd"/>
+      <w:r>
+        <w:t xml:space="preserve"> se despliega la Información asociada a esta LAN:</w:t>
       </w:r>
     </w:p>
     <w:p>
@@ -29733,7 +31012,15 @@
         </w:numPr>
       </w:pPr>
       <w:r>
-        <w:t>Lan2 + ENDPOINT Escucha. Control asociado al estado de la LAN2. Al accionar sobre el se despliega la Información asociada a esta LAN:</w:t>
+        <w:t xml:space="preserve">Lan2 + ENDPOINT Escucha. Control asociado al estado de la LAN2. Al accionar sobre </w:t>
+      </w:r>
+      <w:proofErr w:type="spellStart"/>
+      <w:r>
+        <w:t>el</w:t>
+      </w:r>
+      <w:proofErr w:type="spellEnd"/>
+      <w:r>
+        <w:t xml:space="preserve"> se despliega la Información asociada a esta LAN:</w:t>
       </w:r>
     </w:p>
     <w:p>
@@ -29804,7 +31091,15 @@
         <w:t xml:space="preserve"> </w:t>
       </w:r>
       <w:r>
-        <w:t>Control asociado a la visualización de la actividad SACTA de la dependencia. Al accionar sobre el, se despliega la información detallada asociad:</w:t>
+        <w:t xml:space="preserve">Control asociado a la visualización de la actividad SACTA de la dependencia. Al accionar sobre </w:t>
+      </w:r>
+      <w:proofErr w:type="spellStart"/>
+      <w:r>
+        <w:t>el</w:t>
+      </w:r>
+      <w:proofErr w:type="spellEnd"/>
+      <w:r>
+        <w:t>, se despliega la información detallada asociad:</w:t>
       </w:r>
     </w:p>
     <w:p>
@@ -29895,7 +31190,7 @@
       <w:pPr>
         <w:pStyle w:val="Ttulo3"/>
       </w:pPr>
-      <w:bookmarkStart w:id="147" w:name="_Toc105595326"/>
+      <w:bookmarkStart w:id="147" w:name="_Toc108072608"/>
       <w:r>
         <w:t>Históricos.</w:t>
       </w:r>
@@ -29911,7 +31206,21 @@
         <w:rPr>
           <w:lang w:val="es-ES_tradnl"/>
         </w:rPr>
-        <w:t>Al acceder a la opción “Estado” + “Historico”, se muestra el contenido del fichero local de histórico asociado al PROXY. La información de este fichero se actualiza cada vez que se actúa sobre la pestaña ‘Histórico’, y se despliega en el formato mostrado por la siguiente pantalla</w:t>
+        <w:t>Al acceder a la opción “Estado” + “</w:t>
+      </w:r>
+      <w:proofErr w:type="spellStart"/>
+      <w:r>
+        <w:rPr>
+          <w:lang w:val="es-ES_tradnl"/>
+        </w:rPr>
+        <w:t>Historico</w:t>
+      </w:r>
+      <w:proofErr w:type="spellEnd"/>
+      <w:r>
+        <w:rPr>
+          <w:lang w:val="es-ES_tradnl"/>
+        </w:rPr>
+        <w:t>”, se muestra el contenido del fichero local de histórico asociado al PROXY. La información de este fichero se actualiza cada vez que se actúa sobre la pestaña ‘Histórico’, y se despliega en el formato mostrado por la siguiente pantalla</w:t>
       </w:r>
     </w:p>
     <w:p>
@@ -29966,7 +31275,7 @@
       <w:pPr>
         <w:pStyle w:val="PiedeIlustracion"/>
       </w:pPr>
-      <w:bookmarkStart w:id="148" w:name="_Toc82524172"/>
+      <w:bookmarkStart w:id="148" w:name="_Toc108072643"/>
       <w:r>
         <w:t xml:space="preserve">Ilustración </w:t>
       </w:r>
@@ -30047,7 +31356,21 @@
         <w:rPr>
           <w:lang w:val="es-ES_tradnl"/>
         </w:rPr>
-        <w:t>. Partiendo del control ‘Add Condición’, se van desplegando una serie de controles que van componiendo un filtro condicional por una o varias columnas, que se pueden anidar en grupos OR o AND.</w:t>
+        <w:t>. Partiendo del control ‘</w:t>
+      </w:r>
+      <w:proofErr w:type="spellStart"/>
+      <w:r>
+        <w:rPr>
+          <w:lang w:val="es-ES_tradnl"/>
+        </w:rPr>
+        <w:t>Add</w:t>
+      </w:r>
+      <w:proofErr w:type="spellEnd"/>
+      <w:r>
+        <w:rPr>
+          <w:lang w:val="es-ES_tradnl"/>
+        </w:rPr>
+        <w:t xml:space="preserve"> Condición’, se van desplegando una serie de controles que van componiendo un filtro condicional por una o varias columnas, que se pueden anidar en grupos OR o AND.</w:t>
       </w:r>
     </w:p>
     <w:p>
@@ -30108,7 +31431,7 @@
       <w:pPr>
         <w:pStyle w:val="PiedeIlustracion"/>
       </w:pPr>
-      <w:bookmarkStart w:id="149" w:name="_Toc82524173"/>
+      <w:bookmarkStart w:id="149" w:name="_Toc108072644"/>
       <w:r>
         <w:t xml:space="preserve">Ilustración </w:t>
       </w:r>
@@ -30164,7 +31487,35 @@
         <w:rPr>
           <w:lang w:val="es-ES_tradnl"/>
         </w:rPr>
-        <w:t>Al actuar sobre el control ‘Add Condición’, se despliegan 3 controles que permiten configurar la condición. En el primero se selecciona la ‘columna’ sobre la que se establece la condición, en el segundo el criterio de la condición (Igual, distinto, empieza por.., contiene…, etc.) y en el tercero el valor buscado.</w:t>
+        <w:t>Al actuar sobre el control ‘</w:t>
+      </w:r>
+      <w:proofErr w:type="spellStart"/>
+      <w:r>
+        <w:rPr>
+          <w:lang w:val="es-ES_tradnl"/>
+        </w:rPr>
+        <w:t>Add</w:t>
+      </w:r>
+      <w:proofErr w:type="spellEnd"/>
+      <w:r>
+        <w:rPr>
+          <w:lang w:val="es-ES_tradnl"/>
+        </w:rPr>
+        <w:t xml:space="preserve"> Condición’, se despliegan 3 controles que permiten configurar la condición. En el primero se selecciona la ‘columna’ sobre la que se establece la condición, en el segundo el criterio de la condición (Igual, distinto, empieza </w:t>
+      </w:r>
+      <w:proofErr w:type="gramStart"/>
+      <w:r>
+        <w:rPr>
+          <w:lang w:val="es-ES_tradnl"/>
+        </w:rPr>
+        <w:t>por..</w:t>
+      </w:r>
+      <w:proofErr w:type="gramEnd"/>
+      <w:r>
+        <w:rPr>
+          <w:lang w:val="es-ES_tradnl"/>
+        </w:rPr>
+        <w:t>, contiene…, etc.) y en el tercero el valor buscado.</w:t>
       </w:r>
       <w:r>
         <w:rPr>
@@ -30184,7 +31535,21 @@
         <w:rPr>
           <w:lang w:val="es-ES_tradnl"/>
         </w:rPr>
-        <w:t>Si volvemos a actuar sobre el control ‘Add Condición’, se despliegan otros 3 controles análogos para componer la siguiente condición</w:t>
+        <w:t>Si volvemos a actuar sobre el control ‘</w:t>
+      </w:r>
+      <w:proofErr w:type="spellStart"/>
+      <w:r>
+        <w:rPr>
+          <w:lang w:val="es-ES_tradnl"/>
+        </w:rPr>
+        <w:t>Add</w:t>
+      </w:r>
+      <w:proofErr w:type="spellEnd"/>
+      <w:r>
+        <w:rPr>
+          <w:lang w:val="es-ES_tradnl"/>
+        </w:rPr>
+        <w:t xml:space="preserve"> Condición’, se despliegan otros 3 controles análogos para componer la siguiente condición</w:t>
       </w:r>
       <w:r>
         <w:rPr>
@@ -30296,7 +31661,21 @@
         <w:rPr>
           <w:lang w:val="es-ES_tradnl"/>
         </w:rPr>
-        <w:t xml:space="preserve"> seleccionados por el Filtro y el control Buscar, en páginas del tamaño establecido por el control Mostrar. Inicialmente se ordenan por fecha con el criterio de ‘Primero los mas modernos’, aunque este criterio se pu</w:t>
+        <w:t xml:space="preserve"> seleccionados por el Filtro y el control Buscar, en páginas del tamaño establecido por el control Mostrar. Inicialmente se ordenan por fecha con el criterio de ‘Primero los </w:t>
+      </w:r>
+      <w:proofErr w:type="spellStart"/>
+      <w:r>
+        <w:rPr>
+          <w:lang w:val="es-ES_tradnl"/>
+        </w:rPr>
+        <w:t>mas</w:t>
+      </w:r>
+      <w:proofErr w:type="spellEnd"/>
+      <w:r>
+        <w:rPr>
+          <w:lang w:val="es-ES_tradnl"/>
+        </w:rPr>
+        <w:t xml:space="preserve"> modernos’, aunque este criterio se pu</w:t>
       </w:r>
       <w:r>
         <w:rPr>
@@ -30404,7 +31783,21 @@
         <w:rPr>
           <w:lang w:val="es-ES_tradnl"/>
         </w:rPr>
-        <w:t>Cambio de modo de funcionamiento (Activo / Standby) en el servicio.</w:t>
+        <w:t xml:space="preserve">Cambio de modo de funcionamiento (Activo / </w:t>
+      </w:r>
+      <w:proofErr w:type="spellStart"/>
+      <w:r>
+        <w:rPr>
+          <w:lang w:val="es-ES_tradnl"/>
+        </w:rPr>
+        <w:t>Standby</w:t>
+      </w:r>
+      <w:proofErr w:type="spellEnd"/>
+      <w:r>
+        <w:rPr>
+          <w:lang w:val="es-ES_tradnl"/>
+        </w:rPr>
+        <w:t>) en el servicio.</w:t>
       </w:r>
     </w:p>
     <w:p>
@@ -30418,11 +31811,33 @@
           <w:lang w:val="es-ES_tradnl"/>
         </w:rPr>
       </w:pPr>
-      <w:r>
-        <w:rPr>
-          <w:lang w:val="es-ES_tradnl"/>
-        </w:rPr>
-        <w:t>Login / Logout / Intentos fallidos de acceso de Usuarios.</w:t>
+      <w:proofErr w:type="spellStart"/>
+      <w:r>
+        <w:rPr>
+          <w:lang w:val="es-ES_tradnl"/>
+        </w:rPr>
+        <w:t>Login</w:t>
+      </w:r>
+      <w:proofErr w:type="spellEnd"/>
+      <w:r>
+        <w:rPr>
+          <w:lang w:val="es-ES_tradnl"/>
+        </w:rPr>
+        <w:t xml:space="preserve"> / </w:t>
+      </w:r>
+      <w:proofErr w:type="spellStart"/>
+      <w:r>
+        <w:rPr>
+          <w:lang w:val="es-ES_tradnl"/>
+        </w:rPr>
+        <w:t>Logout</w:t>
+      </w:r>
+      <w:proofErr w:type="spellEnd"/>
+      <w:r>
+        <w:rPr>
+          <w:lang w:val="es-ES_tradnl"/>
+        </w:rPr>
+        <w:t xml:space="preserve"> / Intentos fallidos de acceso de Usuarios.</w:t>
       </w:r>
     </w:p>
     <w:p>
@@ -30714,7 +32129,7 @@
       </w:pPr>
       <w:bookmarkStart w:id="150" w:name="_Ref62636995"/>
       <w:bookmarkStart w:id="151" w:name="_Ref62637001"/>
-      <w:bookmarkStart w:id="152" w:name="_Toc105595327"/>
+      <w:bookmarkStart w:id="152" w:name="_Toc108072609"/>
       <w:r>
         <w:t>Configuración.</w:t>
       </w:r>
@@ -30853,7 +32268,21 @@
         <w:rPr>
           <w:lang w:val="es-ES_tradnl"/>
         </w:rPr>
-        <w:t>Si todos los valores establecidos (en la página visualizada y en las ocultas) están dentro de los rangos establecidos, se habilita el control ‘Save’. La acción sobre este control</w:t>
+        <w:t>Si todos los valores establecidos (en la página visualizada y en las ocultas) están dentro de los rangos establecidos, se habilita el control ‘</w:t>
+      </w:r>
+      <w:proofErr w:type="spellStart"/>
+      <w:r>
+        <w:rPr>
+          <w:lang w:val="es-ES_tradnl"/>
+        </w:rPr>
+        <w:t>Save</w:t>
+      </w:r>
+      <w:proofErr w:type="spellEnd"/>
+      <w:r>
+        <w:rPr>
+          <w:lang w:val="es-ES_tradnl"/>
+        </w:rPr>
+        <w:t>’. La acción sobre este control</w:t>
       </w:r>
       <w:r>
         <w:rPr>
@@ -30968,7 +32397,21 @@
           <w:lang w:val="es-ES_tradnl"/>
         </w:rPr>
         <w:lastRenderedPageBreak/>
-        <w:t>Al modificar cualquier valor (en rango o fuera de rango), se activa el control ‘Reset’. La acción sobre este control permite ‘recargar’ los valores del servicio desechando los cambios que pudiesen haberse efectuado.</w:t>
+        <w:t>Al modificar cualquier valor (en rango o fuera de rango), se activa el control ‘</w:t>
+      </w:r>
+      <w:proofErr w:type="spellStart"/>
+      <w:r>
+        <w:rPr>
+          <w:lang w:val="es-ES_tradnl"/>
+        </w:rPr>
+        <w:t>Reset</w:t>
+      </w:r>
+      <w:proofErr w:type="spellEnd"/>
+      <w:r>
+        <w:rPr>
+          <w:lang w:val="es-ES_tradnl"/>
+        </w:rPr>
+        <w:t>’. La acción sobre este control permite ‘recargar’ los valores del servicio desechando los cambios que pudiesen haberse efectuado.</w:t>
       </w:r>
     </w:p>
     <w:p>
@@ -30986,14 +32429,56 @@
         <w:rPr>
           <w:lang w:val="es-ES_tradnl"/>
         </w:rPr>
-        <w:t>Si se han hecho cambios (en rango o fuera de rango) sin que hayan sido desechados (Reset) y se intenta cambiar de página a través del Menu Principal, el sistema presenta un mensaje de confirmación avisando que existen cambios pendientes que se perderían al efectuar el cambio. Si se confirma el cambio de Menu los cambios se pierde.</w:t>
+        <w:t>Si se han hecho cambios (en rango o fuera de rango) sin que hayan sido desechados (</w:t>
+      </w:r>
+      <w:proofErr w:type="spellStart"/>
+      <w:r>
+        <w:rPr>
+          <w:lang w:val="es-ES_tradnl"/>
+        </w:rPr>
+        <w:t>Reset</w:t>
+      </w:r>
+      <w:proofErr w:type="spellEnd"/>
+      <w:r>
+        <w:rPr>
+          <w:lang w:val="es-ES_tradnl"/>
+        </w:rPr>
+        <w:t xml:space="preserve">) y se intenta cambiar de página a través del </w:t>
+      </w:r>
+      <w:proofErr w:type="spellStart"/>
+      <w:r>
+        <w:rPr>
+          <w:lang w:val="es-ES_tradnl"/>
+        </w:rPr>
+        <w:t>Menu</w:t>
+      </w:r>
+      <w:proofErr w:type="spellEnd"/>
+      <w:r>
+        <w:rPr>
+          <w:lang w:val="es-ES_tradnl"/>
+        </w:rPr>
+        <w:t xml:space="preserve"> Principal, el sistema presenta un mensaje de confirmación avisando que existen cambios pendientes que se perderían al efectuar el cambio. Si se confirma el cambio de </w:t>
+      </w:r>
+      <w:proofErr w:type="spellStart"/>
+      <w:r>
+        <w:rPr>
+          <w:lang w:val="es-ES_tradnl"/>
+        </w:rPr>
+        <w:t>Menu</w:t>
+      </w:r>
+      <w:proofErr w:type="spellEnd"/>
+      <w:r>
+        <w:rPr>
+          <w:lang w:val="es-ES_tradnl"/>
+        </w:rPr>
+        <w:t xml:space="preserve"> los cambios se pierde.</w:t>
       </w:r>
     </w:p>
     <w:p>
       <w:pPr>
         <w:pStyle w:val="Ttulo3"/>
       </w:pPr>
-      <w:bookmarkStart w:id="153" w:name="_Toc105595328"/>
+      <w:bookmarkStart w:id="153" w:name="_Toc108072610"/>
       <w:r>
         <w:t>Parámetros Generales</w:t>
       </w:r>
@@ -31100,7 +32585,7 @@
       <w:pPr>
         <w:pStyle w:val="PiedeIlustracion"/>
       </w:pPr>
-      <w:bookmarkStart w:id="154" w:name="_Toc82524174"/>
+      <w:bookmarkStart w:id="154" w:name="_Toc108072645"/>
       <w:r>
         <w:t xml:space="preserve">Ilustración </w:t>
       </w:r>
@@ -31188,7 +32673,15 @@
         <w:t>alguna de las fuentes exteriores está</w:t>
       </w:r>
       <w:r>
-        <w:t xml:space="preserve"> activas.</w:t>
+        <w:t xml:space="preserve"> </w:t>
+      </w:r>
+      <w:proofErr w:type="gramStart"/>
+      <w:r>
+        <w:t>activas</w:t>
+      </w:r>
+      <w:proofErr w:type="gramEnd"/>
+      <w:r>
+        <w:t>.</w:t>
       </w:r>
     </w:p>
     <w:p>
@@ -31231,7 +32724,7 @@
         <w:pStyle w:val="Ttulo3"/>
       </w:pPr>
       <w:bookmarkStart w:id="155" w:name="_Ref62641681"/>
-      <w:bookmarkStart w:id="156" w:name="_Toc105595329"/>
+      <w:bookmarkStart w:id="156" w:name="_Toc108072611"/>
       <w:r>
         <w:t>Configuración de Interfaz con SCV</w:t>
       </w:r>
@@ -31307,7 +32800,7 @@
       <w:pPr>
         <w:pStyle w:val="PiedeIlustracion"/>
       </w:pPr>
-      <w:bookmarkStart w:id="157" w:name="_Toc82524175"/>
+      <w:bookmarkStart w:id="157" w:name="_Toc108072646"/>
       <w:r>
         <w:t xml:space="preserve">Ilustración </w:t>
       </w:r>
@@ -31396,7 +32889,7 @@
       <w:pPr>
         <w:pStyle w:val="Ttulo4"/>
       </w:pPr>
-      <w:bookmarkStart w:id="158" w:name="_Toc105595330"/>
+      <w:bookmarkStart w:id="158" w:name="_Toc108072612"/>
       <w:r>
         <w:t>Grupo de Comunicaciones.</w:t>
       </w:r>
@@ -31503,10 +32996,26 @@
         </w:numPr>
       </w:pPr>
       <w:r>
-        <w:t>Grupo M</w:t>
-      </w:r>
-      <w:r>
-        <w:t>ulticast: Dirección IP Multicast al que hay que subscribirse para recibir las tramas de LAN1 procedentes del SCV. El parámetro introducido debe cumplimentar el formato para direcciones IPV4.</w:t>
+        <w:t xml:space="preserve">Grupo </w:t>
+      </w:r>
+      <w:proofErr w:type="spellStart"/>
+      <w:r>
+        <w:t>M</w:t>
+      </w:r>
+      <w:r>
+        <w:t>ulticast</w:t>
+      </w:r>
+      <w:proofErr w:type="spellEnd"/>
+      <w:r>
+        <w:t xml:space="preserve">: Dirección IP </w:t>
+      </w:r>
+      <w:proofErr w:type="spellStart"/>
+      <w:r>
+        <w:t>Multicast</w:t>
+      </w:r>
+      <w:proofErr w:type="spellEnd"/>
+      <w:r>
+        <w:t xml:space="preserve"> al que hay que subscribirse para recibir las tramas de LAN1 procedentes del SCV. El parámetro introducido debe cumplimentar el formato para direcciones IPV4.</w:t>
       </w:r>
     </w:p>
     <w:p>
@@ -31570,11 +33079,16 @@
         </w:numPr>
       </w:pPr>
       <w:r>
-        <w:t>Grupo M</w:t>
+        <w:t xml:space="preserve">Grupo </w:t>
+      </w:r>
+      <w:proofErr w:type="spellStart"/>
+      <w:r>
+        <w:t>M</w:t>
       </w:r>
       <w:r>
         <w:t>ulticast</w:t>
       </w:r>
+      <w:proofErr w:type="spellEnd"/>
       <w:r>
         <w:t>:</w:t>
       </w:r>
@@ -31613,9 +33127,17 @@
       <w:pPr>
         <w:pStyle w:val="Ttulo4"/>
       </w:pPr>
-      <w:bookmarkStart w:id="159" w:name="_Toc105595331"/>
-      <w:r>
-        <w:t>Grupo de Protocolo Sacta.</w:t>
+      <w:bookmarkStart w:id="159" w:name="_Toc108072613"/>
+      <w:r>
+        <w:t xml:space="preserve">Grupo de Protocolo </w:t>
+      </w:r>
+      <w:proofErr w:type="spellStart"/>
+      <w:r>
+        <w:t>Sacta</w:t>
+      </w:r>
+      <w:proofErr w:type="spellEnd"/>
+      <w:r>
+        <w:t>.</w:t>
       </w:r>
       <w:bookmarkEnd w:id="159"/>
     </w:p>
@@ -31635,8 +33157,13 @@
           <w:numId w:val="36"/>
         </w:numPr>
       </w:pPr>
-      <w:r>
-        <w:t>Tick Presencia.</w:t>
+      <w:proofErr w:type="spellStart"/>
+      <w:r>
+        <w:t>Tick</w:t>
+      </w:r>
+      <w:proofErr w:type="spellEnd"/>
+      <w:r>
+        <w:t xml:space="preserve"> Presencia.</w:t>
       </w:r>
       <w:r>
         <w:t xml:space="preserve"> Establece el periodo de envió de mensajes de presencia del emulador hacia el SCV. Permite valores en el rango 1…10 segundos.</w:t>
@@ -31650,8 +33177,13 @@
           <w:numId w:val="36"/>
         </w:numPr>
       </w:pPr>
-      <w:r>
-        <w:t>Timeout P</w:t>
+      <w:proofErr w:type="spellStart"/>
+      <w:r>
+        <w:t>Timeout</w:t>
+      </w:r>
+      <w:proofErr w:type="spellEnd"/>
+      <w:r>
+        <w:t xml:space="preserve"> P</w:t>
       </w:r>
       <w:r>
         <w:t>resencia. Establece el tiempo, transcurrido el cual sin recibir ‘presencias’ procedentes del SCV, se considera que este ha dejado de estar ACTIVO. Permite valores en el rango 20…60 segundos.</w:t>
@@ -31779,8 +33311,13 @@
           <w:numId w:val="36"/>
         </w:numPr>
       </w:pPr>
-      <w:r>
-        <w:t>Scv.</w:t>
+      <w:proofErr w:type="spellStart"/>
+      <w:r>
+        <w:t>Scv</w:t>
+      </w:r>
+      <w:proofErr w:type="spellEnd"/>
+      <w:r>
+        <w:t>.</w:t>
       </w:r>
       <w:r>
         <w:t xml:space="preserve"> Parámetros que identifican al SCV dentro del protocolo SACTA frente al emulador (</w:t>
@@ -31921,7 +33458,7 @@
         <w:pStyle w:val="Ttulo3"/>
       </w:pPr>
       <w:bookmarkStart w:id="160" w:name="_Ref62639570"/>
-      <w:bookmarkStart w:id="161" w:name="_Toc105595332"/>
+      <w:bookmarkStart w:id="161" w:name="_Toc108072614"/>
       <w:r>
         <w:t>Configuración de Interfaz con SACTA.</w:t>
       </w:r>
@@ -31941,7 +33478,15 @@
         <w:t xml:space="preserve">La opción ‘Configuración’ + ‘Interfaz SACTA’ da acceso a la pantalla de configuración de </w:t>
       </w:r>
       <w:r>
-        <w:t>los parámetros del Protocolo SACTA de los emuladores de SCV que hablan con las PSIs de las diferentes dependencias.</w:t>
+        <w:t xml:space="preserve">los parámetros del Protocolo SACTA de los emuladores de SCV que hablan con las </w:t>
+      </w:r>
+      <w:proofErr w:type="spellStart"/>
+      <w:r>
+        <w:t>PSIs</w:t>
+      </w:r>
+      <w:proofErr w:type="spellEnd"/>
+      <w:r>
+        <w:t xml:space="preserve"> de las diferentes dependencias.</w:t>
       </w:r>
     </w:p>
     <w:p>
@@ -31996,7 +33541,7 @@
       <w:pPr>
         <w:pStyle w:val="PiedeIlustracion"/>
       </w:pPr>
-      <w:bookmarkStart w:id="162" w:name="_Toc82524176"/>
+      <w:bookmarkStart w:id="162" w:name="_Toc108072647"/>
       <w:r>
         <w:t xml:space="preserve">Ilustración </w:t>
       </w:r>
@@ -32069,7 +33614,21 @@
         <w:rPr>
           <w:lang w:val="es-ES_tradnl"/>
         </w:rPr>
-        <w:t>Selector de Dependencia Sacta.</w:t>
+        <w:t xml:space="preserve">Selector de Dependencia </w:t>
+      </w:r>
+      <w:proofErr w:type="spellStart"/>
+      <w:r>
+        <w:rPr>
+          <w:lang w:val="es-ES_tradnl"/>
+        </w:rPr>
+        <w:t>Sacta</w:t>
+      </w:r>
+      <w:proofErr w:type="spellEnd"/>
+      <w:r>
+        <w:rPr>
+          <w:lang w:val="es-ES_tradnl"/>
+        </w:rPr>
+        <w:t>.</w:t>
       </w:r>
     </w:p>
     <w:p>
@@ -32084,13 +33643,41 @@
         <w:rPr>
           <w:lang w:val="es-ES_tradnl"/>
         </w:rPr>
-        <w:t>Datos de Dependencia Sacta Seleccionada. Q</w:t>
-      </w:r>
-      <w:r>
-        <w:rPr>
-          <w:lang w:val="es-ES_tradnl"/>
-        </w:rPr>
-        <w:t>ue a su vez</w:t>
+        <w:t xml:space="preserve">Datos de Dependencia </w:t>
+      </w:r>
+      <w:proofErr w:type="spellStart"/>
+      <w:r>
+        <w:rPr>
+          <w:lang w:val="es-ES_tradnl"/>
+        </w:rPr>
+        <w:t>Sacta</w:t>
+      </w:r>
+      <w:proofErr w:type="spellEnd"/>
+      <w:r>
+        <w:rPr>
+          <w:lang w:val="es-ES_tradnl"/>
+        </w:rPr>
+        <w:t xml:space="preserve"> Seleccionada. </w:t>
+      </w:r>
+      <w:proofErr w:type="gramStart"/>
+      <w:r>
+        <w:rPr>
+          <w:lang w:val="es-ES_tradnl"/>
+        </w:rPr>
+        <w:t>Q</w:t>
+      </w:r>
+      <w:r>
+        <w:rPr>
+          <w:lang w:val="es-ES_tradnl"/>
+        </w:rPr>
+        <w:t>ue</w:t>
+      </w:r>
+      <w:proofErr w:type="gramEnd"/>
+      <w:r>
+        <w:rPr>
+          <w:lang w:val="es-ES_tradnl"/>
+        </w:rPr>
+        <w:t xml:space="preserve"> a su vez</w:t>
       </w:r>
       <w:r>
         <w:t xml:space="preserve">, está divida en </w:t>
@@ -32138,7 +33725,7 @@
       <w:pPr>
         <w:pStyle w:val="Ttulo4"/>
       </w:pPr>
-      <w:bookmarkStart w:id="163" w:name="_Toc105595333"/>
+      <w:bookmarkStart w:id="163" w:name="_Toc108072615"/>
       <w:r>
         <w:t>Grupo de Comunicaciones.</w:t>
       </w:r>
@@ -32225,7 +33812,15 @@
         <w:t>ón es donde el emu</w:t>
       </w:r>
       <w:r>
-        <w:t xml:space="preserve">lador ‘escucha’ los datos enviados desde la dependencia de PSIs. </w:t>
+        <w:t xml:space="preserve">lador ‘escucha’ los datos enviados desde la dependencia de </w:t>
+      </w:r>
+      <w:proofErr w:type="spellStart"/>
+      <w:r>
+        <w:t>PSIs</w:t>
+      </w:r>
+      <w:proofErr w:type="spellEnd"/>
+      <w:r>
+        <w:t xml:space="preserve">. </w:t>
       </w:r>
       <w:r>
         <w:t>El parámetro introducido debe cumplimentar el formato para direcciones IPV4.</w:t>
@@ -32240,7 +33835,23 @@
         </w:numPr>
       </w:pPr>
       <w:r>
-        <w:t xml:space="preserve">Grupo Multicast: Dirección IP Multicast al </w:t>
+        <w:t xml:space="preserve">Grupo </w:t>
+      </w:r>
+      <w:proofErr w:type="spellStart"/>
+      <w:r>
+        <w:t>Multicast</w:t>
+      </w:r>
+      <w:proofErr w:type="spellEnd"/>
+      <w:r>
+        <w:t xml:space="preserve">: Dirección IP </w:t>
+      </w:r>
+      <w:proofErr w:type="spellStart"/>
+      <w:r>
+        <w:t>Multicast</w:t>
+      </w:r>
+      <w:proofErr w:type="spellEnd"/>
+      <w:r>
+        <w:t xml:space="preserve"> al </w:t>
       </w:r>
       <w:r>
         <w:t>que se envían</w:t>
@@ -32321,7 +33932,15 @@
         </w:numPr>
       </w:pPr>
       <w:r>
-        <w:t>Grupo Multicast: ídem al grupo anterior.</w:t>
+        <w:t xml:space="preserve">Grupo </w:t>
+      </w:r>
+      <w:proofErr w:type="spellStart"/>
+      <w:r>
+        <w:t>Multicast</w:t>
+      </w:r>
+      <w:proofErr w:type="spellEnd"/>
+      <w:r>
+        <w:t>: ídem al grupo anterior.</w:t>
       </w:r>
     </w:p>
     <w:p>
@@ -32352,9 +33971,17 @@
       <w:pPr>
         <w:pStyle w:val="Ttulo4"/>
       </w:pPr>
-      <w:bookmarkStart w:id="164" w:name="_Toc105595334"/>
-      <w:r>
-        <w:t>Grupo de Protocolo Sacta.</w:t>
+      <w:bookmarkStart w:id="164" w:name="_Toc108072616"/>
+      <w:r>
+        <w:t xml:space="preserve">Grupo de Protocolo </w:t>
+      </w:r>
+      <w:proofErr w:type="spellStart"/>
+      <w:r>
+        <w:t>Sacta</w:t>
+      </w:r>
+      <w:proofErr w:type="spellEnd"/>
+      <w:r>
+        <w:t>.</w:t>
       </w:r>
       <w:bookmarkEnd w:id="164"/>
     </w:p>
@@ -32371,11 +33998,24 @@
           <w:numId w:val="36"/>
         </w:numPr>
       </w:pPr>
-      <w:r>
-        <w:t xml:space="preserve">Tick Presencia. Establece el periodo de envió de mensajes de presencia del emulador hacia </w:t>
-      </w:r>
-      <w:r>
-        <w:t>las PSIs de dependencia</w:t>
+      <w:proofErr w:type="spellStart"/>
+      <w:r>
+        <w:t>Tick</w:t>
+      </w:r>
+      <w:proofErr w:type="spellEnd"/>
+      <w:r>
+        <w:t xml:space="preserve"> Presencia. Establece el periodo de envió de mensajes de presencia del emulador hacia </w:t>
+      </w:r>
+      <w:r>
+        <w:t xml:space="preserve">las </w:t>
+      </w:r>
+      <w:proofErr w:type="spellStart"/>
+      <w:r>
+        <w:t>PSIs</w:t>
+      </w:r>
+      <w:proofErr w:type="spellEnd"/>
+      <w:r>
+        <w:t xml:space="preserve"> de dependencia</w:t>
       </w:r>
       <w:r>
         <w:t>. Permite valores en el rango 1…10 segundos.</w:t>
@@ -32389,11 +34029,24 @@
           <w:numId w:val="36"/>
         </w:numPr>
       </w:pPr>
-      <w:r>
-        <w:t xml:space="preserve">Timeout Presencia. Establece el tiempo, transcurrido el cual sin recibir </w:t>
-      </w:r>
-      <w:r>
-        <w:t>‘presencias’ procedentes de las PSIs de dependencias</w:t>
+      <w:proofErr w:type="spellStart"/>
+      <w:r>
+        <w:t>Timeout</w:t>
+      </w:r>
+      <w:proofErr w:type="spellEnd"/>
+      <w:r>
+        <w:t xml:space="preserve"> Presencia. Establece el tiempo, transcurrido el cual sin recibir </w:t>
+      </w:r>
+      <w:r>
+        <w:t xml:space="preserve">‘presencias’ procedentes de las </w:t>
+      </w:r>
+      <w:proofErr w:type="spellStart"/>
+      <w:r>
+        <w:t>PSIs</w:t>
+      </w:r>
+      <w:proofErr w:type="spellEnd"/>
+      <w:r>
+        <w:t xml:space="preserve"> de dependencias</w:t>
       </w:r>
       <w:r>
         <w:t xml:space="preserve">, se considera que </w:t>
@@ -32420,7 +34073,15 @@
         <w:t xml:space="preserve">. Parámetros que identifican </w:t>
       </w:r>
       <w:r>
-        <w:t>a las PSIs de dependencia</w:t>
+        <w:t xml:space="preserve">a las </w:t>
+      </w:r>
+      <w:proofErr w:type="spellStart"/>
+      <w:r>
+        <w:t>PSIs</w:t>
+      </w:r>
+      <w:proofErr w:type="spellEnd"/>
+      <w:r>
+        <w:t xml:space="preserve"> de dependencia</w:t>
       </w:r>
       <w:r>
         <w:t xml:space="preserve"> dentro del protocolo SACTA frente al </w:t>
@@ -32556,7 +34217,15 @@
         <w:t xml:space="preserve"> dentro del protocolo SACTA frente a</w:t>
       </w:r>
       <w:r>
-        <w:t xml:space="preserve"> las PSIs de la dependencia</w:t>
+        <w:t xml:space="preserve"> las </w:t>
+      </w:r>
+      <w:proofErr w:type="spellStart"/>
+      <w:r>
+        <w:t>PSIs</w:t>
+      </w:r>
+      <w:proofErr w:type="spellEnd"/>
+      <w:r>
+        <w:t xml:space="preserve"> de la dependencia</w:t>
       </w:r>
       <w:r>
         <w:t xml:space="preserve"> (</w:t>
@@ -32631,7 +34300,15 @@
         </w:numPr>
       </w:pPr>
       <w:r>
-        <w:t xml:space="preserve">Posiciones. Lista de ID de USCS (separadas por comas) manejadas en la interfaz con las PSIs de la dependencia. </w:t>
+        <w:t xml:space="preserve">Posiciones. Lista de ID de USCS (separadas por comas) manejadas en la interfaz con las </w:t>
+      </w:r>
+      <w:proofErr w:type="spellStart"/>
+      <w:r>
+        <w:t>PSIs</w:t>
+      </w:r>
+      <w:proofErr w:type="spellEnd"/>
+      <w:r>
+        <w:t xml:space="preserve"> de la dependencia. </w:t>
       </w:r>
     </w:p>
     <w:p>
@@ -32643,7 +34320,15 @@
         </w:numPr>
       </w:pPr>
       <w:r>
-        <w:t>Sectores. Lista de ID de Sectores (OR) separados por comas (,) manejados en la interfaz con las PSIs de la dependencia.</w:t>
+        <w:t xml:space="preserve">Sectores. Lista de ID de Sectores (OR) separados por comas (,) manejados en la interfaz con las </w:t>
+      </w:r>
+      <w:proofErr w:type="spellStart"/>
+      <w:r>
+        <w:t>PSIs</w:t>
+      </w:r>
+      <w:proofErr w:type="spellEnd"/>
+      <w:r>
+        <w:t xml:space="preserve"> de la dependencia.</w:t>
       </w:r>
     </w:p>
     <w:p>
@@ -32655,8 +34340,13 @@
         </w:numPr>
       </w:pPr>
       <w:r>
-        <w:t>Sectores Virtuales. Lista de ID de sectores virtuales (ORV) separados por comas (,) manejados en la interfaz con las PSIs</w:t>
-      </w:r>
+        <w:t xml:space="preserve">Sectores Virtuales. Lista de ID de sectores virtuales (ORV) separados por comas (,) manejados en la interfaz con las </w:t>
+      </w:r>
+      <w:proofErr w:type="spellStart"/>
+      <w:r>
+        <w:t>PSIs</w:t>
+      </w:r>
+      <w:proofErr w:type="spellEnd"/>
     </w:p>
     <w:p>
       <w:pPr>
@@ -32667,7 +34357,11 @@
         </w:numPr>
       </w:pPr>
       <w:r>
-        <w:t>Mapa de Posiciones. Mapeado de las posiciones manejadas en las PSI de dependencia con las Posiciones definidas en la configuración del SCV. Listas de pares &lt;UCS</w:t>
+        <w:t>Mapa de Posiciones. Mapeado de las posiciones manejadas en las PSI de dependencia con las Posiciones definidas en la configuración del SCV. Listas de pares &lt;</w:t>
+      </w:r>
+      <w:proofErr w:type="gramStart"/>
+      <w:r>
+        <w:t>UCS</w:t>
       </w:r>
       <w:r>
         <w:rPr>
@@ -32684,6 +34378,7 @@
         </w:rPr>
         <w:t>ENSCV</w:t>
       </w:r>
+      <w:proofErr w:type="gramEnd"/>
       <w:r>
         <w:t>&gt;</w:t>
       </w:r>
@@ -32711,6 +34406,7 @@
       <w:r>
         <w:t>&lt;</w:t>
       </w:r>
+      <w:proofErr w:type="gramStart"/>
       <w:r>
         <w:t>OR</w:t>
       </w:r>
@@ -32729,6 +34425,7 @@
         </w:rPr>
         <w:t>ENSCV</w:t>
       </w:r>
+      <w:proofErr w:type="gramEnd"/>
       <w:r>
         <w:t>&gt; separados por comas (,).Si el código en PSI coincide con el código en SCV no haría falta poner en la lista el par correspondiente.</w:t>
       </w:r>
@@ -32737,7 +34434,7 @@
       <w:pPr>
         <w:pStyle w:val="Ttulo2"/>
       </w:pPr>
-      <w:bookmarkStart w:id="165" w:name="_Toc105595335"/>
+      <w:bookmarkStart w:id="165" w:name="_Toc108072617"/>
       <w:r>
         <w:t>Datos de Aplicación.</w:t>
       </w:r>
@@ -32765,6 +34462,7 @@
       </w:pPr>
       <w:r>
         <w:rPr>
+          <w:noProof/>
           <w:lang w:val="es-ES_tradnl"/>
         </w:rPr>
         <w:drawing>
@@ -32808,7 +34506,7 @@
       <w:pPr>
         <w:pStyle w:val="PiedeIlustracion"/>
       </w:pPr>
-      <w:bookmarkStart w:id="166" w:name="_Toc82524177"/>
+      <w:bookmarkStart w:id="166" w:name="_Toc108072648"/>
       <w:r>
         <w:t xml:space="preserve">Ilustración </w:t>
       </w:r>
@@ -32873,7 +34571,7 @@
       <w:bookmarkStart w:id="167" w:name="_Toc532379996"/>
       <w:bookmarkStart w:id="168" w:name="_Toc2246534"/>
       <w:bookmarkStart w:id="169" w:name="_Toc32919683"/>
-      <w:bookmarkStart w:id="170" w:name="_Toc105595336"/>
+      <w:bookmarkStart w:id="170" w:name="_Toc108072618"/>
       <w:r>
         <w:lastRenderedPageBreak/>
         <w:t>G</w:t>
@@ -32949,8 +34647,29 @@
               <w:spacing w:before="0" w:after="0" w:line="360" w:lineRule="auto"/>
             </w:pPr>
             <w:r>
-              <w:t>American National Standards Institute</w:t>
+              <w:t xml:space="preserve">American </w:t>
             </w:r>
+            <w:proofErr w:type="spellStart"/>
+            <w:r>
+              <w:t>National</w:t>
+            </w:r>
+            <w:proofErr w:type="spellEnd"/>
+            <w:r>
+              <w:t xml:space="preserve"> </w:t>
+            </w:r>
+            <w:proofErr w:type="spellStart"/>
+            <w:r>
+              <w:t>Standards</w:t>
+            </w:r>
+            <w:proofErr w:type="spellEnd"/>
+            <w:r>
+              <w:t xml:space="preserve"> </w:t>
+            </w:r>
+            <w:proofErr w:type="spellStart"/>
+            <w:r>
+              <w:t>Institute</w:t>
+            </w:r>
+            <w:proofErr w:type="spellEnd"/>
           </w:p>
         </w:tc>
       </w:tr>
@@ -32978,8 +34697,13 @@
               <w:pStyle w:val="TextoNivel1"/>
               <w:spacing w:before="0" w:after="0" w:line="360" w:lineRule="auto"/>
             </w:pPr>
+            <w:proofErr w:type="spellStart"/>
             <w:r>
-              <w:t>Area Control Centre.</w:t>
+              <w:t>Area</w:t>
+            </w:r>
+            <w:proofErr w:type="spellEnd"/>
+            <w:r>
+              <w:t xml:space="preserve"> Control Centre.</w:t>
             </w:r>
           </w:p>
         </w:tc>
@@ -33039,7 +34763,15 @@
               <w:spacing w:before="0" w:after="0" w:line="360" w:lineRule="auto"/>
             </w:pPr>
             <w:r>
-              <w:t>"Air Traffic Management"</w:t>
+              <w:t xml:space="preserve">"Air </w:t>
+            </w:r>
+            <w:proofErr w:type="spellStart"/>
+            <w:r>
+              <w:t>Traffic</w:t>
+            </w:r>
+            <w:proofErr w:type="spellEnd"/>
+            <w:r>
+              <w:t xml:space="preserve"> Management"</w:t>
             </w:r>
           </w:p>
         </w:tc>
@@ -33069,7 +34801,23 @@
               <w:spacing w:before="0" w:after="0" w:line="360" w:lineRule="auto"/>
             </w:pPr>
             <w:r>
-              <w:t>"Air Traffic System"</w:t>
+              <w:t xml:space="preserve">"Air </w:t>
+            </w:r>
+            <w:proofErr w:type="spellStart"/>
+            <w:r>
+              <w:t>Traffic</w:t>
+            </w:r>
+            <w:proofErr w:type="spellEnd"/>
+            <w:r>
+              <w:t xml:space="preserve"> </w:t>
+            </w:r>
+            <w:proofErr w:type="spellStart"/>
+            <w:r>
+              <w:t>System</w:t>
+            </w:r>
+            <w:proofErr w:type="spellEnd"/>
+            <w:r>
+              <w:t>"</w:t>
             </w:r>
           </w:p>
         </w:tc>
@@ -33099,7 +34847,39 @@
               <w:spacing w:before="0" w:after="0" w:line="360" w:lineRule="auto"/>
             </w:pPr>
             <w:r>
-              <w:t>" European Telecommunications Standards Institute"</w:t>
+              <w:t xml:space="preserve">" </w:t>
+            </w:r>
+            <w:proofErr w:type="spellStart"/>
+            <w:r>
+              <w:t>European</w:t>
+            </w:r>
+            <w:proofErr w:type="spellEnd"/>
+            <w:r>
+              <w:t xml:space="preserve"> </w:t>
+            </w:r>
+            <w:proofErr w:type="spellStart"/>
+            <w:r>
+              <w:t>Telecommunications</w:t>
+            </w:r>
+            <w:proofErr w:type="spellEnd"/>
+            <w:r>
+              <w:t xml:space="preserve"> </w:t>
+            </w:r>
+            <w:proofErr w:type="spellStart"/>
+            <w:r>
+              <w:t>Standards</w:t>
+            </w:r>
+            <w:proofErr w:type="spellEnd"/>
+            <w:r>
+              <w:t xml:space="preserve"> </w:t>
+            </w:r>
+            <w:proofErr w:type="spellStart"/>
+            <w:r>
+              <w:t>Institute</w:t>
+            </w:r>
+            <w:proofErr w:type="spellEnd"/>
+            <w:r>
+              <w:t>"</w:t>
             </w:r>
           </w:p>
         </w:tc>
@@ -33231,7 +35011,23 @@
               <w:spacing w:before="0" w:after="0" w:line="360" w:lineRule="auto"/>
             </w:pPr>
             <w:r>
-              <w:t>"Hypertext Transfer Protocol"</w:t>
+              <w:t>"</w:t>
+            </w:r>
+            <w:proofErr w:type="spellStart"/>
+            <w:r>
+              <w:t>Hypertext</w:t>
+            </w:r>
+            <w:proofErr w:type="spellEnd"/>
+            <w:r>
+              <w:t xml:space="preserve"> Transfer </w:t>
+            </w:r>
+            <w:proofErr w:type="spellStart"/>
+            <w:r>
+              <w:t>Protocol</w:t>
+            </w:r>
+            <w:proofErr w:type="spellEnd"/>
+            <w:r>
+              <w:t>"</w:t>
             </w:r>
           </w:p>
         </w:tc>
@@ -33261,8 +35057,13 @@
               <w:spacing w:before="0" w:after="0" w:line="360" w:lineRule="auto"/>
             </w:pPr>
             <w:r>
-              <w:t>Internet Protocol</w:t>
+              <w:t xml:space="preserve">Internet </w:t>
             </w:r>
+            <w:proofErr w:type="spellStart"/>
+            <w:r>
+              <w:t>Protocol</w:t>
+            </w:r>
+            <w:proofErr w:type="spellEnd"/>
           </w:p>
         </w:tc>
       </w:tr>
@@ -33291,8 +35092,21 @@
               <w:spacing w:before="0" w:after="0" w:line="360" w:lineRule="auto"/>
             </w:pPr>
             <w:r>
-              <w:t>International Standards Organization</w:t>
+              <w:t xml:space="preserve">International </w:t>
             </w:r>
+            <w:proofErr w:type="spellStart"/>
+            <w:r>
+              <w:t>Standards</w:t>
+            </w:r>
+            <w:proofErr w:type="spellEnd"/>
+            <w:r>
+              <w:t xml:space="preserve"> </w:t>
+            </w:r>
+            <w:proofErr w:type="spellStart"/>
+            <w:r>
+              <w:t>Organization</w:t>
+            </w:r>
+            <w:proofErr w:type="spellEnd"/>
           </w:p>
         </w:tc>
       </w:tr>
@@ -33321,8 +35135,21 @@
               <w:spacing w:before="0" w:after="0" w:line="360" w:lineRule="auto"/>
             </w:pPr>
             <w:r>
-              <w:t>International Telecommunications Union</w:t>
+              <w:t xml:space="preserve">International </w:t>
             </w:r>
+            <w:proofErr w:type="spellStart"/>
+            <w:r>
+              <w:t>Telecommunications</w:t>
+            </w:r>
+            <w:proofErr w:type="spellEnd"/>
+            <w:r>
+              <w:t xml:space="preserve"> </w:t>
+            </w:r>
+            <w:proofErr w:type="spellStart"/>
+            <w:r>
+              <w:t>Union</w:t>
+            </w:r>
+            <w:proofErr w:type="spellEnd"/>
           </w:p>
         </w:tc>
       </w:tr>
@@ -33351,7 +35178,15 @@
               <w:spacing w:before="0" w:after="0" w:line="360" w:lineRule="auto"/>
             </w:pPr>
             <w:r>
-              <w:t>Local Area Network</w:t>
+              <w:t xml:space="preserve">Local </w:t>
+            </w:r>
+            <w:proofErr w:type="spellStart"/>
+            <w:r>
+              <w:t>Area</w:t>
+            </w:r>
+            <w:proofErr w:type="spellEnd"/>
+            <w:r>
+              <w:t xml:space="preserve"> Network</w:t>
             </w:r>
           </w:p>
         </w:tc>
@@ -33381,8 +35216,21 @@
               <w:spacing w:before="0" w:after="0" w:line="360" w:lineRule="auto"/>
             </w:pPr>
             <w:r>
-              <w:t>Open Systems Interconnection</w:t>
+              <w:t xml:space="preserve">Open </w:t>
             </w:r>
+            <w:proofErr w:type="spellStart"/>
+            <w:r>
+              <w:t>Systems</w:t>
+            </w:r>
+            <w:proofErr w:type="spellEnd"/>
+            <w:r>
+              <w:t xml:space="preserve"> </w:t>
+            </w:r>
+            <w:proofErr w:type="spellStart"/>
+            <w:r>
+              <w:t>Interconnection</w:t>
+            </w:r>
+            <w:proofErr w:type="spellEnd"/>
           </w:p>
         </w:tc>
       </w:tr>
@@ -33591,7 +35439,15 @@
               <w:spacing w:before="0" w:after="0" w:line="360" w:lineRule="auto"/>
             </w:pPr>
             <w:r>
-              <w:t>Terminal Area Control Centre</w:t>
+              <w:t xml:space="preserve">Terminal </w:t>
+            </w:r>
+            <w:proofErr w:type="spellStart"/>
+            <w:r>
+              <w:t>Area</w:t>
+            </w:r>
+            <w:proofErr w:type="spellEnd"/>
+            <w:r>
+              <w:t xml:space="preserve"> Control Centre</w:t>
             </w:r>
           </w:p>
         </w:tc>
@@ -33620,9 +35476,19 @@
               <w:pStyle w:val="TextoNivel1"/>
               <w:spacing w:before="0" w:after="0" w:line="360" w:lineRule="auto"/>
             </w:pPr>
+            <w:proofErr w:type="spellStart"/>
             <w:r>
-              <w:t>Transport Control Protocol</w:t>
+              <w:t>Transport</w:t>
             </w:r>
+            <w:proofErr w:type="spellEnd"/>
+            <w:r>
+              <w:t xml:space="preserve"> Control </w:t>
+            </w:r>
+            <w:proofErr w:type="spellStart"/>
+            <w:r>
+              <w:t>Protocol</w:t>
+            </w:r>
+            <w:proofErr w:type="spellEnd"/>
           </w:p>
         </w:tc>
       </w:tr>
@@ -33710,9 +35576,27 @@
               <w:pStyle w:val="TextoNivel1"/>
               <w:spacing w:before="0" w:after="0" w:line="360" w:lineRule="auto"/>
             </w:pPr>
+            <w:proofErr w:type="spellStart"/>
             <w:r>
-              <w:t>User Datagram Protocol</w:t>
+              <w:t>User</w:t>
             </w:r>
+            <w:proofErr w:type="spellEnd"/>
+            <w:r>
+              <w:t xml:space="preserve"> </w:t>
+            </w:r>
+            <w:proofErr w:type="spellStart"/>
+            <w:r>
+              <w:t>Datagram</w:t>
+            </w:r>
+            <w:proofErr w:type="spellEnd"/>
+            <w:r>
+              <w:t xml:space="preserve"> </w:t>
+            </w:r>
+            <w:proofErr w:type="spellStart"/>
+            <w:r>
+              <w:t>Protocol</w:t>
+            </w:r>
+            <w:proofErr w:type="spellEnd"/>
           </w:p>
         </w:tc>
       </w:tr>
@@ -33771,7 +35655,15 @@
               <w:spacing w:before="0" w:after="0" w:line="360" w:lineRule="auto"/>
             </w:pPr>
             <w:r>
-              <w:t>Virtual Local Area Network</w:t>
+              <w:t xml:space="preserve">Virtual Local </w:t>
+            </w:r>
+            <w:proofErr w:type="spellStart"/>
+            <w:r>
+              <w:t>Area</w:t>
+            </w:r>
+            <w:proofErr w:type="spellEnd"/>
+            <w:r>
+              <w:t xml:space="preserve"> Network</w:t>
             </w:r>
           </w:p>
         </w:tc>
@@ -33801,7 +35693,15 @@
               <w:spacing w:before="0" w:after="0" w:line="360" w:lineRule="auto"/>
             </w:pPr>
             <w:r>
-              <w:t>Wide Area Network</w:t>
+              <w:t xml:space="preserve">Wide </w:t>
+            </w:r>
+            <w:proofErr w:type="spellStart"/>
+            <w:r>
+              <w:t>Area</w:t>
+            </w:r>
+            <w:proofErr w:type="spellEnd"/>
+            <w:r>
+              <w:t xml:space="preserve"> Network</w:t>
             </w:r>
           </w:p>
         </w:tc>
@@ -33832,7 +35732,15 @@
               <w:spacing w:before="0" w:after="0" w:line="360" w:lineRule="auto"/>
             </w:pPr>
             <w:r>
-              <w:t>"World Wide Web". Sistema de documentos interconectados por enlaces de hipertexto, disponibles en una red.</w:t>
+              <w:t>"</w:t>
+            </w:r>
+            <w:proofErr w:type="spellStart"/>
+            <w:r>
+              <w:t>World</w:t>
+            </w:r>
+            <w:proofErr w:type="spellEnd"/>
+            <w:r>
+              <w:t xml:space="preserve"> Wide Web". Sistema de documentos interconectados por enlaces de hipertexto, disponibles en una red.</w:t>
             </w:r>
           </w:p>
         </w:tc>
@@ -33847,7 +35755,7 @@
       <w:bookmarkStart w:id="173" w:name="_Toc532380025"/>
       <w:bookmarkStart w:id="174" w:name="_Toc2246449"/>
       <w:bookmarkStart w:id="175" w:name="_Toc31697768"/>
-      <w:bookmarkStart w:id="176" w:name="_Toc105595342"/>
+      <w:bookmarkStart w:id="176" w:name="_Toc108072654"/>
       <w:r>
         <w:t xml:space="preserve">Tabla </w:t>
       </w:r>
@@ -34294,7 +36202,15 @@
         <w:footnoteRef/>
       </w:r>
       <w:r>
-        <w:t xml:space="preserve"> Solo visible en instalaciones en CLUSTER.</w:t>
+        <w:t xml:space="preserve"> Solo visible en instalaciones en </w:t>
+      </w:r>
+      <w:proofErr w:type="gramStart"/>
+      <w:r>
+        <w:t>CLUSTER</w:t>
+      </w:r>
+      <w:proofErr w:type="gramEnd"/>
+      <w:r>
+        <w:t>.</w:t>
       </w:r>
     </w:p>
   </w:footnote>
@@ -34310,7 +36226,15 @@
         <w:footnoteRef/>
       </w:r>
       <w:r>
-        <w:t xml:space="preserve"> Solo visible en instalaciones en CLUSTER.</w:t>
+        <w:t xml:space="preserve"> Solo visible en instalaciones en </w:t>
+      </w:r>
+      <w:proofErr w:type="gramStart"/>
+      <w:r>
+        <w:t>CLUSTER</w:t>
+      </w:r>
+      <w:proofErr w:type="gramEnd"/>
+      <w:r>
+        <w:t>.</w:t>
       </w:r>
     </w:p>
   </w:footnote>
@@ -34342,7 +36266,15 @@
         <w:footnoteRef/>
       </w:r>
       <w:r>
-        <w:t xml:space="preserve"> Conjunto IP:PUERTO.</w:t>
+        <w:t xml:space="preserve"> Conjunto </w:t>
+      </w:r>
+      <w:proofErr w:type="gramStart"/>
+      <w:r>
+        <w:t>IP:PUERTO</w:t>
+      </w:r>
+      <w:proofErr w:type="gramEnd"/>
+      <w:r>
+        <w:t>.</w:t>
       </w:r>
     </w:p>
   </w:footnote>
@@ -34439,7 +36371,23 @@
         <w:footnoteRef/>
       </w:r>
       <w:r>
-        <w:t xml:space="preserve"> Teóricamente por estructura de programa no tiene límite, pero cada elemento que se adicione, va restando capacidad de respuesta al sistema (por ocupación física, de CPU, de Memoria, de espacio de puertos, direcciones, etc…).</w:t>
+        <w:t xml:space="preserve"> Teóricamente por estructura de programa no tiene límite, pero cada elemento que se </w:t>
+      </w:r>
+      <w:proofErr w:type="gramStart"/>
+      <w:r>
+        <w:t>adicione,</w:t>
+      </w:r>
+      <w:proofErr w:type="gramEnd"/>
+      <w:r>
+        <w:t xml:space="preserve"> va restando capacidad de respuesta al sistema (por ocupación física, de CPU, de Memoria, de espacio de puertos, direcciones, </w:t>
+      </w:r>
+      <w:proofErr w:type="spellStart"/>
+      <w:r>
+        <w:t>etc</w:t>
+      </w:r>
+      <w:proofErr w:type="spellEnd"/>
+      <w:r>
+        <w:t>…).</w:t>
       </w:r>
     </w:p>
   </w:footnote>
@@ -34455,7 +36403,15 @@
         <w:footnoteRef/>
       </w:r>
       <w:r>
-        <w:t xml:space="preserve"> El fichero de configuración que se suministra establece 2 dependencias de nombre ‘TWR’ y ‘APP’. Estos parámetros no son modificables por el usuario final. Si se quisiera utilizar la aplicación en emplazamientos con mas dependencias, se deberá solicitar un nuevo ‘fichero de configuración’ que incluya esta ampliación.</w:t>
+        <w:t xml:space="preserve"> El fichero de configuración que se suministra establece 2 dependencias de nombre ‘TWR’ y ‘APP’. Estos parámetros no son modificables por el usuario final. Si se quisiera utilizar la aplicación en emplazamientos con </w:t>
+      </w:r>
+      <w:proofErr w:type="spellStart"/>
+      <w:r>
+        <w:t>mas</w:t>
+      </w:r>
+      <w:proofErr w:type="spellEnd"/>
+      <w:r>
+        <w:t xml:space="preserve"> dependencias, se deberá solicitar un nuevo ‘fichero de configuración’ que incluya esta ampliación.</w:t>
       </w:r>
     </w:p>
   </w:footnote>
@@ -34471,7 +36427,17 @@
         <w:footnoteRef/>
       </w:r>
       <w:r>
-        <w:t xml:space="preserve"> Estos valores (x,y) los debe dar ENAIRE para cada emplazamiento.</w:t>
+        <w:t xml:space="preserve"> Estos valores (</w:t>
+      </w:r>
+      <w:proofErr w:type="spellStart"/>
+      <w:proofErr w:type="gramStart"/>
+      <w:r>
+        <w:t>x,y</w:t>
+      </w:r>
+      <w:proofErr w:type="spellEnd"/>
+      <w:proofErr w:type="gramEnd"/>
+      <w:r>
+        <w:t>) los debe dar ENAIRE para cada emplazamiento.</w:t>
       </w:r>
     </w:p>
   </w:footnote>
@@ -34487,7 +36453,15 @@
         <w:footnoteRef/>
       </w:r>
       <w:r>
-        <w:t xml:space="preserve"> Con ProtocolVersion=0</w:t>
+        <w:t xml:space="preserve"> Con </w:t>
+      </w:r>
+      <w:proofErr w:type="spellStart"/>
+      <w:r>
+        <w:t>ProtocolVersion</w:t>
+      </w:r>
+      <w:proofErr w:type="spellEnd"/>
+      <w:r>
+        <w:t>=0</w:t>
       </w:r>
     </w:p>
   </w:footnote>
@@ -34551,7 +36525,20 @@
         <w:footnoteRef/>
       </w:r>
       <w:r>
-        <w:t xml:space="preserve"> Estos valores (x,y,z) los debe dar ENAIRE para cada emplazamiento.</w:t>
+        <w:t xml:space="preserve"> Estos valores (</w:t>
+      </w:r>
+      <w:proofErr w:type="spellStart"/>
+      <w:proofErr w:type="gramStart"/>
+      <w:r>
+        <w:t>x,y</w:t>
+      </w:r>
+      <w:proofErr w:type="gramEnd"/>
+      <w:r>
+        <w:t>,z</w:t>
+      </w:r>
+      <w:proofErr w:type="spellEnd"/>
+      <w:r>
+        <w:t>) los debe dar ENAIRE para cada emplazamiento.</w:t>
       </w:r>
     </w:p>
   </w:footnote>
@@ -34567,7 +36554,15 @@
         <w:footnoteRef/>
       </w:r>
       <w:r>
-        <w:t xml:space="preserve"> Con ProtocolVersion=1</w:t>
+        <w:t xml:space="preserve"> Con </w:t>
+      </w:r>
+      <w:proofErr w:type="spellStart"/>
+      <w:r>
+        <w:t>ProtocolVersion</w:t>
+      </w:r>
+      <w:proofErr w:type="spellEnd"/>
+      <w:r>
+        <w:t>=1</w:t>
       </w:r>
     </w:p>
   </w:footnote>
@@ -34615,7 +36610,20 @@
         <w:footnoteRef/>
       </w:r>
       <w:r>
-        <w:t xml:space="preserve"> Estos valores (x,y,z) los debe dar ENAIRE para cada emplazamiento.</w:t>
+        <w:t xml:space="preserve"> Estos valores (</w:t>
+      </w:r>
+      <w:proofErr w:type="spellStart"/>
+      <w:proofErr w:type="gramStart"/>
+      <w:r>
+        <w:t>x,y</w:t>
+      </w:r>
+      <w:proofErr w:type="gramEnd"/>
+      <w:r>
+        <w:t>,z</w:t>
+      </w:r>
+      <w:proofErr w:type="spellEnd"/>
+      <w:r>
+        <w:t>) los debe dar ENAIRE para cada emplazamiento.</w:t>
       </w:r>
     </w:p>
   </w:footnote>
@@ -34631,7 +36639,15 @@
         <w:footnoteRef/>
       </w:r>
       <w:r>
-        <w:t xml:space="preserve"> Con ProtocolVersion=1</w:t>
+        <w:t xml:space="preserve"> Con </w:t>
+      </w:r>
+      <w:proofErr w:type="spellStart"/>
+      <w:r>
+        <w:t>ProtocolVersion</w:t>
+      </w:r>
+      <w:proofErr w:type="spellEnd"/>
+      <w:r>
+        <w:t>=1</w:t>
       </w:r>
     </w:p>
   </w:footnote>
@@ -34704,11 +36720,21 @@
         <w:t xml:space="preserve"> Normalmente en “</w:t>
       </w:r>
       <w:r>
-        <w:t>c:\Program Files (x</w:t>
-      </w:r>
+        <w:t>c:\</w:t>
+      </w:r>
+      <w:proofErr w:type="spellStart"/>
+      <w:r>
+        <w:t>Program</w:t>
+      </w:r>
+      <w:proofErr w:type="spellEnd"/>
+      <w:r>
+        <w:t xml:space="preserve"> Files (x</w:t>
+      </w:r>
+      <w:proofErr w:type="gramStart"/>
       <w:r>
         <w:t>86)\UlisesV5000\UlisesV5000Cluster</w:t>
       </w:r>
+      <w:proofErr w:type="gramEnd"/>
     </w:p>
   </w:footnote>
   <w:footnote w:id="33">
@@ -35317,9 +37343,9 @@
     </w:lvl>
   </w:abstractNum>
   <w:abstractNum w:abstractNumId="1" w15:restartNumberingAfterBreak="0">
-    <w:nsid w:val="0B77778C"/>
+    <w:nsid w:val="091D5F40"/>
     <w:multiLevelType w:val="hybridMultilevel"/>
-    <w:tmpl w:val="174C128E"/>
+    <w:tmpl w:val="C9D8E1F4"/>
     <w:lvl w:ilvl="0" w:tplc="0C0A0001">
       <w:start w:val="1"/>
       <w:numFmt w:val="bullet"/>
@@ -35430,6 +37456,119 @@
     </w:lvl>
   </w:abstractNum>
   <w:abstractNum w:abstractNumId="2" w15:restartNumberingAfterBreak="0">
+    <w:nsid w:val="0B77778C"/>
+    <w:multiLevelType w:val="hybridMultilevel"/>
+    <w:tmpl w:val="174C128E"/>
+    <w:lvl w:ilvl="0" w:tplc="0C0A0001">
+      <w:start w:val="1"/>
+      <w:numFmt w:val="bullet"/>
+      <w:lvlText w:val=""/>
+      <w:lvlJc w:val="left"/>
+      <w:pPr>
+        <w:ind w:left="720" w:hanging="360"/>
+      </w:pPr>
+      <w:rPr>
+        <w:rFonts w:ascii="Symbol" w:hAnsi="Symbol" w:hint="default"/>
+      </w:rPr>
+    </w:lvl>
+    <w:lvl w:ilvl="1" w:tplc="0C0A0003" w:tentative="1">
+      <w:start w:val="1"/>
+      <w:numFmt w:val="bullet"/>
+      <w:lvlText w:val="o"/>
+      <w:lvlJc w:val="left"/>
+      <w:pPr>
+        <w:ind w:left="1440" w:hanging="360"/>
+      </w:pPr>
+      <w:rPr>
+        <w:rFonts w:ascii="Courier New" w:hAnsi="Courier New" w:cs="Courier New" w:hint="default"/>
+      </w:rPr>
+    </w:lvl>
+    <w:lvl w:ilvl="2" w:tplc="0C0A0005" w:tentative="1">
+      <w:start w:val="1"/>
+      <w:numFmt w:val="bullet"/>
+      <w:lvlText w:val=""/>
+      <w:lvlJc w:val="left"/>
+      <w:pPr>
+        <w:ind w:left="2160" w:hanging="360"/>
+      </w:pPr>
+      <w:rPr>
+        <w:rFonts w:ascii="Wingdings" w:hAnsi="Wingdings" w:hint="default"/>
+      </w:rPr>
+    </w:lvl>
+    <w:lvl w:ilvl="3" w:tplc="0C0A0001" w:tentative="1">
+      <w:start w:val="1"/>
+      <w:numFmt w:val="bullet"/>
+      <w:lvlText w:val=""/>
+      <w:lvlJc w:val="left"/>
+      <w:pPr>
+        <w:ind w:left="2880" w:hanging="360"/>
+      </w:pPr>
+      <w:rPr>
+        <w:rFonts w:ascii="Symbol" w:hAnsi="Symbol" w:hint="default"/>
+      </w:rPr>
+    </w:lvl>
+    <w:lvl w:ilvl="4" w:tplc="0C0A0003" w:tentative="1">
+      <w:start w:val="1"/>
+      <w:numFmt w:val="bullet"/>
+      <w:lvlText w:val="o"/>
+      <w:lvlJc w:val="left"/>
+      <w:pPr>
+        <w:ind w:left="3600" w:hanging="360"/>
+      </w:pPr>
+      <w:rPr>
+        <w:rFonts w:ascii="Courier New" w:hAnsi="Courier New" w:cs="Courier New" w:hint="default"/>
+      </w:rPr>
+    </w:lvl>
+    <w:lvl w:ilvl="5" w:tplc="0C0A0005" w:tentative="1">
+      <w:start w:val="1"/>
+      <w:numFmt w:val="bullet"/>
+      <w:lvlText w:val=""/>
+      <w:lvlJc w:val="left"/>
+      <w:pPr>
+        <w:ind w:left="4320" w:hanging="360"/>
+      </w:pPr>
+      <w:rPr>
+        <w:rFonts w:ascii="Wingdings" w:hAnsi="Wingdings" w:hint="default"/>
+      </w:rPr>
+    </w:lvl>
+    <w:lvl w:ilvl="6" w:tplc="0C0A0001" w:tentative="1">
+      <w:start w:val="1"/>
+      <w:numFmt w:val="bullet"/>
+      <w:lvlText w:val=""/>
+      <w:lvlJc w:val="left"/>
+      <w:pPr>
+        <w:ind w:left="5040" w:hanging="360"/>
+      </w:pPr>
+      <w:rPr>
+        <w:rFonts w:ascii="Symbol" w:hAnsi="Symbol" w:hint="default"/>
+      </w:rPr>
+    </w:lvl>
+    <w:lvl w:ilvl="7" w:tplc="0C0A0003" w:tentative="1">
+      <w:start w:val="1"/>
+      <w:numFmt w:val="bullet"/>
+      <w:lvlText w:val="o"/>
+      <w:lvlJc w:val="left"/>
+      <w:pPr>
+        <w:ind w:left="5760" w:hanging="360"/>
+      </w:pPr>
+      <w:rPr>
+        <w:rFonts w:ascii="Courier New" w:hAnsi="Courier New" w:cs="Courier New" w:hint="default"/>
+      </w:rPr>
+    </w:lvl>
+    <w:lvl w:ilvl="8" w:tplc="0C0A0005" w:tentative="1">
+      <w:start w:val="1"/>
+      <w:numFmt w:val="bullet"/>
+      <w:lvlText w:val=""/>
+      <w:lvlJc w:val="left"/>
+      <w:pPr>
+        <w:ind w:left="6480" w:hanging="360"/>
+      </w:pPr>
+      <w:rPr>
+        <w:rFonts w:ascii="Wingdings" w:hAnsi="Wingdings" w:hint="default"/>
+      </w:rPr>
+    </w:lvl>
+  </w:abstractNum>
+  <w:abstractNum w:abstractNumId="3" w15:restartNumberingAfterBreak="0">
     <w:nsid w:val="0D150982"/>
     <w:multiLevelType w:val="hybridMultilevel"/>
     <w:tmpl w:val="05FCDB5E"/>
@@ -35542,7 +37681,7 @@
       </w:rPr>
     </w:lvl>
   </w:abstractNum>
-  <w:abstractNum w:abstractNumId="3" w15:restartNumberingAfterBreak="0">
+  <w:abstractNum w:abstractNumId="4" w15:restartNumberingAfterBreak="0">
     <w:nsid w:val="0F98742E"/>
     <w:multiLevelType w:val="hybridMultilevel"/>
     <w:tmpl w:val="0D7217F0"/>
@@ -35655,7 +37794,7 @@
       </w:rPr>
     </w:lvl>
   </w:abstractNum>
-  <w:abstractNum w:abstractNumId="4" w15:restartNumberingAfterBreak="0">
+  <w:abstractNum w:abstractNumId="5" w15:restartNumberingAfterBreak="0">
     <w:nsid w:val="163D61B8"/>
     <w:multiLevelType w:val="hybridMultilevel"/>
     <w:tmpl w:val="557E2F90"/>
@@ -35768,7 +37907,7 @@
       </w:rPr>
     </w:lvl>
   </w:abstractNum>
-  <w:abstractNum w:abstractNumId="5" w15:restartNumberingAfterBreak="0">
+  <w:abstractNum w:abstractNumId="6" w15:restartNumberingAfterBreak="0">
     <w:nsid w:val="19627BEE"/>
     <w:multiLevelType w:val="hybridMultilevel"/>
     <w:tmpl w:val="626411AA"/>
@@ -35881,7 +38020,7 @@
       </w:rPr>
     </w:lvl>
   </w:abstractNum>
-  <w:abstractNum w:abstractNumId="6" w15:restartNumberingAfterBreak="0">
+  <w:abstractNum w:abstractNumId="7" w15:restartNumberingAfterBreak="0">
     <w:nsid w:val="1E001FB7"/>
     <w:multiLevelType w:val="hybridMultilevel"/>
     <w:tmpl w:val="EF04F142"/>
@@ -35994,7 +38133,7 @@
       </w:rPr>
     </w:lvl>
   </w:abstractNum>
-  <w:abstractNum w:abstractNumId="7" w15:restartNumberingAfterBreak="0">
+  <w:abstractNum w:abstractNumId="8" w15:restartNumberingAfterBreak="0">
     <w:nsid w:val="21D5339B"/>
     <w:multiLevelType w:val="hybridMultilevel"/>
     <w:tmpl w:val="FF422C60"/>
@@ -36107,7 +38246,7 @@
       </w:rPr>
     </w:lvl>
   </w:abstractNum>
-  <w:abstractNum w:abstractNumId="8" w15:restartNumberingAfterBreak="0">
+  <w:abstractNum w:abstractNumId="9" w15:restartNumberingAfterBreak="0">
     <w:nsid w:val="25487808"/>
     <w:multiLevelType w:val="hybridMultilevel"/>
     <w:tmpl w:val="5C04A354"/>
@@ -36220,7 +38359,7 @@
       </w:rPr>
     </w:lvl>
   </w:abstractNum>
-  <w:abstractNum w:abstractNumId="9" w15:restartNumberingAfterBreak="0">
+  <w:abstractNum w:abstractNumId="10" w15:restartNumberingAfterBreak="0">
     <w:nsid w:val="2CBA142C"/>
     <w:multiLevelType w:val="hybridMultilevel"/>
     <w:tmpl w:val="1902A0D4"/>
@@ -36333,7 +38472,7 @@
       </w:rPr>
     </w:lvl>
   </w:abstractNum>
-  <w:abstractNum w:abstractNumId="10" w15:restartNumberingAfterBreak="0">
+  <w:abstractNum w:abstractNumId="11" w15:restartNumberingAfterBreak="0">
     <w:nsid w:val="2F0C2853"/>
     <w:multiLevelType w:val="hybridMultilevel"/>
     <w:tmpl w:val="4A1C93F8"/>
@@ -36446,7 +38585,7 @@
       </w:rPr>
     </w:lvl>
   </w:abstractNum>
-  <w:abstractNum w:abstractNumId="11" w15:restartNumberingAfterBreak="0">
+  <w:abstractNum w:abstractNumId="12" w15:restartNumberingAfterBreak="0">
     <w:nsid w:val="2F11570F"/>
     <w:multiLevelType w:val="multilevel"/>
     <w:tmpl w:val="73EC9C2A"/>
@@ -36595,7 +38734,7 @@
       </w:rPr>
     </w:lvl>
   </w:abstractNum>
-  <w:abstractNum w:abstractNumId="12" w15:restartNumberingAfterBreak="0">
+  <w:abstractNum w:abstractNumId="13" w15:restartNumberingAfterBreak="0">
     <w:nsid w:val="301E3A3C"/>
     <w:multiLevelType w:val="hybridMultilevel"/>
     <w:tmpl w:val="8966A7A0"/>
@@ -36708,7 +38847,7 @@
       </w:rPr>
     </w:lvl>
   </w:abstractNum>
-  <w:abstractNum w:abstractNumId="13" w15:restartNumberingAfterBreak="0">
+  <w:abstractNum w:abstractNumId="14" w15:restartNumberingAfterBreak="0">
     <w:nsid w:val="30655E6A"/>
     <w:multiLevelType w:val="hybridMultilevel"/>
     <w:tmpl w:val="8CD2F542"/>
@@ -36821,7 +38960,7 @@
       </w:rPr>
     </w:lvl>
   </w:abstractNum>
-  <w:abstractNum w:abstractNumId="14" w15:restartNumberingAfterBreak="0">
+  <w:abstractNum w:abstractNumId="15" w15:restartNumberingAfterBreak="0">
     <w:nsid w:val="313173D8"/>
     <w:multiLevelType w:val="hybridMultilevel"/>
     <w:tmpl w:val="DAF802C0"/>
@@ -36934,7 +39073,7 @@
       </w:rPr>
     </w:lvl>
   </w:abstractNum>
-  <w:abstractNum w:abstractNumId="15" w15:restartNumberingAfterBreak="0">
+  <w:abstractNum w:abstractNumId="16" w15:restartNumberingAfterBreak="0">
     <w:nsid w:val="37305F2D"/>
     <w:multiLevelType w:val="hybridMultilevel"/>
     <w:tmpl w:val="36163208"/>
@@ -37047,7 +39186,7 @@
       </w:rPr>
     </w:lvl>
   </w:abstractNum>
-  <w:abstractNum w:abstractNumId="16" w15:restartNumberingAfterBreak="0">
+  <w:abstractNum w:abstractNumId="17" w15:restartNumberingAfterBreak="0">
     <w:nsid w:val="3C1C2C3C"/>
     <w:multiLevelType w:val="hybridMultilevel"/>
     <w:tmpl w:val="6F800DC6"/>
@@ -37160,7 +39299,7 @@
       </w:rPr>
     </w:lvl>
   </w:abstractNum>
-  <w:abstractNum w:abstractNumId="17" w15:restartNumberingAfterBreak="0">
+  <w:abstractNum w:abstractNumId="18" w15:restartNumberingAfterBreak="0">
     <w:nsid w:val="3D26118F"/>
     <w:multiLevelType w:val="multilevel"/>
     <w:tmpl w:val="DE1A0D32"/>
@@ -37303,7 +39442,7 @@
       </w:rPr>
     </w:lvl>
   </w:abstractNum>
-  <w:abstractNum w:abstractNumId="18" w15:restartNumberingAfterBreak="0">
+  <w:abstractNum w:abstractNumId="19" w15:restartNumberingAfterBreak="0">
     <w:nsid w:val="3D7563EB"/>
     <w:multiLevelType w:val="hybridMultilevel"/>
     <w:tmpl w:val="32CC2794"/>
@@ -37416,7 +39555,7 @@
       </w:rPr>
     </w:lvl>
   </w:abstractNum>
-  <w:abstractNum w:abstractNumId="19" w15:restartNumberingAfterBreak="0">
+  <w:abstractNum w:abstractNumId="20" w15:restartNumberingAfterBreak="0">
     <w:nsid w:val="3F01599F"/>
     <w:multiLevelType w:val="multilevel"/>
     <w:tmpl w:val="D2C67BBC"/>
@@ -37558,7 +39697,7 @@
       </w:rPr>
     </w:lvl>
   </w:abstractNum>
-  <w:abstractNum w:abstractNumId="20" w15:restartNumberingAfterBreak="0">
+  <w:abstractNum w:abstractNumId="21" w15:restartNumberingAfterBreak="0">
     <w:nsid w:val="41202093"/>
     <w:multiLevelType w:val="hybridMultilevel"/>
     <w:tmpl w:val="B176710A"/>
@@ -37671,7 +39810,7 @@
       </w:rPr>
     </w:lvl>
   </w:abstractNum>
-  <w:abstractNum w:abstractNumId="21" w15:restartNumberingAfterBreak="0">
+  <w:abstractNum w:abstractNumId="22" w15:restartNumberingAfterBreak="0">
     <w:nsid w:val="458E14CB"/>
     <w:multiLevelType w:val="hybridMultilevel"/>
     <w:tmpl w:val="B7EC4F74"/>
@@ -37784,7 +39923,7 @@
       </w:rPr>
     </w:lvl>
   </w:abstractNum>
-  <w:abstractNum w:abstractNumId="22" w15:restartNumberingAfterBreak="0">
+  <w:abstractNum w:abstractNumId="23" w15:restartNumberingAfterBreak="0">
     <w:nsid w:val="49340D3E"/>
     <w:multiLevelType w:val="hybridMultilevel"/>
     <w:tmpl w:val="9C9206B0"/>
@@ -37897,7 +40036,7 @@
       </w:rPr>
     </w:lvl>
   </w:abstractNum>
-  <w:abstractNum w:abstractNumId="23" w15:restartNumberingAfterBreak="0">
+  <w:abstractNum w:abstractNumId="24" w15:restartNumberingAfterBreak="0">
     <w:nsid w:val="4C5949AA"/>
     <w:multiLevelType w:val="hybridMultilevel"/>
     <w:tmpl w:val="787213D4"/>
@@ -37983,7 +40122,7 @@
       </w:pPr>
     </w:lvl>
   </w:abstractNum>
-  <w:abstractNum w:abstractNumId="24" w15:restartNumberingAfterBreak="0">
+  <w:abstractNum w:abstractNumId="25" w15:restartNumberingAfterBreak="0">
     <w:nsid w:val="4DCD6F82"/>
     <w:multiLevelType w:val="hybridMultilevel"/>
     <w:tmpl w:val="0E866AA0"/>
@@ -38096,7 +40235,7 @@
       </w:rPr>
     </w:lvl>
   </w:abstractNum>
-  <w:abstractNum w:abstractNumId="25" w15:restartNumberingAfterBreak="0">
+  <w:abstractNum w:abstractNumId="26" w15:restartNumberingAfterBreak="0">
     <w:nsid w:val="4EC100B2"/>
     <w:multiLevelType w:val="hybridMultilevel"/>
     <w:tmpl w:val="F4225A3E"/>
@@ -38209,7 +40348,7 @@
       </w:rPr>
     </w:lvl>
   </w:abstractNum>
-  <w:abstractNum w:abstractNumId="26" w15:restartNumberingAfterBreak="0">
+  <w:abstractNum w:abstractNumId="27" w15:restartNumberingAfterBreak="0">
     <w:nsid w:val="4F813B26"/>
     <w:multiLevelType w:val="multilevel"/>
     <w:tmpl w:val="8B98EECE"/>
@@ -38379,7 +40518,7 @@
       </w:rPr>
     </w:lvl>
   </w:abstractNum>
-  <w:abstractNum w:abstractNumId="27" w15:restartNumberingAfterBreak="0">
+  <w:abstractNum w:abstractNumId="28" w15:restartNumberingAfterBreak="0">
     <w:nsid w:val="51EA47F2"/>
     <w:multiLevelType w:val="hybridMultilevel"/>
     <w:tmpl w:val="BB485BE4"/>
@@ -38492,7 +40631,7 @@
       </w:rPr>
     </w:lvl>
   </w:abstractNum>
-  <w:abstractNum w:abstractNumId="28" w15:restartNumberingAfterBreak="0">
+  <w:abstractNum w:abstractNumId="29" w15:restartNumberingAfterBreak="0">
     <w:nsid w:val="56B93815"/>
     <w:multiLevelType w:val="multilevel"/>
     <w:tmpl w:val="8E0AB50E"/>
@@ -38629,7 +40768,7 @@
       </w:rPr>
     </w:lvl>
   </w:abstractNum>
-  <w:abstractNum w:abstractNumId="29" w15:restartNumberingAfterBreak="0">
+  <w:abstractNum w:abstractNumId="30" w15:restartNumberingAfterBreak="0">
     <w:nsid w:val="58DB0126"/>
     <w:multiLevelType w:val="hybridMultilevel"/>
     <w:tmpl w:val="7E94600E"/>
@@ -38742,7 +40881,7 @@
       </w:rPr>
     </w:lvl>
   </w:abstractNum>
-  <w:abstractNum w:abstractNumId="30" w15:restartNumberingAfterBreak="0">
+  <w:abstractNum w:abstractNumId="31" w15:restartNumberingAfterBreak="0">
     <w:nsid w:val="5ABF0867"/>
     <w:multiLevelType w:val="hybridMultilevel"/>
     <w:tmpl w:val="F67C84A2"/>
@@ -38855,7 +40994,7 @@
       </w:rPr>
     </w:lvl>
   </w:abstractNum>
-  <w:abstractNum w:abstractNumId="31" w15:restartNumberingAfterBreak="0">
+  <w:abstractNum w:abstractNumId="32" w15:restartNumberingAfterBreak="0">
     <w:nsid w:val="5BD076AC"/>
     <w:multiLevelType w:val="hybridMultilevel"/>
     <w:tmpl w:val="E93C427A"/>
@@ -38944,7 +41083,7 @@
       </w:pPr>
     </w:lvl>
   </w:abstractNum>
-  <w:abstractNum w:abstractNumId="32" w15:restartNumberingAfterBreak="0">
+  <w:abstractNum w:abstractNumId="33" w15:restartNumberingAfterBreak="0">
     <w:nsid w:val="5CC07193"/>
     <w:multiLevelType w:val="hybridMultilevel"/>
     <w:tmpl w:val="AFCA5368"/>
@@ -39057,7 +41196,7 @@
       </w:rPr>
     </w:lvl>
   </w:abstractNum>
-  <w:abstractNum w:abstractNumId="33" w15:restartNumberingAfterBreak="0">
+  <w:abstractNum w:abstractNumId="34" w15:restartNumberingAfterBreak="0">
     <w:nsid w:val="5D3338A4"/>
     <w:multiLevelType w:val="hybridMultilevel"/>
     <w:tmpl w:val="58B488DC"/>
@@ -39170,7 +41309,7 @@
       </w:rPr>
     </w:lvl>
   </w:abstractNum>
-  <w:abstractNum w:abstractNumId="34" w15:restartNumberingAfterBreak="0">
+  <w:abstractNum w:abstractNumId="35" w15:restartNumberingAfterBreak="0">
     <w:nsid w:val="5DFA03AE"/>
     <w:multiLevelType w:val="hybridMultilevel"/>
     <w:tmpl w:val="985ED6F8"/>
@@ -39283,7 +41422,7 @@
       </w:rPr>
     </w:lvl>
   </w:abstractNum>
-  <w:abstractNum w:abstractNumId="35" w15:restartNumberingAfterBreak="0">
+  <w:abstractNum w:abstractNumId="36" w15:restartNumberingAfterBreak="0">
     <w:nsid w:val="631A1982"/>
     <w:multiLevelType w:val="hybridMultilevel"/>
     <w:tmpl w:val="AE5CAA3C"/>
@@ -39396,7 +41535,7 @@
       </w:rPr>
     </w:lvl>
   </w:abstractNum>
-  <w:abstractNum w:abstractNumId="36" w15:restartNumberingAfterBreak="0">
+  <w:abstractNum w:abstractNumId="37" w15:restartNumberingAfterBreak="0">
     <w:nsid w:val="68654330"/>
     <w:multiLevelType w:val="multilevel"/>
     <w:tmpl w:val="00982FD4"/>
@@ -39539,7 +41678,7 @@
       </w:rPr>
     </w:lvl>
   </w:abstractNum>
-  <w:abstractNum w:abstractNumId="37" w15:restartNumberingAfterBreak="0">
+  <w:abstractNum w:abstractNumId="38" w15:restartNumberingAfterBreak="0">
     <w:nsid w:val="6E6561C7"/>
     <w:multiLevelType w:val="hybridMultilevel"/>
     <w:tmpl w:val="A6C09966"/>
@@ -39652,7 +41791,7 @@
       </w:rPr>
     </w:lvl>
   </w:abstractNum>
-  <w:abstractNum w:abstractNumId="38" w15:restartNumberingAfterBreak="0">
+  <w:abstractNum w:abstractNumId="39" w15:restartNumberingAfterBreak="0">
     <w:nsid w:val="72CC4216"/>
     <w:multiLevelType w:val="multilevel"/>
     <w:tmpl w:val="76F03522"/>
@@ -39795,7 +41934,7 @@
       </w:rPr>
     </w:lvl>
   </w:abstractNum>
-  <w:abstractNum w:abstractNumId="39" w15:restartNumberingAfterBreak="0">
+  <w:abstractNum w:abstractNumId="40" w15:restartNumberingAfterBreak="0">
     <w:nsid w:val="72DA5A03"/>
     <w:multiLevelType w:val="hybridMultilevel"/>
     <w:tmpl w:val="EFAC4D68"/>
@@ -39935,7 +42074,7 @@
       </w:rPr>
     </w:lvl>
   </w:abstractNum>
-  <w:abstractNum w:abstractNumId="40" w15:restartNumberingAfterBreak="0">
+  <w:abstractNum w:abstractNumId="41" w15:restartNumberingAfterBreak="0">
     <w:nsid w:val="768641EB"/>
     <w:multiLevelType w:val="hybridMultilevel"/>
     <w:tmpl w:val="28DCD4C2"/>
@@ -40048,7 +42187,7 @@
       </w:rPr>
     </w:lvl>
   </w:abstractNum>
-  <w:abstractNum w:abstractNumId="41" w15:restartNumberingAfterBreak="0">
+  <w:abstractNum w:abstractNumId="42" w15:restartNumberingAfterBreak="0">
     <w:nsid w:val="76986C06"/>
     <w:multiLevelType w:val="hybridMultilevel"/>
     <w:tmpl w:val="EB06D66A"/>
@@ -40161,7 +42300,7 @@
       </w:rPr>
     </w:lvl>
   </w:abstractNum>
-  <w:abstractNum w:abstractNumId="42" w15:restartNumberingAfterBreak="0">
+  <w:abstractNum w:abstractNumId="43" w15:restartNumberingAfterBreak="0">
     <w:nsid w:val="77D907DA"/>
     <w:multiLevelType w:val="hybridMultilevel"/>
     <w:tmpl w:val="D3AC14AA"/>
@@ -40274,7 +42413,7 @@
       </w:rPr>
     </w:lvl>
   </w:abstractNum>
-  <w:abstractNum w:abstractNumId="43" w15:restartNumberingAfterBreak="0">
+  <w:abstractNum w:abstractNumId="44" w15:restartNumberingAfterBreak="0">
     <w:nsid w:val="7A777AA0"/>
     <w:multiLevelType w:val="hybridMultilevel"/>
     <w:tmpl w:val="6682074C"/>
@@ -40387,7 +42526,7 @@
       </w:rPr>
     </w:lvl>
   </w:abstractNum>
-  <w:abstractNum w:abstractNumId="44" w15:restartNumberingAfterBreak="0">
+  <w:abstractNum w:abstractNumId="45" w15:restartNumberingAfterBreak="0">
     <w:nsid w:val="7DCA76B2"/>
     <w:multiLevelType w:val="hybridMultilevel"/>
     <w:tmpl w:val="C0C4C7B2"/>
@@ -40501,145 +42640,148 @@
     </w:lvl>
   </w:abstractNum>
   <w:num w:numId="1" w16cid:durableId="1172718710">
-    <w:abstractNumId w:val="28"/>
+    <w:abstractNumId w:val="29"/>
   </w:num>
   <w:num w:numId="2" w16cid:durableId="299847929">
-    <w:abstractNumId w:val="19"/>
+    <w:abstractNumId w:val="20"/>
   </w:num>
   <w:num w:numId="3" w16cid:durableId="399442796">
+    <w:abstractNumId w:val="12"/>
+  </w:num>
+  <w:num w:numId="4" w16cid:durableId="499856947">
+    <w:abstractNumId w:val="18"/>
+  </w:num>
+  <w:num w:numId="5" w16cid:durableId="1374229128">
+    <w:abstractNumId w:val="37"/>
+  </w:num>
+  <w:num w:numId="6" w16cid:durableId="1172184281">
+    <w:abstractNumId w:val="39"/>
+  </w:num>
+  <w:num w:numId="7" w16cid:durableId="775515053">
+    <w:abstractNumId w:val="27"/>
+  </w:num>
+  <w:num w:numId="8" w16cid:durableId="1619212767">
+    <w:abstractNumId w:val="36"/>
+  </w:num>
+  <w:num w:numId="9" w16cid:durableId="1153719655">
+    <w:abstractNumId w:val="4"/>
+  </w:num>
+  <w:num w:numId="10" w16cid:durableId="938098338">
+    <w:abstractNumId w:val="38"/>
+  </w:num>
+  <w:num w:numId="11" w16cid:durableId="49817011">
     <w:abstractNumId w:val="11"/>
   </w:num>
-  <w:num w:numId="4" w16cid:durableId="499856947">
-    <w:abstractNumId w:val="17"/>
-  </w:num>
-  <w:num w:numId="5" w16cid:durableId="1374229128">
-    <w:abstractNumId w:val="36"/>
-  </w:num>
-  <w:num w:numId="6" w16cid:durableId="1172184281">
-    <w:abstractNumId w:val="38"/>
-  </w:num>
-  <w:num w:numId="7" w16cid:durableId="775515053">
-    <w:abstractNumId w:val="26"/>
-  </w:num>
-  <w:num w:numId="8" w16cid:durableId="1619212767">
-    <w:abstractNumId w:val="35"/>
-  </w:num>
-  <w:num w:numId="9" w16cid:durableId="1153719655">
-    <w:abstractNumId w:val="3"/>
-  </w:num>
-  <w:num w:numId="10" w16cid:durableId="938098338">
-    <w:abstractNumId w:val="37"/>
-  </w:num>
-  <w:num w:numId="11" w16cid:durableId="49817011">
-    <w:abstractNumId w:val="10"/>
-  </w:num>
   <w:num w:numId="12" w16cid:durableId="1213007406">
-    <w:abstractNumId w:val="13"/>
+    <w:abstractNumId w:val="14"/>
   </w:num>
   <w:num w:numId="13" w16cid:durableId="1033457028">
-    <w:abstractNumId w:val="5"/>
+    <w:abstractNumId w:val="6"/>
   </w:num>
   <w:num w:numId="14" w16cid:durableId="1642616022">
-    <w:abstractNumId w:val="23"/>
+    <w:abstractNumId w:val="24"/>
   </w:num>
   <w:num w:numId="15" w16cid:durableId="1599673187">
-    <w:abstractNumId w:val="6"/>
+    <w:abstractNumId w:val="7"/>
   </w:num>
   <w:num w:numId="16" w16cid:durableId="1559053427">
-    <w:abstractNumId w:val="21"/>
+    <w:abstractNumId w:val="22"/>
   </w:num>
   <w:num w:numId="17" w16cid:durableId="256835697">
-    <w:abstractNumId w:val="39"/>
+    <w:abstractNumId w:val="40"/>
   </w:num>
   <w:num w:numId="18" w16cid:durableId="842814981">
-    <w:abstractNumId w:val="25"/>
+    <w:abstractNumId w:val="26"/>
   </w:num>
   <w:num w:numId="19" w16cid:durableId="1203782100">
     <w:abstractNumId w:val="0"/>
   </w:num>
   <w:num w:numId="20" w16cid:durableId="1719548453">
+    <w:abstractNumId w:val="9"/>
+  </w:num>
+  <w:num w:numId="21" w16cid:durableId="41372362">
+    <w:abstractNumId w:val="25"/>
+  </w:num>
+  <w:num w:numId="22" w16cid:durableId="1394356125">
+    <w:abstractNumId w:val="31"/>
+  </w:num>
+  <w:num w:numId="23" w16cid:durableId="989410631">
+    <w:abstractNumId w:val="30"/>
+  </w:num>
+  <w:num w:numId="24" w16cid:durableId="1487823026">
+    <w:abstractNumId w:val="19"/>
+  </w:num>
+  <w:num w:numId="25" w16cid:durableId="1388453860">
+    <w:abstractNumId w:val="23"/>
+  </w:num>
+  <w:num w:numId="26" w16cid:durableId="613245379">
+    <w:abstractNumId w:val="33"/>
+  </w:num>
+  <w:num w:numId="27" w16cid:durableId="927226620">
+    <w:abstractNumId w:val="34"/>
+  </w:num>
+  <w:num w:numId="28" w16cid:durableId="465196511">
+    <w:abstractNumId w:val="5"/>
+  </w:num>
+  <w:num w:numId="29" w16cid:durableId="1008824855">
+    <w:abstractNumId w:val="15"/>
+  </w:num>
+  <w:num w:numId="30" w16cid:durableId="1305427862">
+    <w:abstractNumId w:val="16"/>
+  </w:num>
+  <w:num w:numId="31" w16cid:durableId="775058979">
+    <w:abstractNumId w:val="21"/>
+  </w:num>
+  <w:num w:numId="32" w16cid:durableId="1824736643">
+    <w:abstractNumId w:val="2"/>
+  </w:num>
+  <w:num w:numId="33" w16cid:durableId="886795564">
+    <w:abstractNumId w:val="43"/>
+  </w:num>
+  <w:num w:numId="34" w16cid:durableId="1657029314">
+    <w:abstractNumId w:val="45"/>
+  </w:num>
+  <w:num w:numId="35" w16cid:durableId="1194683954">
+    <w:abstractNumId w:val="17"/>
+  </w:num>
+  <w:num w:numId="36" w16cid:durableId="670640028">
+    <w:abstractNumId w:val="3"/>
+  </w:num>
+  <w:num w:numId="37" w16cid:durableId="536772185">
+    <w:abstractNumId w:val="41"/>
+  </w:num>
+  <w:num w:numId="38" w16cid:durableId="1068186680">
+    <w:abstractNumId w:val="13"/>
+  </w:num>
+  <w:num w:numId="39" w16cid:durableId="1993019740">
+    <w:abstractNumId w:val="10"/>
+  </w:num>
+  <w:num w:numId="40" w16cid:durableId="942735593">
+    <w:abstractNumId w:val="28"/>
+  </w:num>
+  <w:num w:numId="41" w16cid:durableId="725376895">
     <w:abstractNumId w:val="8"/>
   </w:num>
-  <w:num w:numId="21" w16cid:durableId="41372362">
-    <w:abstractNumId w:val="24"/>
+  <w:num w:numId="42" w16cid:durableId="514078868">
+    <w:abstractNumId w:val="44"/>
   </w:num>
-  <w:num w:numId="22" w16cid:durableId="1394356125">
-    <w:abstractNumId w:val="30"/>
-  </w:num>
-  <w:num w:numId="23" w16cid:durableId="989410631">
-    <w:abstractNumId w:val="29"/>
-  </w:num>
-  <w:num w:numId="24" w16cid:durableId="1487823026">
-    <w:abstractNumId w:val="18"/>
-  </w:num>
-  <w:num w:numId="25" w16cid:durableId="1388453860">
-    <w:abstractNumId w:val="22"/>
-  </w:num>
-  <w:num w:numId="26" w16cid:durableId="613245379">
+  <w:num w:numId="43" w16cid:durableId="470026842">
     <w:abstractNumId w:val="32"/>
   </w:num>
-  <w:num w:numId="27" w16cid:durableId="927226620">
-    <w:abstractNumId w:val="33"/>
-  </w:num>
-  <w:num w:numId="28" w16cid:durableId="465196511">
-    <w:abstractNumId w:val="4"/>
-  </w:num>
-  <w:num w:numId="29" w16cid:durableId="1008824855">
-    <w:abstractNumId w:val="14"/>
-  </w:num>
-  <w:num w:numId="30" w16cid:durableId="1305427862">
-    <w:abstractNumId w:val="15"/>
-  </w:num>
-  <w:num w:numId="31" w16cid:durableId="775058979">
-    <w:abstractNumId w:val="20"/>
-  </w:num>
-  <w:num w:numId="32" w16cid:durableId="1824736643">
-    <w:abstractNumId w:val="1"/>
-  </w:num>
-  <w:num w:numId="33" w16cid:durableId="886795564">
+  <w:num w:numId="44" w16cid:durableId="965430341">
     <w:abstractNumId w:val="42"/>
   </w:num>
-  <w:num w:numId="34" w16cid:durableId="1657029314">
-    <w:abstractNumId w:val="44"/>
+  <w:num w:numId="45" w16cid:durableId="852038475">
+    <w:abstractNumId w:val="35"/>
   </w:num>
-  <w:num w:numId="35" w16cid:durableId="1194683954">
-    <w:abstractNumId w:val="16"/>
-  </w:num>
-  <w:num w:numId="36" w16cid:durableId="670640028">
-    <w:abstractNumId w:val="2"/>
-  </w:num>
-  <w:num w:numId="37" w16cid:durableId="536772185">
-    <w:abstractNumId w:val="40"/>
-  </w:num>
-  <w:num w:numId="38" w16cid:durableId="1068186680">
+  <w:num w:numId="46" w16cid:durableId="1335451561">
     <w:abstractNumId w:val="12"/>
   </w:num>
-  <w:num w:numId="39" w16cid:durableId="1993019740">
-    <w:abstractNumId w:val="9"/>
+  <w:num w:numId="47" w16cid:durableId="503207369">
+    <w:abstractNumId w:val="12"/>
   </w:num>
-  <w:num w:numId="40" w16cid:durableId="942735593">
-    <w:abstractNumId w:val="27"/>
-  </w:num>
-  <w:num w:numId="41" w16cid:durableId="725376895">
-    <w:abstractNumId w:val="7"/>
-  </w:num>
-  <w:num w:numId="42" w16cid:durableId="514078868">
-    <w:abstractNumId w:val="43"/>
-  </w:num>
-  <w:num w:numId="43" w16cid:durableId="470026842">
-    <w:abstractNumId w:val="31"/>
-  </w:num>
-  <w:num w:numId="44" w16cid:durableId="965430341">
-    <w:abstractNumId w:val="41"/>
-  </w:num>
-  <w:num w:numId="45" w16cid:durableId="852038475">
-    <w:abstractNumId w:val="34"/>
-  </w:num>
-  <w:num w:numId="46" w16cid:durableId="1335451561">
-    <w:abstractNumId w:val="11"/>
-  </w:num>
-  <w:num w:numId="47" w16cid:durableId="503207369">
-    <w:abstractNumId w:val="11"/>
+  <w:num w:numId="48" w16cid:durableId="435951710">
+    <w:abstractNumId w:val="1"/>
   </w:num>
   <w:numIdMacAtCleanup w:val="45"/>
 </w:numbering>
@@ -40801,6 +42943,9 @@
     <w:lsdException w:name="Table Subtle 1" w:semiHidden="1" w:unhideWhenUsed="1"/>
     <w:lsdException w:name="Table Subtle 2" w:semiHidden="1" w:unhideWhenUsed="1"/>
     <w:lsdException w:name="Table Web 1" w:semiHidden="1" w:unhideWhenUsed="1"/>
+    <w:lsdException w:name="Table Web 2" w:semiHidden="1" w:unhideWhenUsed="1"/>
+    <w:lsdException w:name="Table Web 3" w:semiHidden="1" w:unhideWhenUsed="1"/>
+    <w:lsdException w:name="Table Theme" w:semiHidden="1" w:unhideWhenUsed="1"/>
     <w:lsdException w:name="Placeholder Text" w:semiHidden="1" w:uiPriority="99"/>
     <w:lsdException w:name="No Spacing" w:uiPriority="1" w:qFormat="1"/>
     <w:lsdException w:name="Light Shading" w:uiPriority="60"/>
@@ -43564,6 +45709,7 @@
     <w:rsid w:val="00B51C0A"/>
     <w:rsid w:val="00CB36D9"/>
     <w:rsid w:val="00D20007"/>
+    <w:rsid w:val="00E048CD"/>
     <w:rsid w:val="00F94785"/>
   </w:rsids>
   <m:mathPr>
@@ -43758,7 +45904,7 @@
     <w:lsdException w:name="Table Web 2" w:semiHidden="1" w:unhideWhenUsed="1"/>
     <w:lsdException w:name="Table Web 3" w:semiHidden="1" w:unhideWhenUsed="1"/>
     <w:lsdException w:name="Balloon Text" w:semiHidden="1" w:unhideWhenUsed="1"/>
-    <w:lsdException w:name="Table Grid" w:semiHidden="1" w:uiPriority="59" w:unhideWhenUsed="1"/>
+    <w:lsdException w:name="Table Grid" w:uiPriority="59"/>
     <w:lsdException w:name="Table Theme" w:semiHidden="1" w:unhideWhenUsed="1"/>
     <w:lsdException w:name="Placeholder Text" w:semiHidden="1"/>
     <w:lsdException w:name="No Spacing" w:uiPriority="1" w:qFormat="1"/>
